--- a/Journal.docx
+++ b/Journal.docx
@@ -1,197 +1,1688 @@
 
 <file path=word/document.xml><?xml version="1.0" encoding="utf-8"?>
-<w:document xmlns:wpc="http://schemas.microsoft.com/office/word/2010/wordprocessingCanvas" xmlns:mc="http://schemas.openxmlformats.org/markup-compatibility/2006" xmlns:o="urn:schemas-microsoft-com:office:office" xmlns:r="http://schemas.openxmlformats.org/officeDocument/2006/relationships" xmlns:m="http://schemas.openxmlformats.org/officeDocument/2006/math" xmlns:v="urn:schemas-microsoft-com:vml" xmlns:wp14="http://schemas.microsoft.com/office/word/2010/wordprocessingDrawing" xmlns:wp="http://schemas.openxmlformats.org/drawingml/2006/wordprocessingDrawing" xmlns:w10="urn:schemas-microsoft-com:office:word" xmlns:w="http://schemas.openxmlformats.org/wordprocessingml/2006/main" xmlns:w14="http://schemas.microsoft.com/office/word/2010/wordml" xmlns:w15="http://schemas.microsoft.com/office/word/2012/wordml" xmlns:wpg="http://schemas.microsoft.com/office/word/2010/wordprocessingGroup" xmlns:wpi="http://schemas.microsoft.com/office/word/2010/wordprocessingInk" xmlns:wne="http://schemas.microsoft.com/office/word/2006/wordml" xmlns:wps="http://schemas.microsoft.com/office/word/2010/wordprocessingShape" mc:Ignorable="w14 w15 wp14">
+<w:document xmlns:o="urn:schemas-microsoft-com:office:office" xmlns:r="http://schemas.openxmlformats.org/officeDocument/2006/relationships" xmlns:v="urn:schemas-microsoft-com:vml" xmlns:w="http://schemas.openxmlformats.org/wordprocessingml/2006/main" xmlns:w10="urn:schemas-microsoft-com:office:word" xmlns:wp="http://schemas.openxmlformats.org/drawingml/2006/wordprocessingDrawing" xmlns:wps="http://schemas.microsoft.com/office/word/2010/wordprocessingShape" xmlns:wpg="http://schemas.microsoft.com/office/word/2010/wordprocessingGroup" xmlns:mc="http://schemas.openxmlformats.org/markup-compatibility/2006" xmlns:wp14="http://schemas.microsoft.com/office/word/2010/wordprocessingDrawing" xmlns:w14="http://schemas.microsoft.com/office/word/2010/wordml" mc:Ignorable="w14 wp14">
   <w:body>
     <w:p>
-      <w:r>
-        <w:t>38F AVM for bloods</w:t>
-      </w:r>
-      <w:r>
-        <w:t xml:space="preserve"> pre angiogram</w:t>
-      </w:r>
-    </w:p>
-    <w:p>
-      <w:pPr>
-        <w:pStyle w:val="ListParagraph"/>
+      <w:pPr>
+        <w:pStyle w:val="Normal"/>
+        <w:rPr/>
+      </w:pPr>
+      <w:r>
+        <w:rPr/>
+        <w:t>Day 1 Patient list:</w:t>
+      </w:r>
+    </w:p>
+    <w:p>
+      <w:pPr>
+        <w:pStyle w:val="Normal"/>
+        <w:rPr/>
+      </w:pPr>
+      <w:r>
+        <w:rPr/>
+        <w:t xml:space="preserve">7M with coryzal sx, Viral URTI. Phx asthmas </w:t>
+      </w:r>
+      <w:r>
+        <w:rPr>
+          <w:b/>
+          <w:bCs/>
+        </w:rPr>
+        <w:t>(URTI/ Asthma)</w:t>
+      </w:r>
+    </w:p>
+    <w:p>
+      <w:pPr>
+        <w:pStyle w:val="Normal"/>
         <w:numPr>
           <w:ilvl w:val="0"/>
           <w:numId w:val="1"/>
         </w:numPr>
-      </w:pPr>
-      <w:r>
-        <w:t>Keppra</w:t>
-      </w:r>
-    </w:p>
-    <w:p>
-      <w:pPr>
-        <w:pStyle w:val="ListParagraph"/>
+        <w:rPr/>
+      </w:pPr>
+      <w:r>
+        <w:rPr/>
+        <w:t>routine to weigh paediatric patients, I guess just to have a record of their progression of growth.</w:t>
+      </w:r>
+    </w:p>
+    <w:p>
+      <w:pPr>
+        <w:pStyle w:val="Normal"/>
         <w:numPr>
           <w:ilvl w:val="0"/>
           <w:numId w:val="1"/>
         </w:numPr>
-      </w:pPr>
-      <w:bookmarkStart w:id="0" w:name="_GoBack"/>
-      <w:bookmarkEnd w:id="0"/>
-    </w:p>
-    <w:p/>
+        <w:rPr/>
+      </w:pPr>
+      <w:r>
+        <w:rPr/>
+        <w:t>@asthma prescribed Prednisolone, treated as exacerbation of asthma. Rx for asthma URTI</w:t>
+      </w:r>
+    </w:p>
+    <w:p>
+      <w:pPr>
+        <w:pStyle w:val="Normal"/>
+        <w:numPr>
+          <w:ilvl w:val="0"/>
+          <w:numId w:val="1"/>
+        </w:numPr>
+        <w:rPr/>
+      </w:pPr>
+      <w:r>
+        <w:rPr/>
+        <w:t>corticosteroids in children. %aggressive</w:t>
+      </w:r>
+    </w:p>
+    <w:p>
+      <w:pPr>
+        <w:pStyle w:val="Normal"/>
+        <w:rPr/>
+      </w:pPr>
+      <w:r>
+        <w:rPr/>
+        <w:t>31 F for vaccination</w:t>
+      </w:r>
+    </w:p>
+    <w:p>
+      <w:pPr>
+        <w:pStyle w:val="Normal"/>
+        <w:numPr>
+          <w:ilvl w:val="0"/>
+          <w:numId w:val="3"/>
+        </w:numPr>
+        <w:rPr/>
+      </w:pPr>
+      <w:r>
+        <w:rPr/>
+        <w:t xml:space="preserve">Phx salpingo-oophorectomy, hysterectomy, bilateral mastectomy w/ reconstruction. @strong family history of breast cancer ?BRCA. </w:t>
+      </w:r>
+    </w:p>
+    <w:p>
+      <w:pPr>
+        <w:pStyle w:val="Normal"/>
+        <w:numPr>
+          <w:ilvl w:val="0"/>
+          <w:numId w:val="3"/>
+        </w:numPr>
+        <w:rPr/>
+      </w:pPr>
+      <w:r>
+        <w:rPr/>
+        <w:t>HRT post salpingo-oophorectomy</w:t>
+      </w:r>
+    </w:p>
+    <w:p>
+      <w:pPr>
+        <w:pStyle w:val="Normal"/>
+        <w:rPr/>
+      </w:pPr>
+      <w:r>
+        <w:rPr/>
+      </w:r>
+    </w:p>
+    <w:p>
+      <w:pPr>
+        <w:pStyle w:val="Normal"/>
+        <w:rPr/>
+      </w:pPr>
+      <w:r>
+        <w:rPr/>
+        <w:t xml:space="preserve">38F AVM for bloods pre angiogram </w:t>
+      </w:r>
+      <w:r>
+        <w:rPr>
+          <w:b/>
+          <w:bCs/>
+        </w:rPr>
+        <w:t>(Migraines/ Seizures)</w:t>
+      </w:r>
+    </w:p>
+    <w:p>
+      <w:pPr>
+        <w:pStyle w:val="ListParagraph"/>
+        <w:numPr>
+          <w:ilvl w:val="0"/>
+          <w:numId w:val="2"/>
+        </w:numPr>
+        <w:rPr/>
+      </w:pPr>
+      <w:r>
+        <w:rPr/>
+        <w:t>Keppra, side effects</w:t>
+      </w:r>
+    </w:p>
+    <w:p>
+      <w:pPr>
+        <w:pStyle w:val="ListParagraph"/>
+        <w:numPr>
+          <w:ilvl w:val="0"/>
+          <w:numId w:val="2"/>
+        </w:numPr>
+        <w:rPr/>
+      </w:pPr>
+      <w:r>
+        <w:rPr/>
+        <w:t>Still operating heavy machinery despite recurrent seizures.</w:t>
+      </w:r>
+    </w:p>
+    <w:p>
+      <w:pPr>
+        <w:pStyle w:val="ListParagraph"/>
+        <w:rPr/>
+      </w:pPr>
+      <w:r>
+        <w:rPr/>
+      </w:r>
+    </w:p>
+    <w:p>
+      <w:pPr>
+        <w:pStyle w:val="ListParagraph"/>
+        <w:ind w:hanging="0"/>
+        <w:rPr/>
+      </w:pPr>
+      <w:r>
+        <w:rPr/>
+        <w:t xml:space="preserve">70F for renewal of Fentanyl patches </w:t>
+      </w:r>
+      <w:r>
+        <w:rPr>
+          <w:b/>
+          <w:bCs/>
+        </w:rPr>
+        <w:t>(Chronic Pain/ Osteoarthritis)</w:t>
+      </w:r>
+    </w:p>
+    <w:p>
+      <w:pPr>
+        <w:pStyle w:val="ListParagraph"/>
+        <w:numPr>
+          <w:ilvl w:val="0"/>
+          <w:numId w:val="4"/>
+        </w:numPr>
+        <w:rPr/>
+      </w:pPr>
+      <w:r>
+        <w:rPr/>
+        <w:t>Opioid dependent. How to assess for dependence</w:t>
+      </w:r>
+    </w:p>
+    <w:p>
+      <w:pPr>
+        <w:pStyle w:val="ListParagraph"/>
+        <w:numPr>
+          <w:ilvl w:val="0"/>
+          <w:numId w:val="4"/>
+        </w:numPr>
+        <w:rPr/>
+      </w:pPr>
+      <w:r>
+        <w:rPr/>
+        <w:t>How to assess for depression. SAD person score.</w:t>
+      </w:r>
+    </w:p>
+    <w:p>
+      <w:pPr>
+        <w:pStyle w:val="ListParagraph"/>
+        <w:numPr>
+          <w:ilvl w:val="0"/>
+          <w:numId w:val="4"/>
+        </w:numPr>
+        <w:rPr/>
+      </w:pPr>
+      <w:r>
+        <w:rPr/>
+        <w:t>75mcg as low as can go before getting severe pain.</w:t>
+      </w:r>
+    </w:p>
+    <w:p>
+      <w:pPr>
+        <w:pStyle w:val="ListParagraph"/>
+        <w:rPr/>
+      </w:pPr>
+      <w:r>
+        <w:rPr/>
+      </w:r>
+    </w:p>
+    <w:p>
+      <w:pPr>
+        <w:pStyle w:val="ListParagraph"/>
+        <w:ind w:hanging="0"/>
+        <w:rPr/>
+      </w:pPr>
+      <w:r>
+        <w:rPr/>
+        <w:t xml:space="preserve">70M to discuss PCI with GP </w:t>
+      </w:r>
+      <w:r>
+        <w:rPr>
+          <w:b/>
+          <w:bCs/>
+        </w:rPr>
+        <w:t>(Cardiovascular/ Health prevention)</w:t>
+      </w:r>
+    </w:p>
+    <w:p>
+      <w:pPr>
+        <w:pStyle w:val="ListParagraph"/>
+        <w:numPr>
+          <w:ilvl w:val="0"/>
+          <w:numId w:val="5"/>
+        </w:numPr>
+        <w:rPr>
+          <w:b w:val="false"/>
+          <w:b w:val="false"/>
+          <w:bCs w:val="false"/>
+        </w:rPr>
+      </w:pPr>
+      <w:r>
+        <w:rPr>
+          <w:b w:val="false"/>
+          <w:bCs w:val="false"/>
+        </w:rPr>
+        <w:t>hypertension/ hypercholesterolaemia (olmetec, crestor)</w:t>
+      </w:r>
+    </w:p>
+    <w:p>
+      <w:pPr>
+        <w:pStyle w:val="ListParagraph"/>
+        <w:numPr>
+          <w:ilvl w:val="0"/>
+          <w:numId w:val="5"/>
+        </w:numPr>
+        <w:rPr>
+          <w:b w:val="false"/>
+          <w:b w:val="false"/>
+          <w:bCs w:val="false"/>
+        </w:rPr>
+      </w:pPr>
+      <w:r>
+        <w:rPr>
+          <w:b w:val="false"/>
+          <w:bCs w:val="false"/>
+        </w:rPr>
+        <w:t xml:space="preserve">interventional cardiologist also at Albury. </w:t>
+      </w:r>
+    </w:p>
+    <w:p>
+      <w:pPr>
+        <w:pStyle w:val="ListParagraph"/>
+        <w:rPr>
+          <w:b w:val="false"/>
+          <w:b w:val="false"/>
+          <w:bCs w:val="false"/>
+        </w:rPr>
+      </w:pPr>
+      <w:r>
+        <w:rPr>
+          <w:b w:val="false"/>
+          <w:bCs w:val="false"/>
+        </w:rPr>
+      </w:r>
+    </w:p>
+    <w:p>
+      <w:pPr>
+        <w:pStyle w:val="ListParagraph"/>
+        <w:ind w:hanging="0"/>
+        <w:rPr>
+          <w:b w:val="false"/>
+          <w:b w:val="false"/>
+          <w:bCs w:val="false"/>
+        </w:rPr>
+      </w:pPr>
+      <w:r>
+        <w:rPr>
+          <w:b w:val="false"/>
+          <w:bCs w:val="false"/>
+        </w:rPr>
+        <w:t xml:space="preserve">8F with impetigo </w:t>
+      </w:r>
+      <w:r>
+        <w:rPr>
+          <w:b/>
+          <w:bCs/>
+        </w:rPr>
+        <w:t>(Common Infections/ Impetigo)</w:t>
+      </w:r>
+    </w:p>
+    <w:p>
+      <w:pPr>
+        <w:pStyle w:val="ListParagraph"/>
+        <w:numPr>
+          <w:ilvl w:val="0"/>
+          <w:numId w:val="6"/>
+        </w:numPr>
+        <w:rPr>
+          <w:b w:val="false"/>
+          <w:b w:val="false"/>
+          <w:bCs w:val="false"/>
+        </w:rPr>
+      </w:pPr>
+      <w:r>
+        <w:rPr>
+          <w:b w:val="false"/>
+          <w:bCs w:val="false"/>
+        </w:rPr>
+        <w:t>Staphylococcus infection</w:t>
+      </w:r>
+    </w:p>
+    <w:p>
+      <w:pPr>
+        <w:pStyle w:val="ListParagraph"/>
+        <w:numPr>
+          <w:ilvl w:val="0"/>
+          <w:numId w:val="6"/>
+        </w:numPr>
+        <w:rPr>
+          <w:b w:val="false"/>
+          <w:b w:val="false"/>
+          <w:bCs w:val="false"/>
+        </w:rPr>
+      </w:pPr>
+      <w:r>
+        <w:rPr>
+          <w:b w:val="false"/>
+          <w:bCs w:val="false"/>
+        </w:rPr>
+        <w:t>Use location to differentiate from cold sore (relative to vermillion border. Erythema under border/ lesions under border suggests impetigo. Esp @young age ++likely to be impetigo)</w:t>
+      </w:r>
+    </w:p>
+    <w:p>
+      <w:pPr>
+        <w:pStyle w:val="ListParagraph"/>
+        <w:numPr>
+          <w:ilvl w:val="0"/>
+          <w:numId w:val="6"/>
+        </w:numPr>
+        <w:rPr>
+          <w:b w:val="false"/>
+          <w:b w:val="false"/>
+          <w:bCs w:val="false"/>
+        </w:rPr>
+      </w:pPr>
+      <w:r>
+        <w:rPr>
+          <w:b w:val="false"/>
+          <w:bCs w:val="false"/>
+        </w:rPr>
+        <w:t>Flucloxacillin best @community Staph should be suggestive</w:t>
+      </w:r>
+    </w:p>
+    <w:p>
+      <w:pPr>
+        <w:pStyle w:val="ListParagraph"/>
+        <w:ind w:hanging="0"/>
+        <w:rPr/>
+      </w:pPr>
+      <w:r>
+        <w:rPr/>
+      </w:r>
+    </w:p>
+    <w:p>
+      <w:pPr>
+        <w:pStyle w:val="ListParagraph"/>
+        <w:ind w:hanging="0"/>
+        <w:rPr>
+          <w:b/>
+          <w:b/>
+          <w:bCs/>
+        </w:rPr>
+      </w:pPr>
+      <w:r>
+        <w:rPr>
+          <w:b/>
+          <w:bCs/>
+        </w:rPr>
+        <w:t>Points to improve on from day 1:</w:t>
+      </w:r>
+    </w:p>
+    <w:p>
+      <w:pPr>
+        <w:pStyle w:val="ListParagraph"/>
+        <w:numPr>
+          <w:ilvl w:val="0"/>
+          <w:numId w:val="7"/>
+        </w:numPr>
+        <w:rPr/>
+      </w:pPr>
+      <w:r>
+        <w:rPr/>
+        <w:t>Examination: Always brief, targeted. In many cases taking the vitals is sufficient. When the patient is presenting with an undifferentiated presenting complaint, be confident in going about your examinations as you would usually, with structure. Start with hands, feel epitrochlear quickly. Need exposure.</w:t>
+      </w:r>
+    </w:p>
+    <w:p>
+      <w:pPr>
+        <w:pStyle w:val="ListParagraph"/>
+        <w:numPr>
+          <w:ilvl w:val="1"/>
+          <w:numId w:val="7"/>
+        </w:numPr>
+        <w:rPr/>
+      </w:pPr>
+      <w:r>
+        <w:rPr/>
+        <w:t xml:space="preserve">Don’t need to suggest or do any sensitive examinations for now. </w:t>
+      </w:r>
+    </w:p>
+    <w:p>
+      <w:pPr>
+        <w:pStyle w:val="ListParagraph"/>
+        <w:numPr>
+          <w:ilvl w:val="0"/>
+          <w:numId w:val="7"/>
+        </w:numPr>
+        <w:rPr/>
+      </w:pPr>
+      <w:r>
+        <w:rPr/>
+        <w:t>Always have a couple of learning points prepared in the notebook before going in to see GP. Try to fit the learning outcomes to fit with the core presentations, talk about management etc.</w:t>
+      </w:r>
+    </w:p>
+    <w:p>
+      <w:pPr>
+        <w:pStyle w:val="ListParagraph"/>
+        <w:numPr>
+          <w:ilvl w:val="0"/>
+          <w:numId w:val="7"/>
+        </w:numPr>
+        <w:rPr/>
+      </w:pPr>
+      <w:r>
+        <w:rPr/>
+        <w:t xml:space="preserve">You are the boss. Direct conversation. Don’t worry about the patient, don’t be concerned that you are taking too much time. Dont be a fool. </w:t>
+      </w:r>
+    </w:p>
+    <w:p>
+      <w:pPr>
+        <w:pStyle w:val="ListParagraph"/>
+        <w:spacing w:before="0" w:after="160"/>
+        <w:ind w:hanging="0"/>
+        <w:contextualSpacing/>
+        <w:rPr/>
+      </w:pPr>
+      <w:r>
+        <w:rPr/>
+      </w:r>
+    </w:p>
     <w:sectPr>
+      <w:type w:val="nextPage"/>
       <w:pgSz w:w="11906" w:h="16838"/>
-      <w:pgMar w:top="1440" w:right="1440" w:bottom="1440" w:left="1440" w:header="708" w:footer="708" w:gutter="0"/>
-      <w:cols w:space="708"/>
-      <w:docGrid w:linePitch="360"/>
+      <w:pgMar w:left="1440" w:right="1440" w:header="0" w:top="1440" w:footer="0" w:bottom="1440" w:gutter="0"/>
+      <w:pgNumType w:fmt="decimal"/>
+      <w:formProt w:val="false"/>
+      <w:textDirection w:val="lrTb"/>
+      <w:docGrid w:type="default" w:linePitch="360" w:charSpace="4096"/>
     </w:sectPr>
   </w:body>
 </w:document>
 </file>
 
 <file path=word/numbering.xml><?xml version="1.0" encoding="utf-8"?>
-<w:numbering xmlns:wpc="http://schemas.microsoft.com/office/word/2010/wordprocessingCanvas" xmlns:mc="http://schemas.openxmlformats.org/markup-compatibility/2006" xmlns:o="urn:schemas-microsoft-com:office:office" xmlns:r="http://schemas.openxmlformats.org/officeDocument/2006/relationships" xmlns:m="http://schemas.openxmlformats.org/officeDocument/2006/math" xmlns:v="urn:schemas-microsoft-com:vml" xmlns:wp14="http://schemas.microsoft.com/office/word/2010/wordprocessingDrawing" xmlns:wp="http://schemas.openxmlformats.org/drawingml/2006/wordprocessingDrawing" xmlns:w10="urn:schemas-microsoft-com:office:word" xmlns:w="http://schemas.openxmlformats.org/wordprocessingml/2006/main" xmlns:w14="http://schemas.microsoft.com/office/word/2010/wordml" xmlns:w15="http://schemas.microsoft.com/office/word/2012/wordml" xmlns:wpg="http://schemas.microsoft.com/office/word/2010/wordprocessingGroup" xmlns:wpi="http://schemas.microsoft.com/office/word/2010/wordprocessingInk" xmlns:wne="http://schemas.microsoft.com/office/word/2006/wordml" xmlns:wps="http://schemas.microsoft.com/office/word/2010/wordprocessingShape" mc:Ignorable="w14 w15 wp14">
-  <w:abstractNum w:abstractNumId="0" w15:restartNumberingAfterBreak="0">
-    <w:nsid w:val="392F71DF"/>
-    <w:multiLevelType w:val="hybridMultilevel"/>
-    <w:tmpl w:val="A056A6DE"/>
-    <w:lvl w:ilvl="0" w:tplc="FB86E30A">
-      <w:numFmt w:val="bullet"/>
-      <w:lvlText w:val="-"/>
-      <w:lvlJc w:val="left"/>
-      <w:pPr>
+<w:numbering xmlns:w="http://schemas.openxmlformats.org/wordprocessingml/2006/main" xmlns:o="urn:schemas-microsoft-com:office:office" xmlns:r="http://schemas.openxmlformats.org/officeDocument/2006/relationships" xmlns:v="urn:schemas-microsoft-com:vml">
+  <w:abstractNum w:abstractNumId="1">
+    <w:lvl w:ilvl="0">
+      <w:start w:val="1"/>
+      <w:numFmt w:val="bullet"/>
+      <w:lvlText w:val=""/>
+      <w:lvlJc w:val="left"/>
+      <w:pPr>
+        <w:tabs>
+          <w:tab w:val="num" w:pos="720"/>
+        </w:tabs>
         <w:ind w:left="720" w:hanging="360"/>
       </w:pPr>
       <w:rPr>
-        <w:rFonts w:ascii="Calibri" w:eastAsiaTheme="minorHAnsi" w:hAnsi="Calibri" w:cstheme="minorBidi" w:hint="default"/>
-      </w:rPr>
-    </w:lvl>
-    <w:lvl w:ilvl="1" w:tplc="0C090003" w:tentative="1">
-      <w:start w:val="1"/>
-      <w:numFmt w:val="bullet"/>
-      <w:lvlText w:val="o"/>
-      <w:lvlJc w:val="left"/>
-      <w:pPr>
+        <w:rFonts w:ascii="Symbol" w:hAnsi="Symbol" w:cs="Symbol" w:hint="default"/>
+        <w:rFonts w:cs="OpenSymbol"/>
+      </w:rPr>
+    </w:lvl>
+    <w:lvl w:ilvl="1">
+      <w:start w:val="1"/>
+      <w:numFmt w:val="bullet"/>
+      <w:lvlText w:val="◦"/>
+      <w:lvlJc w:val="left"/>
+      <w:pPr>
+        <w:tabs>
+          <w:tab w:val="num" w:pos="1080"/>
+        </w:tabs>
+        <w:ind w:left="1080" w:hanging="360"/>
+      </w:pPr>
+      <w:rPr>
+        <w:rFonts w:ascii="OpenSymbol" w:hAnsi="OpenSymbol" w:cs="OpenSymbol" w:hint="default"/>
+        <w:rFonts w:cs="OpenSymbol"/>
+      </w:rPr>
+    </w:lvl>
+    <w:lvl w:ilvl="2">
+      <w:start w:val="1"/>
+      <w:numFmt w:val="bullet"/>
+      <w:lvlText w:val="▪"/>
+      <w:lvlJc w:val="left"/>
+      <w:pPr>
+        <w:tabs>
+          <w:tab w:val="num" w:pos="1440"/>
+        </w:tabs>
         <w:ind w:left="1440" w:hanging="360"/>
       </w:pPr>
       <w:rPr>
-        <w:rFonts w:ascii="Courier New" w:hAnsi="Courier New" w:cs="Courier New" w:hint="default"/>
-      </w:rPr>
-    </w:lvl>
-    <w:lvl w:ilvl="2" w:tplc="0C090005" w:tentative="1">
-      <w:start w:val="1"/>
-      <w:numFmt w:val="bullet"/>
-      <w:lvlText w:val=""/>
-      <w:lvlJc w:val="left"/>
-      <w:pPr>
+        <w:rFonts w:ascii="OpenSymbol" w:hAnsi="OpenSymbol" w:cs="OpenSymbol" w:hint="default"/>
+        <w:rFonts w:cs="OpenSymbol"/>
+      </w:rPr>
+    </w:lvl>
+    <w:lvl w:ilvl="3">
+      <w:start w:val="1"/>
+      <w:numFmt w:val="bullet"/>
+      <w:lvlText w:val=""/>
+      <w:lvlJc w:val="left"/>
+      <w:pPr>
+        <w:tabs>
+          <w:tab w:val="num" w:pos="1800"/>
+        </w:tabs>
+        <w:ind w:left="1800" w:hanging="360"/>
+      </w:pPr>
+      <w:rPr>
+        <w:rFonts w:ascii="Symbol" w:hAnsi="Symbol" w:cs="Symbol" w:hint="default"/>
+        <w:rFonts w:cs="OpenSymbol"/>
+      </w:rPr>
+    </w:lvl>
+    <w:lvl w:ilvl="4">
+      <w:start w:val="1"/>
+      <w:numFmt w:val="bullet"/>
+      <w:lvlText w:val="◦"/>
+      <w:lvlJc w:val="left"/>
+      <w:pPr>
+        <w:tabs>
+          <w:tab w:val="num" w:pos="2160"/>
+        </w:tabs>
         <w:ind w:left="2160" w:hanging="360"/>
       </w:pPr>
       <w:rPr>
-        <w:rFonts w:ascii="Wingdings" w:hAnsi="Wingdings" w:hint="default"/>
-      </w:rPr>
-    </w:lvl>
-    <w:lvl w:ilvl="3" w:tplc="0C090001" w:tentative="1">
+        <w:rFonts w:ascii="OpenSymbol" w:hAnsi="OpenSymbol" w:cs="OpenSymbol" w:hint="default"/>
+        <w:rFonts w:cs="OpenSymbol"/>
+      </w:rPr>
+    </w:lvl>
+    <w:lvl w:ilvl="5">
+      <w:start w:val="1"/>
+      <w:numFmt w:val="bullet"/>
+      <w:lvlText w:val="▪"/>
+      <w:lvlJc w:val="left"/>
+      <w:pPr>
+        <w:tabs>
+          <w:tab w:val="num" w:pos="2520"/>
+        </w:tabs>
+        <w:ind w:left="2520" w:hanging="360"/>
+      </w:pPr>
+      <w:rPr>
+        <w:rFonts w:ascii="OpenSymbol" w:hAnsi="OpenSymbol" w:cs="OpenSymbol" w:hint="default"/>
+        <w:rFonts w:cs="OpenSymbol"/>
+      </w:rPr>
+    </w:lvl>
+    <w:lvl w:ilvl="6">
       <w:start w:val="1"/>
       <w:numFmt w:val="bullet"/>
       <w:lvlText w:val=""/>
       <w:lvlJc w:val="left"/>
       <w:pPr>
+        <w:tabs>
+          <w:tab w:val="num" w:pos="2880"/>
+        </w:tabs>
         <w:ind w:left="2880" w:hanging="360"/>
       </w:pPr>
       <w:rPr>
-        <w:rFonts w:ascii="Symbol" w:hAnsi="Symbol" w:hint="default"/>
-      </w:rPr>
-    </w:lvl>
-    <w:lvl w:ilvl="4" w:tplc="0C090003" w:tentative="1">
-      <w:start w:val="1"/>
-      <w:numFmt w:val="bullet"/>
-      <w:lvlText w:val="o"/>
-      <w:lvlJc w:val="left"/>
-      <w:pPr>
+        <w:rFonts w:ascii="Symbol" w:hAnsi="Symbol" w:cs="Symbol" w:hint="default"/>
+        <w:rFonts w:cs="OpenSymbol"/>
+      </w:rPr>
+    </w:lvl>
+    <w:lvl w:ilvl="7">
+      <w:start w:val="1"/>
+      <w:numFmt w:val="bullet"/>
+      <w:lvlText w:val="◦"/>
+      <w:lvlJc w:val="left"/>
+      <w:pPr>
+        <w:tabs>
+          <w:tab w:val="num" w:pos="3240"/>
+        </w:tabs>
+        <w:ind w:left="3240" w:hanging="360"/>
+      </w:pPr>
+      <w:rPr>
+        <w:rFonts w:ascii="OpenSymbol" w:hAnsi="OpenSymbol" w:cs="OpenSymbol" w:hint="default"/>
+        <w:rFonts w:cs="OpenSymbol"/>
+      </w:rPr>
+    </w:lvl>
+    <w:lvl w:ilvl="8">
+      <w:start w:val="1"/>
+      <w:numFmt w:val="bullet"/>
+      <w:lvlText w:val="▪"/>
+      <w:lvlJc w:val="left"/>
+      <w:pPr>
+        <w:tabs>
+          <w:tab w:val="num" w:pos="3600"/>
+        </w:tabs>
         <w:ind w:left="3600" w:hanging="360"/>
       </w:pPr>
       <w:rPr>
-        <w:rFonts w:ascii="Courier New" w:hAnsi="Courier New" w:cs="Courier New" w:hint="default"/>
-      </w:rPr>
-    </w:lvl>
-    <w:lvl w:ilvl="5" w:tplc="0C090005" w:tentative="1">
-      <w:start w:val="1"/>
-      <w:numFmt w:val="bullet"/>
-      <w:lvlText w:val=""/>
-      <w:lvlJc w:val="left"/>
-      <w:pPr>
-        <w:ind w:left="4320" w:hanging="360"/>
-      </w:pPr>
-      <w:rPr>
-        <w:rFonts w:ascii="Wingdings" w:hAnsi="Wingdings" w:hint="default"/>
-      </w:rPr>
-    </w:lvl>
-    <w:lvl w:ilvl="6" w:tplc="0C090001" w:tentative="1">
+        <w:rFonts w:ascii="OpenSymbol" w:hAnsi="OpenSymbol" w:cs="OpenSymbol" w:hint="default"/>
+        <w:rFonts w:cs="OpenSymbol"/>
+      </w:rPr>
+    </w:lvl>
+  </w:abstractNum>
+  <w:abstractNum w:abstractNumId="2">
+    <w:lvl w:ilvl="0">
       <w:start w:val="1"/>
       <w:numFmt w:val="bullet"/>
       <w:lvlText w:val=""/>
       <w:lvlJc w:val="left"/>
       <w:pPr>
-        <w:ind w:left="5040" w:hanging="360"/>
-      </w:pPr>
-      <w:rPr>
-        <w:rFonts w:ascii="Symbol" w:hAnsi="Symbol" w:hint="default"/>
-      </w:rPr>
-    </w:lvl>
-    <w:lvl w:ilvl="7" w:tplc="0C090003" w:tentative="1">
-      <w:start w:val="1"/>
-      <w:numFmt w:val="bullet"/>
-      <w:lvlText w:val="o"/>
-      <w:lvlJc w:val="left"/>
-      <w:pPr>
-        <w:ind w:left="5760" w:hanging="360"/>
-      </w:pPr>
-      <w:rPr>
-        <w:rFonts w:ascii="Courier New" w:hAnsi="Courier New" w:cs="Courier New" w:hint="default"/>
-      </w:rPr>
-    </w:lvl>
-    <w:lvl w:ilvl="8" w:tplc="0C090005" w:tentative="1">
-      <w:start w:val="1"/>
-      <w:numFmt w:val="bullet"/>
-      <w:lvlText w:val=""/>
-      <w:lvlJc w:val="left"/>
-      <w:pPr>
-        <w:ind w:left="6480" w:hanging="360"/>
-      </w:pPr>
-      <w:rPr>
-        <w:rFonts w:ascii="Wingdings" w:hAnsi="Wingdings" w:hint="default"/>
-      </w:rPr>
+        <w:tabs>
+          <w:tab w:val="num" w:pos="720"/>
+        </w:tabs>
+        <w:ind w:left="720" w:hanging="360"/>
+      </w:pPr>
+      <w:rPr>
+        <w:rFonts w:ascii="Symbol" w:hAnsi="Symbol" w:cs="Symbol" w:hint="default"/>
+        <w:rFonts w:cs="OpenSymbol"/>
+      </w:rPr>
+    </w:lvl>
+    <w:lvl w:ilvl="1">
+      <w:start w:val="1"/>
+      <w:numFmt w:val="bullet"/>
+      <w:lvlText w:val="◦"/>
+      <w:lvlJc w:val="left"/>
+      <w:pPr>
+        <w:tabs>
+          <w:tab w:val="num" w:pos="1080"/>
+        </w:tabs>
+        <w:ind w:left="1080" w:hanging="360"/>
+      </w:pPr>
+      <w:rPr>
+        <w:rFonts w:ascii="OpenSymbol" w:hAnsi="OpenSymbol" w:cs="OpenSymbol" w:hint="default"/>
+        <w:rFonts w:cs="OpenSymbol"/>
+      </w:rPr>
+    </w:lvl>
+    <w:lvl w:ilvl="2">
+      <w:start w:val="1"/>
+      <w:numFmt w:val="bullet"/>
+      <w:lvlText w:val="▪"/>
+      <w:lvlJc w:val="left"/>
+      <w:pPr>
+        <w:tabs>
+          <w:tab w:val="num" w:pos="1440"/>
+        </w:tabs>
+        <w:ind w:left="1440" w:hanging="360"/>
+      </w:pPr>
+      <w:rPr>
+        <w:rFonts w:ascii="OpenSymbol" w:hAnsi="OpenSymbol" w:cs="OpenSymbol" w:hint="default"/>
+        <w:rFonts w:cs="OpenSymbol"/>
+      </w:rPr>
+    </w:lvl>
+    <w:lvl w:ilvl="3">
+      <w:start w:val="1"/>
+      <w:numFmt w:val="bullet"/>
+      <w:lvlText w:val=""/>
+      <w:lvlJc w:val="left"/>
+      <w:pPr>
+        <w:tabs>
+          <w:tab w:val="num" w:pos="1800"/>
+        </w:tabs>
+        <w:ind w:left="1800" w:hanging="360"/>
+      </w:pPr>
+      <w:rPr>
+        <w:rFonts w:ascii="Symbol" w:hAnsi="Symbol" w:cs="Symbol" w:hint="default"/>
+        <w:rFonts w:cs="OpenSymbol"/>
+      </w:rPr>
+    </w:lvl>
+    <w:lvl w:ilvl="4">
+      <w:start w:val="1"/>
+      <w:numFmt w:val="bullet"/>
+      <w:lvlText w:val="◦"/>
+      <w:lvlJc w:val="left"/>
+      <w:pPr>
+        <w:tabs>
+          <w:tab w:val="num" w:pos="2160"/>
+        </w:tabs>
+        <w:ind w:left="2160" w:hanging="360"/>
+      </w:pPr>
+      <w:rPr>
+        <w:rFonts w:ascii="OpenSymbol" w:hAnsi="OpenSymbol" w:cs="OpenSymbol" w:hint="default"/>
+        <w:rFonts w:cs="OpenSymbol"/>
+      </w:rPr>
+    </w:lvl>
+    <w:lvl w:ilvl="5">
+      <w:start w:val="1"/>
+      <w:numFmt w:val="bullet"/>
+      <w:lvlText w:val="▪"/>
+      <w:lvlJc w:val="left"/>
+      <w:pPr>
+        <w:tabs>
+          <w:tab w:val="num" w:pos="2520"/>
+        </w:tabs>
+        <w:ind w:left="2520" w:hanging="360"/>
+      </w:pPr>
+      <w:rPr>
+        <w:rFonts w:ascii="OpenSymbol" w:hAnsi="OpenSymbol" w:cs="OpenSymbol" w:hint="default"/>
+        <w:rFonts w:cs="OpenSymbol"/>
+      </w:rPr>
+    </w:lvl>
+    <w:lvl w:ilvl="6">
+      <w:start w:val="1"/>
+      <w:numFmt w:val="bullet"/>
+      <w:lvlText w:val=""/>
+      <w:lvlJc w:val="left"/>
+      <w:pPr>
+        <w:tabs>
+          <w:tab w:val="num" w:pos="2880"/>
+        </w:tabs>
+        <w:ind w:left="2880" w:hanging="360"/>
+      </w:pPr>
+      <w:rPr>
+        <w:rFonts w:ascii="Symbol" w:hAnsi="Symbol" w:cs="Symbol" w:hint="default"/>
+        <w:rFonts w:cs="OpenSymbol"/>
+      </w:rPr>
+    </w:lvl>
+    <w:lvl w:ilvl="7">
+      <w:start w:val="1"/>
+      <w:numFmt w:val="bullet"/>
+      <w:lvlText w:val="◦"/>
+      <w:lvlJc w:val="left"/>
+      <w:pPr>
+        <w:tabs>
+          <w:tab w:val="num" w:pos="3240"/>
+        </w:tabs>
+        <w:ind w:left="3240" w:hanging="360"/>
+      </w:pPr>
+      <w:rPr>
+        <w:rFonts w:ascii="OpenSymbol" w:hAnsi="OpenSymbol" w:cs="OpenSymbol" w:hint="default"/>
+        <w:rFonts w:cs="OpenSymbol"/>
+      </w:rPr>
+    </w:lvl>
+    <w:lvl w:ilvl="8">
+      <w:start w:val="1"/>
+      <w:numFmt w:val="bullet"/>
+      <w:lvlText w:val="▪"/>
+      <w:lvlJc w:val="left"/>
+      <w:pPr>
+        <w:tabs>
+          <w:tab w:val="num" w:pos="3600"/>
+        </w:tabs>
+        <w:ind w:left="3600" w:hanging="360"/>
+      </w:pPr>
+      <w:rPr>
+        <w:rFonts w:ascii="OpenSymbol" w:hAnsi="OpenSymbol" w:cs="OpenSymbol" w:hint="default"/>
+        <w:rFonts w:cs="OpenSymbol"/>
+      </w:rPr>
+    </w:lvl>
+  </w:abstractNum>
+  <w:abstractNum w:abstractNumId="3">
+    <w:lvl w:ilvl="0">
+      <w:start w:val="1"/>
+      <w:numFmt w:val="bullet"/>
+      <w:lvlText w:val=""/>
+      <w:lvlJc w:val="left"/>
+      <w:pPr>
+        <w:tabs>
+          <w:tab w:val="num" w:pos="720"/>
+        </w:tabs>
+        <w:ind w:left="720" w:hanging="360"/>
+      </w:pPr>
+      <w:rPr>
+        <w:rFonts w:ascii="Symbol" w:hAnsi="Symbol" w:cs="Symbol" w:hint="default"/>
+        <w:rFonts w:cs="OpenSymbol"/>
+      </w:rPr>
+    </w:lvl>
+    <w:lvl w:ilvl="1">
+      <w:start w:val="1"/>
+      <w:numFmt w:val="bullet"/>
+      <w:lvlText w:val="◦"/>
+      <w:lvlJc w:val="left"/>
+      <w:pPr>
+        <w:tabs>
+          <w:tab w:val="num" w:pos="1080"/>
+        </w:tabs>
+        <w:ind w:left="1080" w:hanging="360"/>
+      </w:pPr>
+      <w:rPr>
+        <w:rFonts w:ascii="OpenSymbol" w:hAnsi="OpenSymbol" w:cs="OpenSymbol" w:hint="default"/>
+        <w:rFonts w:cs="OpenSymbol"/>
+      </w:rPr>
+    </w:lvl>
+    <w:lvl w:ilvl="2">
+      <w:start w:val="1"/>
+      <w:numFmt w:val="bullet"/>
+      <w:lvlText w:val="▪"/>
+      <w:lvlJc w:val="left"/>
+      <w:pPr>
+        <w:tabs>
+          <w:tab w:val="num" w:pos="1440"/>
+        </w:tabs>
+        <w:ind w:left="1440" w:hanging="360"/>
+      </w:pPr>
+      <w:rPr>
+        <w:rFonts w:ascii="OpenSymbol" w:hAnsi="OpenSymbol" w:cs="OpenSymbol" w:hint="default"/>
+        <w:rFonts w:cs="OpenSymbol"/>
+      </w:rPr>
+    </w:lvl>
+    <w:lvl w:ilvl="3">
+      <w:start w:val="1"/>
+      <w:numFmt w:val="bullet"/>
+      <w:lvlText w:val=""/>
+      <w:lvlJc w:val="left"/>
+      <w:pPr>
+        <w:tabs>
+          <w:tab w:val="num" w:pos="1800"/>
+        </w:tabs>
+        <w:ind w:left="1800" w:hanging="360"/>
+      </w:pPr>
+      <w:rPr>
+        <w:rFonts w:ascii="Symbol" w:hAnsi="Symbol" w:cs="Symbol" w:hint="default"/>
+        <w:rFonts w:cs="OpenSymbol"/>
+      </w:rPr>
+    </w:lvl>
+    <w:lvl w:ilvl="4">
+      <w:start w:val="1"/>
+      <w:numFmt w:val="bullet"/>
+      <w:lvlText w:val="◦"/>
+      <w:lvlJc w:val="left"/>
+      <w:pPr>
+        <w:tabs>
+          <w:tab w:val="num" w:pos="2160"/>
+        </w:tabs>
+        <w:ind w:left="2160" w:hanging="360"/>
+      </w:pPr>
+      <w:rPr>
+        <w:rFonts w:ascii="OpenSymbol" w:hAnsi="OpenSymbol" w:cs="OpenSymbol" w:hint="default"/>
+        <w:rFonts w:cs="OpenSymbol"/>
+      </w:rPr>
+    </w:lvl>
+    <w:lvl w:ilvl="5">
+      <w:start w:val="1"/>
+      <w:numFmt w:val="bullet"/>
+      <w:lvlText w:val="▪"/>
+      <w:lvlJc w:val="left"/>
+      <w:pPr>
+        <w:tabs>
+          <w:tab w:val="num" w:pos="2520"/>
+        </w:tabs>
+        <w:ind w:left="2520" w:hanging="360"/>
+      </w:pPr>
+      <w:rPr>
+        <w:rFonts w:ascii="OpenSymbol" w:hAnsi="OpenSymbol" w:cs="OpenSymbol" w:hint="default"/>
+        <w:rFonts w:cs="OpenSymbol"/>
+      </w:rPr>
+    </w:lvl>
+    <w:lvl w:ilvl="6">
+      <w:start w:val="1"/>
+      <w:numFmt w:val="bullet"/>
+      <w:lvlText w:val=""/>
+      <w:lvlJc w:val="left"/>
+      <w:pPr>
+        <w:tabs>
+          <w:tab w:val="num" w:pos="2880"/>
+        </w:tabs>
+        <w:ind w:left="2880" w:hanging="360"/>
+      </w:pPr>
+      <w:rPr>
+        <w:rFonts w:ascii="Symbol" w:hAnsi="Symbol" w:cs="Symbol" w:hint="default"/>
+        <w:rFonts w:cs="OpenSymbol"/>
+      </w:rPr>
+    </w:lvl>
+    <w:lvl w:ilvl="7">
+      <w:start w:val="1"/>
+      <w:numFmt w:val="bullet"/>
+      <w:lvlText w:val="◦"/>
+      <w:lvlJc w:val="left"/>
+      <w:pPr>
+        <w:tabs>
+          <w:tab w:val="num" w:pos="3240"/>
+        </w:tabs>
+        <w:ind w:left="3240" w:hanging="360"/>
+      </w:pPr>
+      <w:rPr>
+        <w:rFonts w:ascii="OpenSymbol" w:hAnsi="OpenSymbol" w:cs="OpenSymbol" w:hint="default"/>
+        <w:rFonts w:cs="OpenSymbol"/>
+      </w:rPr>
+    </w:lvl>
+    <w:lvl w:ilvl="8">
+      <w:start w:val="1"/>
+      <w:numFmt w:val="bullet"/>
+      <w:lvlText w:val="▪"/>
+      <w:lvlJc w:val="left"/>
+      <w:pPr>
+        <w:tabs>
+          <w:tab w:val="num" w:pos="3600"/>
+        </w:tabs>
+        <w:ind w:left="3600" w:hanging="360"/>
+      </w:pPr>
+      <w:rPr>
+        <w:rFonts w:ascii="OpenSymbol" w:hAnsi="OpenSymbol" w:cs="OpenSymbol" w:hint="default"/>
+        <w:rFonts w:cs="OpenSymbol"/>
+      </w:rPr>
+    </w:lvl>
+  </w:abstractNum>
+  <w:abstractNum w:abstractNumId="4">
+    <w:lvl w:ilvl="0">
+      <w:start w:val="1"/>
+      <w:numFmt w:val="bullet"/>
+      <w:lvlText w:val=""/>
+      <w:lvlJc w:val="left"/>
+      <w:pPr>
+        <w:tabs>
+          <w:tab w:val="num" w:pos="720"/>
+        </w:tabs>
+        <w:ind w:left="720" w:hanging="360"/>
+      </w:pPr>
+      <w:rPr>
+        <w:rFonts w:ascii="Symbol" w:hAnsi="Symbol" w:cs="Symbol" w:hint="default"/>
+        <w:rFonts w:cs="OpenSymbol"/>
+      </w:rPr>
+    </w:lvl>
+    <w:lvl w:ilvl="1">
+      <w:start w:val="1"/>
+      <w:numFmt w:val="bullet"/>
+      <w:lvlText w:val="◦"/>
+      <w:lvlJc w:val="left"/>
+      <w:pPr>
+        <w:tabs>
+          <w:tab w:val="num" w:pos="1080"/>
+        </w:tabs>
+        <w:ind w:left="1080" w:hanging="360"/>
+      </w:pPr>
+      <w:rPr>
+        <w:rFonts w:ascii="OpenSymbol" w:hAnsi="OpenSymbol" w:cs="OpenSymbol" w:hint="default"/>
+        <w:rFonts w:cs="OpenSymbol"/>
+      </w:rPr>
+    </w:lvl>
+    <w:lvl w:ilvl="2">
+      <w:start w:val="1"/>
+      <w:numFmt w:val="bullet"/>
+      <w:lvlText w:val="▪"/>
+      <w:lvlJc w:val="left"/>
+      <w:pPr>
+        <w:tabs>
+          <w:tab w:val="num" w:pos="1440"/>
+        </w:tabs>
+        <w:ind w:left="1440" w:hanging="360"/>
+      </w:pPr>
+      <w:rPr>
+        <w:rFonts w:ascii="OpenSymbol" w:hAnsi="OpenSymbol" w:cs="OpenSymbol" w:hint="default"/>
+        <w:rFonts w:cs="OpenSymbol"/>
+      </w:rPr>
+    </w:lvl>
+    <w:lvl w:ilvl="3">
+      <w:start w:val="1"/>
+      <w:numFmt w:val="bullet"/>
+      <w:lvlText w:val=""/>
+      <w:lvlJc w:val="left"/>
+      <w:pPr>
+        <w:tabs>
+          <w:tab w:val="num" w:pos="1800"/>
+        </w:tabs>
+        <w:ind w:left="1800" w:hanging="360"/>
+      </w:pPr>
+      <w:rPr>
+        <w:rFonts w:ascii="Symbol" w:hAnsi="Symbol" w:cs="Symbol" w:hint="default"/>
+        <w:rFonts w:cs="OpenSymbol"/>
+      </w:rPr>
+    </w:lvl>
+    <w:lvl w:ilvl="4">
+      <w:start w:val="1"/>
+      <w:numFmt w:val="bullet"/>
+      <w:lvlText w:val="◦"/>
+      <w:lvlJc w:val="left"/>
+      <w:pPr>
+        <w:tabs>
+          <w:tab w:val="num" w:pos="2160"/>
+        </w:tabs>
+        <w:ind w:left="2160" w:hanging="360"/>
+      </w:pPr>
+      <w:rPr>
+        <w:rFonts w:ascii="OpenSymbol" w:hAnsi="OpenSymbol" w:cs="OpenSymbol" w:hint="default"/>
+        <w:rFonts w:cs="OpenSymbol"/>
+      </w:rPr>
+    </w:lvl>
+    <w:lvl w:ilvl="5">
+      <w:start w:val="1"/>
+      <w:numFmt w:val="bullet"/>
+      <w:lvlText w:val="▪"/>
+      <w:lvlJc w:val="left"/>
+      <w:pPr>
+        <w:tabs>
+          <w:tab w:val="num" w:pos="2520"/>
+        </w:tabs>
+        <w:ind w:left="2520" w:hanging="360"/>
+      </w:pPr>
+      <w:rPr>
+        <w:rFonts w:ascii="OpenSymbol" w:hAnsi="OpenSymbol" w:cs="OpenSymbol" w:hint="default"/>
+        <w:rFonts w:cs="OpenSymbol"/>
+      </w:rPr>
+    </w:lvl>
+    <w:lvl w:ilvl="6">
+      <w:start w:val="1"/>
+      <w:numFmt w:val="bullet"/>
+      <w:lvlText w:val=""/>
+      <w:lvlJc w:val="left"/>
+      <w:pPr>
+        <w:tabs>
+          <w:tab w:val="num" w:pos="2880"/>
+        </w:tabs>
+        <w:ind w:left="2880" w:hanging="360"/>
+      </w:pPr>
+      <w:rPr>
+        <w:rFonts w:ascii="Symbol" w:hAnsi="Symbol" w:cs="Symbol" w:hint="default"/>
+        <w:rFonts w:cs="OpenSymbol"/>
+      </w:rPr>
+    </w:lvl>
+    <w:lvl w:ilvl="7">
+      <w:start w:val="1"/>
+      <w:numFmt w:val="bullet"/>
+      <w:lvlText w:val="◦"/>
+      <w:lvlJc w:val="left"/>
+      <w:pPr>
+        <w:tabs>
+          <w:tab w:val="num" w:pos="3240"/>
+        </w:tabs>
+        <w:ind w:left="3240" w:hanging="360"/>
+      </w:pPr>
+      <w:rPr>
+        <w:rFonts w:ascii="OpenSymbol" w:hAnsi="OpenSymbol" w:cs="OpenSymbol" w:hint="default"/>
+        <w:rFonts w:cs="OpenSymbol"/>
+      </w:rPr>
+    </w:lvl>
+    <w:lvl w:ilvl="8">
+      <w:start w:val="1"/>
+      <w:numFmt w:val="bullet"/>
+      <w:lvlText w:val="▪"/>
+      <w:lvlJc w:val="left"/>
+      <w:pPr>
+        <w:tabs>
+          <w:tab w:val="num" w:pos="3600"/>
+        </w:tabs>
+        <w:ind w:left="3600" w:hanging="360"/>
+      </w:pPr>
+      <w:rPr>
+        <w:rFonts w:ascii="OpenSymbol" w:hAnsi="OpenSymbol" w:cs="OpenSymbol" w:hint="default"/>
+        <w:rFonts w:cs="OpenSymbol"/>
+      </w:rPr>
+    </w:lvl>
+  </w:abstractNum>
+  <w:abstractNum w:abstractNumId="5">
+    <w:lvl w:ilvl="0">
+      <w:start w:val="1"/>
+      <w:numFmt w:val="bullet"/>
+      <w:lvlText w:val=""/>
+      <w:lvlJc w:val="left"/>
+      <w:pPr>
+        <w:tabs>
+          <w:tab w:val="num" w:pos="720"/>
+        </w:tabs>
+        <w:ind w:left="720" w:hanging="360"/>
+      </w:pPr>
+      <w:rPr>
+        <w:rFonts w:ascii="Symbol" w:hAnsi="Symbol" w:cs="Symbol" w:hint="default"/>
+        <w:rFonts w:cs="OpenSymbol"/>
+      </w:rPr>
+    </w:lvl>
+    <w:lvl w:ilvl="1">
+      <w:start w:val="1"/>
+      <w:numFmt w:val="bullet"/>
+      <w:lvlText w:val="◦"/>
+      <w:lvlJc w:val="left"/>
+      <w:pPr>
+        <w:tabs>
+          <w:tab w:val="num" w:pos="1080"/>
+        </w:tabs>
+        <w:ind w:left="1080" w:hanging="360"/>
+      </w:pPr>
+      <w:rPr>
+        <w:rFonts w:ascii="OpenSymbol" w:hAnsi="OpenSymbol" w:cs="OpenSymbol" w:hint="default"/>
+        <w:rFonts w:cs="OpenSymbol"/>
+      </w:rPr>
+    </w:lvl>
+    <w:lvl w:ilvl="2">
+      <w:start w:val="1"/>
+      <w:numFmt w:val="bullet"/>
+      <w:lvlText w:val="▪"/>
+      <w:lvlJc w:val="left"/>
+      <w:pPr>
+        <w:tabs>
+          <w:tab w:val="num" w:pos="1440"/>
+        </w:tabs>
+        <w:ind w:left="1440" w:hanging="360"/>
+      </w:pPr>
+      <w:rPr>
+        <w:rFonts w:ascii="OpenSymbol" w:hAnsi="OpenSymbol" w:cs="OpenSymbol" w:hint="default"/>
+        <w:rFonts w:cs="OpenSymbol"/>
+      </w:rPr>
+    </w:lvl>
+    <w:lvl w:ilvl="3">
+      <w:start w:val="1"/>
+      <w:numFmt w:val="bullet"/>
+      <w:lvlText w:val=""/>
+      <w:lvlJc w:val="left"/>
+      <w:pPr>
+        <w:tabs>
+          <w:tab w:val="num" w:pos="1800"/>
+        </w:tabs>
+        <w:ind w:left="1800" w:hanging="360"/>
+      </w:pPr>
+      <w:rPr>
+        <w:rFonts w:ascii="Symbol" w:hAnsi="Symbol" w:cs="Symbol" w:hint="default"/>
+        <w:rFonts w:cs="OpenSymbol"/>
+      </w:rPr>
+    </w:lvl>
+    <w:lvl w:ilvl="4">
+      <w:start w:val="1"/>
+      <w:numFmt w:val="bullet"/>
+      <w:lvlText w:val="◦"/>
+      <w:lvlJc w:val="left"/>
+      <w:pPr>
+        <w:tabs>
+          <w:tab w:val="num" w:pos="2160"/>
+        </w:tabs>
+        <w:ind w:left="2160" w:hanging="360"/>
+      </w:pPr>
+      <w:rPr>
+        <w:rFonts w:ascii="OpenSymbol" w:hAnsi="OpenSymbol" w:cs="OpenSymbol" w:hint="default"/>
+        <w:rFonts w:cs="OpenSymbol"/>
+      </w:rPr>
+    </w:lvl>
+    <w:lvl w:ilvl="5">
+      <w:start w:val="1"/>
+      <w:numFmt w:val="bullet"/>
+      <w:lvlText w:val="▪"/>
+      <w:lvlJc w:val="left"/>
+      <w:pPr>
+        <w:tabs>
+          <w:tab w:val="num" w:pos="2520"/>
+        </w:tabs>
+        <w:ind w:left="2520" w:hanging="360"/>
+      </w:pPr>
+      <w:rPr>
+        <w:rFonts w:ascii="OpenSymbol" w:hAnsi="OpenSymbol" w:cs="OpenSymbol" w:hint="default"/>
+        <w:rFonts w:cs="OpenSymbol"/>
+      </w:rPr>
+    </w:lvl>
+    <w:lvl w:ilvl="6">
+      <w:start w:val="1"/>
+      <w:numFmt w:val="bullet"/>
+      <w:lvlText w:val=""/>
+      <w:lvlJc w:val="left"/>
+      <w:pPr>
+        <w:tabs>
+          <w:tab w:val="num" w:pos="2880"/>
+        </w:tabs>
+        <w:ind w:left="2880" w:hanging="360"/>
+      </w:pPr>
+      <w:rPr>
+        <w:rFonts w:ascii="Symbol" w:hAnsi="Symbol" w:cs="Symbol" w:hint="default"/>
+        <w:rFonts w:cs="OpenSymbol"/>
+      </w:rPr>
+    </w:lvl>
+    <w:lvl w:ilvl="7">
+      <w:start w:val="1"/>
+      <w:numFmt w:val="bullet"/>
+      <w:lvlText w:val="◦"/>
+      <w:lvlJc w:val="left"/>
+      <w:pPr>
+        <w:tabs>
+          <w:tab w:val="num" w:pos="3240"/>
+        </w:tabs>
+        <w:ind w:left="3240" w:hanging="360"/>
+      </w:pPr>
+      <w:rPr>
+        <w:rFonts w:ascii="OpenSymbol" w:hAnsi="OpenSymbol" w:cs="OpenSymbol" w:hint="default"/>
+        <w:rFonts w:cs="OpenSymbol"/>
+      </w:rPr>
+    </w:lvl>
+    <w:lvl w:ilvl="8">
+      <w:start w:val="1"/>
+      <w:numFmt w:val="bullet"/>
+      <w:lvlText w:val="▪"/>
+      <w:lvlJc w:val="left"/>
+      <w:pPr>
+        <w:tabs>
+          <w:tab w:val="num" w:pos="3600"/>
+        </w:tabs>
+        <w:ind w:left="3600" w:hanging="360"/>
+      </w:pPr>
+      <w:rPr>
+        <w:rFonts w:ascii="OpenSymbol" w:hAnsi="OpenSymbol" w:cs="OpenSymbol" w:hint="default"/>
+        <w:rFonts w:cs="OpenSymbol"/>
+      </w:rPr>
+    </w:lvl>
+  </w:abstractNum>
+  <w:abstractNum w:abstractNumId="6">
+    <w:lvl w:ilvl="0">
+      <w:start w:val="1"/>
+      <w:numFmt w:val="bullet"/>
+      <w:lvlText w:val=""/>
+      <w:lvlJc w:val="left"/>
+      <w:pPr>
+        <w:tabs>
+          <w:tab w:val="num" w:pos="720"/>
+        </w:tabs>
+        <w:ind w:left="720" w:hanging="360"/>
+      </w:pPr>
+      <w:rPr>
+        <w:rFonts w:ascii="Symbol" w:hAnsi="Symbol" w:cs="Symbol" w:hint="default"/>
+        <w:rFonts w:cs="OpenSymbol"/>
+      </w:rPr>
+    </w:lvl>
+    <w:lvl w:ilvl="1">
+      <w:start w:val="1"/>
+      <w:numFmt w:val="bullet"/>
+      <w:lvlText w:val="◦"/>
+      <w:lvlJc w:val="left"/>
+      <w:pPr>
+        <w:tabs>
+          <w:tab w:val="num" w:pos="1080"/>
+        </w:tabs>
+        <w:ind w:left="1080" w:hanging="360"/>
+      </w:pPr>
+      <w:rPr>
+        <w:rFonts w:ascii="OpenSymbol" w:hAnsi="OpenSymbol" w:cs="OpenSymbol" w:hint="default"/>
+        <w:rFonts w:cs="OpenSymbol"/>
+      </w:rPr>
+    </w:lvl>
+    <w:lvl w:ilvl="2">
+      <w:start w:val="1"/>
+      <w:numFmt w:val="bullet"/>
+      <w:lvlText w:val="▪"/>
+      <w:lvlJc w:val="left"/>
+      <w:pPr>
+        <w:tabs>
+          <w:tab w:val="num" w:pos="1440"/>
+        </w:tabs>
+        <w:ind w:left="1440" w:hanging="360"/>
+      </w:pPr>
+      <w:rPr>
+        <w:rFonts w:ascii="OpenSymbol" w:hAnsi="OpenSymbol" w:cs="OpenSymbol" w:hint="default"/>
+        <w:rFonts w:cs="OpenSymbol"/>
+      </w:rPr>
+    </w:lvl>
+    <w:lvl w:ilvl="3">
+      <w:start w:val="1"/>
+      <w:numFmt w:val="bullet"/>
+      <w:lvlText w:val=""/>
+      <w:lvlJc w:val="left"/>
+      <w:pPr>
+        <w:tabs>
+          <w:tab w:val="num" w:pos="1800"/>
+        </w:tabs>
+        <w:ind w:left="1800" w:hanging="360"/>
+      </w:pPr>
+      <w:rPr>
+        <w:rFonts w:ascii="Symbol" w:hAnsi="Symbol" w:cs="Symbol" w:hint="default"/>
+        <w:rFonts w:cs="OpenSymbol"/>
+      </w:rPr>
+    </w:lvl>
+    <w:lvl w:ilvl="4">
+      <w:start w:val="1"/>
+      <w:numFmt w:val="bullet"/>
+      <w:lvlText w:val="◦"/>
+      <w:lvlJc w:val="left"/>
+      <w:pPr>
+        <w:tabs>
+          <w:tab w:val="num" w:pos="2160"/>
+        </w:tabs>
+        <w:ind w:left="2160" w:hanging="360"/>
+      </w:pPr>
+      <w:rPr>
+        <w:rFonts w:ascii="OpenSymbol" w:hAnsi="OpenSymbol" w:cs="OpenSymbol" w:hint="default"/>
+        <w:rFonts w:cs="OpenSymbol"/>
+      </w:rPr>
+    </w:lvl>
+    <w:lvl w:ilvl="5">
+      <w:start w:val="1"/>
+      <w:numFmt w:val="bullet"/>
+      <w:lvlText w:val="▪"/>
+      <w:lvlJc w:val="left"/>
+      <w:pPr>
+        <w:tabs>
+          <w:tab w:val="num" w:pos="2520"/>
+        </w:tabs>
+        <w:ind w:left="2520" w:hanging="360"/>
+      </w:pPr>
+      <w:rPr>
+        <w:rFonts w:ascii="OpenSymbol" w:hAnsi="OpenSymbol" w:cs="OpenSymbol" w:hint="default"/>
+        <w:rFonts w:cs="OpenSymbol"/>
+      </w:rPr>
+    </w:lvl>
+    <w:lvl w:ilvl="6">
+      <w:start w:val="1"/>
+      <w:numFmt w:val="bullet"/>
+      <w:lvlText w:val=""/>
+      <w:lvlJc w:val="left"/>
+      <w:pPr>
+        <w:tabs>
+          <w:tab w:val="num" w:pos="2880"/>
+        </w:tabs>
+        <w:ind w:left="2880" w:hanging="360"/>
+      </w:pPr>
+      <w:rPr>
+        <w:rFonts w:ascii="Symbol" w:hAnsi="Symbol" w:cs="Symbol" w:hint="default"/>
+        <w:rFonts w:cs="OpenSymbol"/>
+      </w:rPr>
+    </w:lvl>
+    <w:lvl w:ilvl="7">
+      <w:start w:val="1"/>
+      <w:numFmt w:val="bullet"/>
+      <w:lvlText w:val="◦"/>
+      <w:lvlJc w:val="left"/>
+      <w:pPr>
+        <w:tabs>
+          <w:tab w:val="num" w:pos="3240"/>
+        </w:tabs>
+        <w:ind w:left="3240" w:hanging="360"/>
+      </w:pPr>
+      <w:rPr>
+        <w:rFonts w:ascii="OpenSymbol" w:hAnsi="OpenSymbol" w:cs="OpenSymbol" w:hint="default"/>
+        <w:rFonts w:cs="OpenSymbol"/>
+      </w:rPr>
+    </w:lvl>
+    <w:lvl w:ilvl="8">
+      <w:start w:val="1"/>
+      <w:numFmt w:val="bullet"/>
+      <w:lvlText w:val="▪"/>
+      <w:lvlJc w:val="left"/>
+      <w:pPr>
+        <w:tabs>
+          <w:tab w:val="num" w:pos="3600"/>
+        </w:tabs>
+        <w:ind w:left="3600" w:hanging="360"/>
+      </w:pPr>
+      <w:rPr>
+        <w:rFonts w:ascii="OpenSymbol" w:hAnsi="OpenSymbol" w:cs="OpenSymbol" w:hint="default"/>
+        <w:rFonts w:cs="OpenSymbol"/>
+      </w:rPr>
+    </w:lvl>
+  </w:abstractNum>
+  <w:abstractNum w:abstractNumId="7">
+    <w:lvl w:ilvl="0">
+      <w:start w:val="1"/>
+      <w:numFmt w:val="bullet"/>
+      <w:lvlText w:val=""/>
+      <w:lvlJc w:val="left"/>
+      <w:pPr>
+        <w:tabs>
+          <w:tab w:val="num" w:pos="720"/>
+        </w:tabs>
+        <w:ind w:left="720" w:hanging="360"/>
+      </w:pPr>
+      <w:rPr>
+        <w:rFonts w:ascii="Symbol" w:hAnsi="Symbol" w:cs="Symbol" w:hint="default"/>
+        <w:rFonts w:cs="OpenSymbol"/>
+      </w:rPr>
+    </w:lvl>
+    <w:lvl w:ilvl="1">
+      <w:start w:val="1"/>
+      <w:numFmt w:val="bullet"/>
+      <w:lvlText w:val="◦"/>
+      <w:lvlJc w:val="left"/>
+      <w:pPr>
+        <w:tabs>
+          <w:tab w:val="num" w:pos="1080"/>
+        </w:tabs>
+        <w:ind w:left="1080" w:hanging="360"/>
+      </w:pPr>
+      <w:rPr>
+        <w:rFonts w:ascii="OpenSymbol" w:hAnsi="OpenSymbol" w:cs="OpenSymbol" w:hint="default"/>
+        <w:rFonts w:cs="OpenSymbol"/>
+      </w:rPr>
+    </w:lvl>
+    <w:lvl w:ilvl="2">
+      <w:start w:val="1"/>
+      <w:numFmt w:val="bullet"/>
+      <w:lvlText w:val="▪"/>
+      <w:lvlJc w:val="left"/>
+      <w:pPr>
+        <w:tabs>
+          <w:tab w:val="num" w:pos="1440"/>
+        </w:tabs>
+        <w:ind w:left="1440" w:hanging="360"/>
+      </w:pPr>
+      <w:rPr>
+        <w:rFonts w:ascii="OpenSymbol" w:hAnsi="OpenSymbol" w:cs="OpenSymbol" w:hint="default"/>
+        <w:rFonts w:cs="OpenSymbol"/>
+      </w:rPr>
+    </w:lvl>
+    <w:lvl w:ilvl="3">
+      <w:start w:val="1"/>
+      <w:numFmt w:val="bullet"/>
+      <w:lvlText w:val=""/>
+      <w:lvlJc w:val="left"/>
+      <w:pPr>
+        <w:tabs>
+          <w:tab w:val="num" w:pos="1800"/>
+        </w:tabs>
+        <w:ind w:left="1800" w:hanging="360"/>
+      </w:pPr>
+      <w:rPr>
+        <w:rFonts w:ascii="Symbol" w:hAnsi="Symbol" w:cs="Symbol" w:hint="default"/>
+        <w:rFonts w:cs="OpenSymbol"/>
+      </w:rPr>
+    </w:lvl>
+    <w:lvl w:ilvl="4">
+      <w:start w:val="1"/>
+      <w:numFmt w:val="bullet"/>
+      <w:lvlText w:val="◦"/>
+      <w:lvlJc w:val="left"/>
+      <w:pPr>
+        <w:tabs>
+          <w:tab w:val="num" w:pos="2160"/>
+        </w:tabs>
+        <w:ind w:left="2160" w:hanging="360"/>
+      </w:pPr>
+      <w:rPr>
+        <w:rFonts w:ascii="OpenSymbol" w:hAnsi="OpenSymbol" w:cs="OpenSymbol" w:hint="default"/>
+        <w:rFonts w:cs="OpenSymbol"/>
+      </w:rPr>
+    </w:lvl>
+    <w:lvl w:ilvl="5">
+      <w:start w:val="1"/>
+      <w:numFmt w:val="bullet"/>
+      <w:lvlText w:val="▪"/>
+      <w:lvlJc w:val="left"/>
+      <w:pPr>
+        <w:tabs>
+          <w:tab w:val="num" w:pos="2520"/>
+        </w:tabs>
+        <w:ind w:left="2520" w:hanging="360"/>
+      </w:pPr>
+      <w:rPr>
+        <w:rFonts w:ascii="OpenSymbol" w:hAnsi="OpenSymbol" w:cs="OpenSymbol" w:hint="default"/>
+        <w:rFonts w:cs="OpenSymbol"/>
+      </w:rPr>
+    </w:lvl>
+    <w:lvl w:ilvl="6">
+      <w:start w:val="1"/>
+      <w:numFmt w:val="bullet"/>
+      <w:lvlText w:val=""/>
+      <w:lvlJc w:val="left"/>
+      <w:pPr>
+        <w:tabs>
+          <w:tab w:val="num" w:pos="2880"/>
+        </w:tabs>
+        <w:ind w:left="2880" w:hanging="360"/>
+      </w:pPr>
+      <w:rPr>
+        <w:rFonts w:ascii="Symbol" w:hAnsi="Symbol" w:cs="Symbol" w:hint="default"/>
+        <w:rFonts w:cs="OpenSymbol"/>
+      </w:rPr>
+    </w:lvl>
+    <w:lvl w:ilvl="7">
+      <w:start w:val="1"/>
+      <w:numFmt w:val="bullet"/>
+      <w:lvlText w:val="◦"/>
+      <w:lvlJc w:val="left"/>
+      <w:pPr>
+        <w:tabs>
+          <w:tab w:val="num" w:pos="3240"/>
+        </w:tabs>
+        <w:ind w:left="3240" w:hanging="360"/>
+      </w:pPr>
+      <w:rPr>
+        <w:rFonts w:ascii="OpenSymbol" w:hAnsi="OpenSymbol" w:cs="OpenSymbol" w:hint="default"/>
+        <w:rFonts w:cs="OpenSymbol"/>
+      </w:rPr>
+    </w:lvl>
+    <w:lvl w:ilvl="8">
+      <w:start w:val="1"/>
+      <w:numFmt w:val="bullet"/>
+      <w:lvlText w:val="▪"/>
+      <w:lvlJc w:val="left"/>
+      <w:pPr>
+        <w:tabs>
+          <w:tab w:val="num" w:pos="3600"/>
+        </w:tabs>
+        <w:ind w:left="3600" w:hanging="360"/>
+      </w:pPr>
+      <w:rPr>
+        <w:rFonts w:ascii="OpenSymbol" w:hAnsi="OpenSymbol" w:cs="OpenSymbol" w:hint="default"/>
+        <w:rFonts w:cs="OpenSymbol"/>
+      </w:rPr>
+    </w:lvl>
+  </w:abstractNum>
+  <w:abstractNum w:abstractNumId="8">
+    <w:lvl w:ilvl="0">
+      <w:start w:val="1"/>
+      <w:numFmt w:val="none"/>
+      <w:suff w:val="nothing"/>
+      <w:lvlText w:val=""/>
+      <w:lvlJc w:val="left"/>
+      <w:pPr>
+        <w:ind w:left="0" w:hanging="0"/>
+      </w:pPr>
+    </w:lvl>
+    <w:lvl w:ilvl="1">
+      <w:start w:val="1"/>
+      <w:numFmt w:val="none"/>
+      <w:suff w:val="nothing"/>
+      <w:lvlText w:val=""/>
+      <w:lvlJc w:val="left"/>
+      <w:pPr>
+        <w:ind w:left="0" w:hanging="0"/>
+      </w:pPr>
+    </w:lvl>
+    <w:lvl w:ilvl="2">
+      <w:start w:val="1"/>
+      <w:numFmt w:val="none"/>
+      <w:suff w:val="nothing"/>
+      <w:lvlText w:val=""/>
+      <w:lvlJc w:val="left"/>
+      <w:pPr>
+        <w:ind w:left="0" w:hanging="0"/>
+      </w:pPr>
+    </w:lvl>
+    <w:lvl w:ilvl="3">
+      <w:start w:val="1"/>
+      <w:numFmt w:val="none"/>
+      <w:suff w:val="nothing"/>
+      <w:lvlText w:val=""/>
+      <w:lvlJc w:val="left"/>
+      <w:pPr>
+        <w:ind w:left="0" w:hanging="0"/>
+      </w:pPr>
+    </w:lvl>
+    <w:lvl w:ilvl="4">
+      <w:start w:val="1"/>
+      <w:numFmt w:val="none"/>
+      <w:suff w:val="nothing"/>
+      <w:lvlText w:val=""/>
+      <w:lvlJc w:val="left"/>
+      <w:pPr>
+        <w:ind w:left="0" w:hanging="0"/>
+      </w:pPr>
+    </w:lvl>
+    <w:lvl w:ilvl="5">
+      <w:start w:val="1"/>
+      <w:numFmt w:val="none"/>
+      <w:suff w:val="nothing"/>
+      <w:lvlText w:val=""/>
+      <w:lvlJc w:val="left"/>
+      <w:pPr>
+        <w:ind w:left="0" w:hanging="0"/>
+      </w:pPr>
+    </w:lvl>
+    <w:lvl w:ilvl="6">
+      <w:start w:val="1"/>
+      <w:numFmt w:val="none"/>
+      <w:suff w:val="nothing"/>
+      <w:lvlText w:val=""/>
+      <w:lvlJc w:val="left"/>
+      <w:pPr>
+        <w:ind w:left="0" w:hanging="0"/>
+      </w:pPr>
+    </w:lvl>
+    <w:lvl w:ilvl="7">
+      <w:start w:val="1"/>
+      <w:numFmt w:val="none"/>
+      <w:suff w:val="nothing"/>
+      <w:lvlText w:val=""/>
+      <w:lvlJc w:val="left"/>
+      <w:pPr>
+        <w:ind w:left="0" w:hanging="0"/>
+      </w:pPr>
+    </w:lvl>
+    <w:lvl w:ilvl="8">
+      <w:start w:val="1"/>
+      <w:numFmt w:val="none"/>
+      <w:suff w:val="nothing"/>
+      <w:lvlText w:val=""/>
+      <w:lvlJc w:val="left"/>
+      <w:pPr>
+        <w:ind w:left="0" w:hanging="0"/>
+      </w:pPr>
     </w:lvl>
   </w:abstractNum>
   <w:num w:numId="1">
-    <w:abstractNumId w:val="0"/>
+    <w:abstractNumId w:val="1"/>
+  </w:num>
+  <w:num w:numId="2">
+    <w:abstractNumId w:val="2"/>
+  </w:num>
+  <w:num w:numId="3">
+    <w:abstractNumId w:val="3"/>
+  </w:num>
+  <w:num w:numId="4">
+    <w:abstractNumId w:val="4"/>
+  </w:num>
+  <w:num w:numId="5">
+    <w:abstractNumId w:val="5"/>
+  </w:num>
+  <w:num w:numId="6">
+    <w:abstractNumId w:val="6"/>
+  </w:num>
+  <w:num w:numId="7">
+    <w:abstractNumId w:val="7"/>
+  </w:num>
+  <w:num w:numId="8">
+    <w:abstractNumId w:val="8"/>
   </w:num>
 </w:numbering>
 </file>
 
 <file path=word/styles.xml><?xml version="1.0" encoding="utf-8"?>
-<w:styles xmlns:mc="http://schemas.openxmlformats.org/markup-compatibility/2006" xmlns:r="http://schemas.openxmlformats.org/officeDocument/2006/relationships" xmlns:w="http://schemas.openxmlformats.org/wordprocessingml/2006/main" xmlns:w14="http://schemas.microsoft.com/office/word/2010/wordml" xmlns:w15="http://schemas.microsoft.com/office/word/2012/wordml" mc:Ignorable="w14 w15">
+<w:styles xmlns:w="http://schemas.openxmlformats.org/wordprocessingml/2006/main" xmlns:w14="http://schemas.microsoft.com/office/word/2010/wordml" xmlns:mc="http://schemas.openxmlformats.org/markup-compatibility/2006" mc:Ignorable="w14">
   <w:docDefaults>
     <w:rPrDefault>
       <w:rPr>
-        <w:rFonts w:asciiTheme="minorHAnsi" w:eastAsiaTheme="minorHAnsi" w:hAnsiTheme="minorHAnsi" w:cstheme="minorBidi"/>
+        <w:rFonts w:ascii="Calibri" w:hAnsi="Calibri" w:eastAsia="Calibri" w:cs="" w:asciiTheme="minorHAnsi" w:cstheme="minorBidi" w:eastAsiaTheme="minorHAnsi" w:hAnsiTheme="minorHAnsi"/>
         <w:sz w:val="22"/>
         <w:szCs w:val="22"/>
         <w:lang w:val="en-AU" w:eastAsia="en-US" w:bidi="ar-SA"/>
       </w:rPr>
     </w:rPrDefault>
     <w:pPrDefault>
-      <w:pPr>
-        <w:spacing w:after="160" w:line="259" w:lineRule="auto"/>
-      </w:pPr>
+      <w:pPr/>
     </w:pPrDefault>
   </w:docDefaults>
   <w:latentStyles w:defLockedState="0" w:defUIPriority="99" w:defSemiHidden="0" w:defUnhideWhenUsed="0" w:defQFormat="0" w:count="371">
     <w:lsdException w:name="Normal" w:uiPriority="0" w:qFormat="1"/>
     <w:lsdException w:name="heading 1" w:uiPriority="9" w:qFormat="1"/>
-    <w:lsdException w:name="heading 2" w:semiHidden="1" w:uiPriority="9" w:unhideWhenUsed="1" w:qFormat="1"/>
-    <w:lsdException w:name="heading 3" w:semiHidden="1" w:uiPriority="9" w:unhideWhenUsed="1" w:qFormat="1"/>
-    <w:lsdException w:name="heading 4" w:semiHidden="1" w:uiPriority="9" w:unhideWhenUsed="1" w:qFormat="1"/>
-    <w:lsdException w:name="heading 5" w:semiHidden="1" w:uiPriority="9" w:unhideWhenUsed="1" w:qFormat="1"/>
-    <w:lsdException w:name="heading 6" w:semiHidden="1" w:uiPriority="9" w:unhideWhenUsed="1" w:qFormat="1"/>
-    <w:lsdException w:name="heading 7" w:semiHidden="1" w:uiPriority="9" w:unhideWhenUsed="1" w:qFormat="1"/>
-    <w:lsdException w:name="heading 8" w:semiHidden="1" w:uiPriority="9" w:unhideWhenUsed="1" w:qFormat="1"/>
-    <w:lsdException w:name="heading 9" w:semiHidden="1" w:uiPriority="9" w:unhideWhenUsed="1" w:qFormat="1"/>
+    <w:lsdException w:name="heading 2" w:uiPriority="9" w:semiHidden="1" w:unhideWhenUsed="1" w:qFormat="1"/>
+    <w:lsdException w:name="heading 3" w:uiPriority="9" w:semiHidden="1" w:unhideWhenUsed="1" w:qFormat="1"/>
+    <w:lsdException w:name="heading 4" w:uiPriority="9" w:semiHidden="1" w:unhideWhenUsed="1" w:qFormat="1"/>
+    <w:lsdException w:name="heading 5" w:uiPriority="9" w:semiHidden="1" w:unhideWhenUsed="1" w:qFormat="1"/>
+    <w:lsdException w:name="heading 6" w:uiPriority="9" w:semiHidden="1" w:unhideWhenUsed="1" w:qFormat="1"/>
+    <w:lsdException w:name="heading 7" w:uiPriority="9" w:semiHidden="1" w:unhideWhenUsed="1" w:qFormat="1"/>
+    <w:lsdException w:name="heading 8" w:uiPriority="9" w:semiHidden="1" w:unhideWhenUsed="1" w:qFormat="1"/>
+    <w:lsdException w:name="heading 9" w:uiPriority="9" w:semiHidden="1" w:unhideWhenUsed="1" w:qFormat="1"/>
     <w:lsdException w:name="index 1" w:semiHidden="1" w:unhideWhenUsed="1"/>
     <w:lsdException w:name="index 2" w:semiHidden="1" w:unhideWhenUsed="1"/>
     <w:lsdException w:name="index 3" w:semiHidden="1" w:unhideWhenUsed="1"/>
@@ -201,22 +1692,22 @@
     <w:lsdException w:name="index 7" w:semiHidden="1" w:unhideWhenUsed="1"/>
     <w:lsdException w:name="index 8" w:semiHidden="1" w:unhideWhenUsed="1"/>
     <w:lsdException w:name="index 9" w:semiHidden="1" w:unhideWhenUsed="1"/>
-    <w:lsdException w:name="toc 1" w:semiHidden="1" w:uiPriority="39" w:unhideWhenUsed="1"/>
-    <w:lsdException w:name="toc 2" w:semiHidden="1" w:uiPriority="39" w:unhideWhenUsed="1"/>
-    <w:lsdException w:name="toc 3" w:semiHidden="1" w:uiPriority="39" w:unhideWhenUsed="1"/>
-    <w:lsdException w:name="toc 4" w:semiHidden="1" w:uiPriority="39" w:unhideWhenUsed="1"/>
-    <w:lsdException w:name="toc 5" w:semiHidden="1" w:uiPriority="39" w:unhideWhenUsed="1"/>
-    <w:lsdException w:name="toc 6" w:semiHidden="1" w:uiPriority="39" w:unhideWhenUsed="1"/>
-    <w:lsdException w:name="toc 7" w:semiHidden="1" w:uiPriority="39" w:unhideWhenUsed="1"/>
-    <w:lsdException w:name="toc 8" w:semiHidden="1" w:uiPriority="39" w:unhideWhenUsed="1"/>
-    <w:lsdException w:name="toc 9" w:semiHidden="1" w:uiPriority="39" w:unhideWhenUsed="1"/>
+    <w:lsdException w:name="toc 1" w:uiPriority="39" w:semiHidden="1" w:unhideWhenUsed="1"/>
+    <w:lsdException w:name="toc 2" w:uiPriority="39" w:semiHidden="1" w:unhideWhenUsed="1"/>
+    <w:lsdException w:name="toc 3" w:uiPriority="39" w:semiHidden="1" w:unhideWhenUsed="1"/>
+    <w:lsdException w:name="toc 4" w:uiPriority="39" w:semiHidden="1" w:unhideWhenUsed="1"/>
+    <w:lsdException w:name="toc 5" w:uiPriority="39" w:semiHidden="1" w:unhideWhenUsed="1"/>
+    <w:lsdException w:name="toc 6" w:uiPriority="39" w:semiHidden="1" w:unhideWhenUsed="1"/>
+    <w:lsdException w:name="toc 7" w:uiPriority="39" w:semiHidden="1" w:unhideWhenUsed="1"/>
+    <w:lsdException w:name="toc 8" w:uiPriority="39" w:semiHidden="1" w:unhideWhenUsed="1"/>
+    <w:lsdException w:name="toc 9" w:uiPriority="39" w:semiHidden="1" w:unhideWhenUsed="1"/>
     <w:lsdException w:name="Normal Indent" w:semiHidden="1" w:unhideWhenUsed="1"/>
     <w:lsdException w:name="footnote text" w:semiHidden="1" w:unhideWhenUsed="1"/>
     <w:lsdException w:name="annotation text" w:semiHidden="1" w:unhideWhenUsed="1"/>
     <w:lsdException w:name="header" w:semiHidden="1" w:unhideWhenUsed="1"/>
     <w:lsdException w:name="footer" w:semiHidden="1" w:unhideWhenUsed="1"/>
     <w:lsdException w:name="index heading" w:semiHidden="1" w:unhideWhenUsed="1"/>
-    <w:lsdException w:name="caption" w:semiHidden="1" w:uiPriority="35" w:unhideWhenUsed="1" w:qFormat="1"/>
+    <w:lsdException w:name="caption" w:uiPriority="35" w:semiHidden="1" w:unhideWhenUsed="1" w:qFormat="1"/>
     <w:lsdException w:name="table of figures" w:semiHidden="1" w:unhideWhenUsed="1"/>
     <w:lsdException w:name="envelope address" w:semiHidden="1" w:unhideWhenUsed="1"/>
     <w:lsdException w:name="envelope return" w:semiHidden="1" w:unhideWhenUsed="1"/>
@@ -247,7 +1738,7 @@
     <w:lsdException w:name="Title" w:uiPriority="10" w:qFormat="1"/>
     <w:lsdException w:name="Closing" w:semiHidden="1" w:unhideWhenUsed="1"/>
     <w:lsdException w:name="Signature" w:semiHidden="1" w:unhideWhenUsed="1"/>
-    <w:lsdException w:name="Default Paragraph Font" w:semiHidden="1" w:uiPriority="1" w:unhideWhenUsed="1"/>
+    <w:lsdException w:name="Default Paragraph Font" w:uiPriority="1" w:semiHidden="1" w:unhideWhenUsed="1"/>
     <w:lsdException w:name="Body Text" w:semiHidden="1" w:unhideWhenUsed="1"/>
     <w:lsdException w:name="Body Text Indent" w:semiHidden="1" w:unhideWhenUsed="1"/>
     <w:lsdException w:name="List Continue" w:semiHidden="1" w:unhideWhenUsed="1"/>
@@ -447,8 +1938,8 @@
     <w:lsdException w:name="Subtle Reference" w:uiPriority="31" w:qFormat="1"/>
     <w:lsdException w:name="Intense Reference" w:uiPriority="32" w:qFormat="1"/>
     <w:lsdException w:name="Book Title" w:uiPriority="33" w:qFormat="1"/>
-    <w:lsdException w:name="Bibliography" w:semiHidden="1" w:uiPriority="37" w:unhideWhenUsed="1"/>
-    <w:lsdException w:name="TOC Heading" w:semiHidden="1" w:uiPriority="39" w:unhideWhenUsed="1" w:qFormat="1"/>
+    <w:lsdException w:name="Bibliography" w:uiPriority="37" w:semiHidden="1" w:unhideWhenUsed="1"/>
+    <w:lsdException w:name="TOC Heading" w:uiPriority="39" w:semiHidden="1" w:unhideWhenUsed="1" w:qFormat="1"/>
     <w:lsdException w:name="Plain Table 1" w:uiPriority="41"/>
     <w:lsdException w:name="Plain Table 2" w:uiPriority="42"/>
     <w:lsdException w:name="Plain Table 3" w:uiPriority="43"/>
@@ -554,15 +2045,144 @@
     <w:lsdException w:name="List Table 6 Colorful Accent 6" w:uiPriority="51"/>
     <w:lsdException w:name="List Table 7 Colorful Accent 6" w:uiPriority="52"/>
   </w:latentStyles>
-  <w:style w:type="paragraph" w:default="1" w:styleId="Normal">
+  <w:style w:type="paragraph" w:styleId="Normal" w:default="1">
     <w:name w:val="Normal"/>
     <w:qFormat/>
+    <w:pPr>
+      <w:widowControl/>
+      <w:bidi w:val="0"/>
+      <w:spacing w:lineRule="auto" w:line="259" w:before="0" w:after="160"/>
+      <w:jc w:val="left"/>
+    </w:pPr>
+    <w:rPr>
+      <w:rFonts w:ascii="Calibri" w:hAnsi="Calibri" w:eastAsia="Calibri" w:cs="" w:asciiTheme="minorHAnsi" w:cstheme="minorBidi" w:eastAsiaTheme="minorHAnsi" w:hAnsiTheme="minorHAnsi"/>
+      <w:color w:val="auto"/>
+      <w:kern w:val="0"/>
+      <w:sz w:val="22"/>
+      <w:szCs w:val="22"/>
+      <w:lang w:val="en-AU" w:eastAsia="en-US" w:bidi="ar-SA"/>
+    </w:rPr>
   </w:style>
-  <w:style w:type="character" w:default="1" w:styleId="DefaultParagraphFont">
+  <w:style w:type="character" w:styleId="DefaultParagraphFont" w:default="1">
     <w:name w:val="Default Paragraph Font"/>
     <w:uiPriority w:val="1"/>
     <w:semiHidden/>
     <w:unhideWhenUsed/>
+    <w:qFormat/>
+    <w:rPr/>
+  </w:style>
+  <w:style w:type="character" w:styleId="ListLabel1">
+    <w:name w:val="ListLabel 1"/>
+    <w:qFormat/>
+    <w:rPr>
+      <w:rFonts w:eastAsia="Calibri" w:cs=""/>
+    </w:rPr>
+  </w:style>
+  <w:style w:type="character" w:styleId="ListLabel2">
+    <w:name w:val="ListLabel 2"/>
+    <w:qFormat/>
+    <w:rPr>
+      <w:rFonts w:cs="Courier New"/>
+    </w:rPr>
+  </w:style>
+  <w:style w:type="character" w:styleId="ListLabel3">
+    <w:name w:val="ListLabel 3"/>
+    <w:qFormat/>
+    <w:rPr>
+      <w:rFonts w:cs="Courier New"/>
+    </w:rPr>
+  </w:style>
+  <w:style w:type="character" w:styleId="ListLabel4">
+    <w:name w:val="ListLabel 4"/>
+    <w:qFormat/>
+    <w:rPr>
+      <w:rFonts w:cs="Courier New"/>
+    </w:rPr>
+  </w:style>
+  <w:style w:type="character" w:styleId="Bullets">
+    <w:name w:val="Bullets"/>
+    <w:qFormat/>
+    <w:rPr>
+      <w:rFonts w:ascii="OpenSymbol" w:hAnsi="OpenSymbol" w:eastAsia="OpenSymbol" w:cs="OpenSymbol"/>
+    </w:rPr>
+  </w:style>
+  <w:style w:type="paragraph" w:styleId="Heading">
+    <w:name w:val="Heading"/>
+    <w:basedOn w:val="Normal"/>
+    <w:next w:val="TextBody"/>
+    <w:qFormat/>
+    <w:pPr>
+      <w:keepNext w:val="true"/>
+      <w:spacing w:before="240" w:after="120"/>
+    </w:pPr>
+    <w:rPr>
+      <w:rFonts w:ascii="Liberation Sans" w:hAnsi="Liberation Sans" w:eastAsia="Noto Sans CJK SC Regular" w:cs="Lohit Devanagari"/>
+      <w:sz w:val="28"/>
+      <w:szCs w:val="28"/>
+    </w:rPr>
+  </w:style>
+  <w:style w:type="paragraph" w:styleId="TextBody">
+    <w:name w:val="Body Text"/>
+    <w:basedOn w:val="Normal"/>
+    <w:pPr>
+      <w:spacing w:lineRule="auto" w:line="276" w:before="0" w:after="140"/>
+    </w:pPr>
+    <w:rPr/>
+  </w:style>
+  <w:style w:type="paragraph" w:styleId="List">
+    <w:name w:val="List"/>
+    <w:basedOn w:val="TextBody"/>
+    <w:pPr/>
+    <w:rPr>
+      <w:rFonts w:cs="Lohit Devanagari"/>
+    </w:rPr>
+  </w:style>
+  <w:style w:type="paragraph" w:styleId="Caption">
+    <w:name w:val="Caption"/>
+    <w:basedOn w:val="Normal"/>
+    <w:qFormat/>
+    <w:pPr>
+      <w:suppressLineNumbers/>
+      <w:spacing w:before="120" w:after="120"/>
+    </w:pPr>
+    <w:rPr>
+      <w:rFonts w:cs="Lohit Devanagari"/>
+      <w:i/>
+      <w:iCs/>
+      <w:sz w:val="24"/>
+      <w:szCs w:val="24"/>
+    </w:rPr>
+  </w:style>
+  <w:style w:type="paragraph" w:styleId="Index">
+    <w:name w:val="Index"/>
+    <w:basedOn w:val="Normal"/>
+    <w:qFormat/>
+    <w:pPr>
+      <w:suppressLineNumbers/>
+    </w:pPr>
+    <w:rPr>
+      <w:rFonts w:cs="Lohit Devanagari"/>
+    </w:rPr>
+  </w:style>
+  <w:style w:type="paragraph" w:styleId="ListParagraph">
+    <w:name w:val="List Paragraph"/>
+    <w:basedOn w:val="Normal"/>
+    <w:uiPriority w:val="34"/>
+    <w:qFormat/>
+    <w:rsid w:val="004965fc"/>
+    <w:pPr>
+      <w:spacing w:before="0" w:after="160"/>
+      <w:ind w:left="720" w:hanging="0"/>
+      <w:contextualSpacing/>
+    </w:pPr>
+    <w:rPr/>
+  </w:style>
+  <w:style w:type="numbering" w:styleId="NoList" w:default="1">
+    <w:name w:val="No List"/>
+    <w:uiPriority w:val="99"/>
+    <w:semiHidden/>
+    <w:unhideWhenUsed/>
+    <w:qFormat/>
   </w:style>
   <w:style w:type="table" w:default="1" w:styleId="TableNormal">
     <w:name w:val="Normal Table"/>
@@ -578,23 +2198,6 @@
         <w:right w:w="108" w:type="dxa"/>
       </w:tblCellMar>
     </w:tblPr>
-  </w:style>
-  <w:style w:type="numbering" w:default="1" w:styleId="NoList">
-    <w:name w:val="No List"/>
-    <w:uiPriority w:val="99"/>
-    <w:semiHidden/>
-    <w:unhideWhenUsed/>
-  </w:style>
-  <w:style w:type="paragraph" w:styleId="ListParagraph">
-    <w:name w:val="List Paragraph"/>
-    <w:basedOn w:val="Normal"/>
-    <w:uiPriority w:val="34"/>
-    <w:qFormat/>
-    <w:rsid w:val="004965FC"/>
-    <w:pPr>
-      <w:ind w:left="720"/>
-      <w:contextualSpacing/>
-    </w:pPr>
   </w:style>
 </w:styles>
 </file>

--- a/Journal.docx
+++ b/Journal.docx
@@ -1,24 +1,14 @@
 
 <file path=word/document.xml><?xml version="1.0" encoding="utf-8"?>
-<w:document xmlns:o="urn:schemas-microsoft-com:office:office" xmlns:r="http://schemas.openxmlformats.org/officeDocument/2006/relationships" xmlns:v="urn:schemas-microsoft-com:vml" xmlns:w="http://schemas.openxmlformats.org/wordprocessingml/2006/main" xmlns:w10="urn:schemas-microsoft-com:office:word" xmlns:wp="http://schemas.openxmlformats.org/drawingml/2006/wordprocessingDrawing" xmlns:wps="http://schemas.microsoft.com/office/word/2010/wordprocessingShape" xmlns:wpg="http://schemas.microsoft.com/office/word/2010/wordprocessingGroup" xmlns:mc="http://schemas.openxmlformats.org/markup-compatibility/2006" xmlns:wp14="http://schemas.microsoft.com/office/word/2010/wordprocessingDrawing" xmlns:w14="http://schemas.microsoft.com/office/word/2010/wordml" mc:Ignorable="w14 wp14">
+<w:document xmlns:wpc="http://schemas.microsoft.com/office/word/2010/wordprocessingCanvas" xmlns:mc="http://schemas.openxmlformats.org/markup-compatibility/2006" xmlns:o="urn:schemas-microsoft-com:office:office" xmlns:r="http://schemas.openxmlformats.org/officeDocument/2006/relationships" xmlns:m="http://schemas.openxmlformats.org/officeDocument/2006/math" xmlns:v="urn:schemas-microsoft-com:vml" xmlns:wp14="http://schemas.microsoft.com/office/word/2010/wordprocessingDrawing" xmlns:wp="http://schemas.openxmlformats.org/drawingml/2006/wordprocessingDrawing" xmlns:w10="urn:schemas-microsoft-com:office:word" xmlns:w="http://schemas.openxmlformats.org/wordprocessingml/2006/main" xmlns:w14="http://schemas.microsoft.com/office/word/2010/wordml" xmlns:w15="http://schemas.microsoft.com/office/word/2012/wordml" xmlns:wpg="http://schemas.microsoft.com/office/word/2010/wordprocessingGroup" xmlns:wpi="http://schemas.microsoft.com/office/word/2010/wordprocessingInk" xmlns:wne="http://schemas.microsoft.com/office/word/2006/wordml" xmlns:wps="http://schemas.microsoft.com/office/word/2010/wordprocessingShape" mc:Ignorable="w14 w15 wp14">
   <w:body>
     <w:p>
-      <w:pPr>
-        <w:pStyle w:val="Normal"/>
-        <w:rPr/>
-      </w:pPr>
-      <w:r>
-        <w:rPr/>
+      <w:r>
         <w:t>Day 1 Patient list:</w:t>
       </w:r>
     </w:p>
     <w:p>
-      <w:pPr>
-        <w:pStyle w:val="Normal"/>
-        <w:rPr/>
-      </w:pPr>
-      <w:r>
-        <w:rPr/>
+      <w:r>
         <w:t xml:space="preserve">7M with coryzal sx, Viral URTI. Phx asthmas </w:t>
       </w:r>
       <w:r>
@@ -31,101 +21,74 @@
     </w:p>
     <w:p>
       <w:pPr>
-        <w:pStyle w:val="Normal"/>
         <w:numPr>
           <w:ilvl w:val="0"/>
           <w:numId w:val="1"/>
         </w:numPr>
-        <w:rPr/>
-      </w:pPr>
-      <w:r>
-        <w:rPr/>
+      </w:pPr>
+      <w:r>
         <w:t>routine to weigh paediatric patients, I guess just to have a record of their progression of growth.</w:t>
       </w:r>
     </w:p>
     <w:p>
       <w:pPr>
-        <w:pStyle w:val="Normal"/>
         <w:numPr>
           <w:ilvl w:val="0"/>
           <w:numId w:val="1"/>
         </w:numPr>
-        <w:rPr/>
-      </w:pPr>
-      <w:r>
-        <w:rPr/>
-        <w:t>@asthma prescribed Prednisolone, treated as exacerbation of asthma. Rx for asthma URTI</w:t>
-      </w:r>
-    </w:p>
-    <w:p>
-      <w:pPr>
-        <w:pStyle w:val="Normal"/>
+      </w:pPr>
+      <w:r>
+        <w:t xml:space="preserve">@asthma prescribed Prednisolone, treated as exacerbation of asthma. Rx for </w:t>
+      </w:r>
+      <w:r>
+        <w:t>asthma URTI</w:t>
+      </w:r>
+    </w:p>
+    <w:p>
+      <w:pPr>
         <w:numPr>
           <w:ilvl w:val="0"/>
           <w:numId w:val="1"/>
         </w:numPr>
-        <w:rPr/>
-      </w:pPr>
-      <w:r>
-        <w:rPr/>
+      </w:pPr>
+      <w:r>
         <w:t>corticosteroids in children. %aggressive</w:t>
       </w:r>
     </w:p>
     <w:p>
-      <w:pPr>
-        <w:pStyle w:val="Normal"/>
-        <w:rPr/>
-      </w:pPr>
-      <w:r>
-        <w:rPr/>
+      <w:r>
         <w:t>31 F for vaccination</w:t>
       </w:r>
     </w:p>
     <w:p>
       <w:pPr>
-        <w:pStyle w:val="Normal"/>
         <w:numPr>
           <w:ilvl w:val="0"/>
           <w:numId w:val="3"/>
         </w:numPr>
-        <w:rPr/>
-      </w:pPr>
-      <w:r>
-        <w:rPr/>
+      </w:pPr>
+      <w:r>
         <w:t xml:space="preserve">Phx salpingo-oophorectomy, hysterectomy, bilateral mastectomy w/ reconstruction. @strong family history of breast cancer ?BRCA. </w:t>
       </w:r>
     </w:p>
     <w:p>
       <w:pPr>
-        <w:pStyle w:val="Normal"/>
         <w:numPr>
           <w:ilvl w:val="0"/>
           <w:numId w:val="3"/>
         </w:numPr>
-        <w:rPr/>
-      </w:pPr>
-      <w:r>
-        <w:rPr/>
+      </w:pPr>
+      <w:r>
         <w:t>HRT post salpingo-oophorectomy</w:t>
       </w:r>
     </w:p>
-    <w:p>
-      <w:pPr>
-        <w:pStyle w:val="Normal"/>
-        <w:rPr/>
-      </w:pPr>
-      <w:r>
-        <w:rPr/>
-      </w:r>
-    </w:p>
-    <w:p>
-      <w:pPr>
-        <w:pStyle w:val="Normal"/>
-        <w:rPr/>
-      </w:pPr>
-      <w:r>
-        <w:rPr/>
-        <w:t xml:space="preserve">38F AVM for bloods pre angiogram </w:t>
+    <w:p/>
+    <w:p>
+      <w:r>
+        <w:t>38F AVM for bloods pr</w:t>
+      </w:r>
+      <w:r>
+        <w:t xml:space="preserve">e angiogram </w:t>
       </w:r>
       <w:r>
         <w:rPr>
@@ -142,10 +105,8 @@
           <w:ilvl w:val="0"/>
           <w:numId w:val="2"/>
         </w:numPr>
-        <w:rPr/>
-      </w:pPr>
-      <w:r>
-        <w:rPr/>
+      </w:pPr>
+      <w:r>
         <w:t>Keppra, side effects</w:t>
       </w:r>
     </w:p>
@@ -156,30 +117,21 @@
           <w:ilvl w:val="0"/>
           <w:numId w:val="2"/>
         </w:numPr>
-        <w:rPr/>
-      </w:pPr>
-      <w:r>
-        <w:rPr/>
+      </w:pPr>
+      <w:r>
         <w:t>Still operating heavy machinery despite recurrent seizures.</w:t>
       </w:r>
     </w:p>
     <w:p>
       <w:pPr>
         <w:pStyle w:val="ListParagraph"/>
-        <w:rPr/>
-      </w:pPr>
-      <w:r>
-        <w:rPr/>
-      </w:r>
-    </w:p>
-    <w:p>
-      <w:pPr>
-        <w:pStyle w:val="ListParagraph"/>
-        <w:ind w:hanging="0"/>
-        <w:rPr/>
-      </w:pPr>
-      <w:r>
-        <w:rPr/>
+      </w:pPr>
+    </w:p>
+    <w:p>
+      <w:pPr>
+        <w:pStyle w:val="ListParagraph"/>
+      </w:pPr>
+      <w:r>
         <w:t xml:space="preserve">70F for renewal of Fentanyl patches </w:t>
       </w:r>
       <w:r>
@@ -197,10 +149,8 @@
           <w:ilvl w:val="0"/>
           <w:numId w:val="4"/>
         </w:numPr>
-        <w:rPr/>
-      </w:pPr>
-      <w:r>
-        <w:rPr/>
+      </w:pPr>
+      <w:r>
         <w:t>Opioid dependent. How to assess for dependence</w:t>
       </w:r>
     </w:p>
@@ -211,11 +161,12 @@
           <w:ilvl w:val="0"/>
           <w:numId w:val="4"/>
         </w:numPr>
-        <w:rPr/>
-      </w:pPr>
-      <w:r>
-        <w:rPr/>
-        <w:t>How to assess for depression. SAD person score.</w:t>
+      </w:pPr>
+      <w:r>
+        <w:t>How to assess for depressi</w:t>
+      </w:r>
+      <w:r>
+        <w:t>on. SAD person score.</w:t>
       </w:r>
     </w:p>
     <w:p>
@@ -225,30 +176,21 @@
           <w:ilvl w:val="0"/>
           <w:numId w:val="4"/>
         </w:numPr>
-        <w:rPr/>
-      </w:pPr>
-      <w:r>
-        <w:rPr/>
+      </w:pPr>
+      <w:r>
         <w:t>75mcg as low as can go before getting severe pain.</w:t>
       </w:r>
     </w:p>
     <w:p>
       <w:pPr>
         <w:pStyle w:val="ListParagraph"/>
-        <w:rPr/>
-      </w:pPr>
-      <w:r>
-        <w:rPr/>
-      </w:r>
-    </w:p>
-    <w:p>
-      <w:pPr>
-        <w:pStyle w:val="ListParagraph"/>
-        <w:ind w:hanging="0"/>
-        <w:rPr/>
-      </w:pPr>
-      <w:r>
-        <w:rPr/>
+      </w:pPr>
+    </w:p>
+    <w:p>
+      <w:pPr>
+        <w:pStyle w:val="ListParagraph"/>
+      </w:pPr>
+      <w:r>
         <w:t xml:space="preserve">70M to discuss PCI with GP </w:t>
       </w:r>
       <w:r>
@@ -266,17 +208,8 @@
           <w:ilvl w:val="0"/>
           <w:numId w:val="5"/>
         </w:numPr>
-        <w:rPr>
-          <w:b w:val="false"/>
-          <w:b w:val="false"/>
-          <w:bCs w:val="false"/>
-        </w:rPr>
-      </w:pPr>
-      <w:r>
-        <w:rPr>
-          <w:b w:val="false"/>
-          <w:bCs w:val="false"/>
-        </w:rPr>
+      </w:pPr>
+      <w:r>
         <w:t>hypertension/ hypercholesterolaemia (olmetec, crestor)</w:t>
       </w:r>
     </w:p>
@@ -287,51 +220,21 @@
           <w:ilvl w:val="0"/>
           <w:numId w:val="5"/>
         </w:numPr>
-        <w:rPr>
-          <w:b w:val="false"/>
-          <w:b w:val="false"/>
-          <w:bCs w:val="false"/>
-        </w:rPr>
-      </w:pPr>
-      <w:r>
-        <w:rPr>
-          <w:b w:val="false"/>
-          <w:bCs w:val="false"/>
-        </w:rPr>
+      </w:pPr>
+      <w:r>
         <w:t xml:space="preserve">interventional cardiologist also at Albury. </w:t>
       </w:r>
     </w:p>
     <w:p>
       <w:pPr>
         <w:pStyle w:val="ListParagraph"/>
-        <w:rPr>
-          <w:b w:val="false"/>
-          <w:b w:val="false"/>
-          <w:bCs w:val="false"/>
-        </w:rPr>
-      </w:pPr>
-      <w:r>
-        <w:rPr>
-          <w:b w:val="false"/>
-          <w:bCs w:val="false"/>
-        </w:rPr>
-      </w:r>
-    </w:p>
-    <w:p>
-      <w:pPr>
-        <w:pStyle w:val="ListParagraph"/>
-        <w:ind w:hanging="0"/>
-        <w:rPr>
-          <w:b w:val="false"/>
-          <w:b w:val="false"/>
-          <w:bCs w:val="false"/>
-        </w:rPr>
-      </w:pPr>
-      <w:r>
-        <w:rPr>
-          <w:b w:val="false"/>
-          <w:bCs w:val="false"/>
-        </w:rPr>
+      </w:pPr>
+    </w:p>
+    <w:p>
+      <w:pPr>
+        <w:pStyle w:val="ListParagraph"/>
+      </w:pPr>
+      <w:r>
         <w:t xml:space="preserve">8F with impetigo </w:t>
       </w:r>
       <w:r>
@@ -339,7 +242,14 @@
           <w:b/>
           <w:bCs/>
         </w:rPr>
-        <w:t>(Common Infections/ Impetigo)</w:t>
+        <w:t>(</w:t>
+      </w:r>
+      <w:r>
+        <w:rPr>
+          <w:b/>
+          <w:bCs/>
+        </w:rPr>
+        <w:t>Common Infections/ Impetigo)</w:t>
       </w:r>
     </w:p>
     <w:p>
@@ -349,17 +259,8 @@
           <w:ilvl w:val="0"/>
           <w:numId w:val="6"/>
         </w:numPr>
-        <w:rPr>
-          <w:b w:val="false"/>
-          <w:b w:val="false"/>
-          <w:bCs w:val="false"/>
-        </w:rPr>
-      </w:pPr>
-      <w:r>
-        <w:rPr>
-          <w:b w:val="false"/>
-          <w:bCs w:val="false"/>
-        </w:rPr>
+      </w:pPr>
+      <w:r>
         <w:t>Staphylococcus infection</w:t>
       </w:r>
     </w:p>
@@ -370,17 +271,8 @@
           <w:ilvl w:val="0"/>
           <w:numId w:val="6"/>
         </w:numPr>
-        <w:rPr>
-          <w:b w:val="false"/>
-          <w:b w:val="false"/>
-          <w:bCs w:val="false"/>
-        </w:rPr>
-      </w:pPr>
-      <w:r>
-        <w:rPr>
-          <w:b w:val="false"/>
-          <w:bCs w:val="false"/>
-        </w:rPr>
+      </w:pPr>
+      <w:r>
         <w:t>Use location to differentiate from cold sore (relative to vermillion border. Erythema under border/ lesions under border suggests impetigo. Esp @young age ++likely to be impetigo)</w:t>
       </w:r>
     </w:p>
@@ -391,36 +283,23 @@
           <w:ilvl w:val="0"/>
           <w:numId w:val="6"/>
         </w:numPr>
+      </w:pPr>
+      <w:r>
+        <w:t xml:space="preserve">Flucloxacillin best </w:t>
+      </w:r>
+      <w:r>
+        <w:t>@community Staph should be suggestive</w:t>
+      </w:r>
+    </w:p>
+    <w:p>
+      <w:pPr>
+        <w:pStyle w:val="ListParagraph"/>
+      </w:pPr>
+    </w:p>
+    <w:p>
+      <w:pPr>
+        <w:pStyle w:val="ListParagraph"/>
         <w:rPr>
-          <w:b w:val="false"/>
-          <w:b w:val="false"/>
-          <w:bCs w:val="false"/>
-        </w:rPr>
-      </w:pPr>
-      <w:r>
-        <w:rPr>
-          <w:b w:val="false"/>
-          <w:bCs w:val="false"/>
-        </w:rPr>
-        <w:t>Flucloxacillin best @community Staph should be suggestive</w:t>
-      </w:r>
-    </w:p>
-    <w:p>
-      <w:pPr>
-        <w:pStyle w:val="ListParagraph"/>
-        <w:ind w:hanging="0"/>
-        <w:rPr/>
-      </w:pPr>
-      <w:r>
-        <w:rPr/>
-      </w:r>
-    </w:p>
-    <w:p>
-      <w:pPr>
-        <w:pStyle w:val="ListParagraph"/>
-        <w:ind w:hanging="0"/>
-        <w:rPr>
-          <w:b/>
           <w:b/>
           <w:bCs/>
         </w:rPr>
@@ -440,11 +319,12 @@
           <w:ilvl w:val="0"/>
           <w:numId w:val="7"/>
         </w:numPr>
-        <w:rPr/>
-      </w:pPr>
-      <w:r>
-        <w:rPr/>
-        <w:t>Examination: Always brief, targeted. In many cases taking the vitals is sufficient. When the patient is presenting with an undifferentiated presenting complaint, be confident in going about your examinations as you would usually, with structure. Start with hands, feel epitrochlear quickly. Need exposure.</w:t>
+      </w:pPr>
+      <w:r>
+        <w:t xml:space="preserve">Examination: Always brief, targeted. In many cases taking the vitals is sufficient. When the patient is presenting with an undifferentiated presenting complaint, be confident in going </w:t>
+      </w:r>
+      <w:r>
+        <w:t>about your examinations as you would usually, with structure. Start with hands, feel epitrochlear quickly. Need exposure.</w:t>
       </w:r>
     </w:p>
     <w:p>
@@ -454,10 +334,8 @@
           <w:ilvl w:val="1"/>
           <w:numId w:val="7"/>
         </w:numPr>
-        <w:rPr/>
-      </w:pPr>
-      <w:r>
-        <w:rPr/>
+      </w:pPr>
+      <w:r>
         <w:t xml:space="preserve">Don’t need to suggest or do any sensitive examinations for now. </w:t>
       </w:r>
     </w:p>
@@ -468,11 +346,12 @@
           <w:ilvl w:val="0"/>
           <w:numId w:val="7"/>
         </w:numPr>
-        <w:rPr/>
-      </w:pPr>
-      <w:r>
-        <w:rPr/>
-        <w:t>Always have a couple of learning points prepared in the notebook before going in to see GP. Try to fit the learning outcomes to fit with the core presentations, talk about management etc.</w:t>
+      </w:pPr>
+      <w:r>
+        <w:t>Always have a couple of learning points prepared in the notebook befo</w:t>
+      </w:r>
+      <w:r>
+        <w:t>re going in to see GP. Try to fit the learning outcomes to fit with the core presentations, talk about management etc.</w:t>
       </w:r>
     </w:p>
     <w:p>
@@ -482,41 +361,93 @@
           <w:ilvl w:val="0"/>
           <w:numId w:val="7"/>
         </w:numPr>
-        <w:rPr/>
-      </w:pPr>
-      <w:r>
-        <w:rPr/>
-        <w:t xml:space="preserve">You are the boss. Direct conversation. Don’t worry about the patient, don’t be concerned that you are taking too much time. Dont be a fool. </w:t>
-      </w:r>
-    </w:p>
-    <w:p>
-      <w:pPr>
-        <w:pStyle w:val="ListParagraph"/>
-        <w:spacing w:before="0" w:after="160"/>
-        <w:ind w:hanging="0"/>
-        <w:contextualSpacing/>
-        <w:rPr/>
-      </w:pPr>
-      <w:r>
-        <w:rPr/>
-      </w:r>
+      </w:pPr>
+      <w:r>
+        <w:t>You are the boss. Direct conversation. Don’t worry about the patient, don’t be concerned that you are taking too much time. Dont be a foo</w:t>
+      </w:r>
+      <w:r>
+        <w:t xml:space="preserve">l. </w:t>
+      </w:r>
+    </w:p>
+    <w:p>
+      <w:pPr>
+        <w:pStyle w:val="ListParagraph"/>
+      </w:pPr>
+      <w:r>
+        <w:lastRenderedPageBreak/>
+        <w:t>Day 2 patient list:</w:t>
+      </w:r>
+    </w:p>
+    <w:p>
+      <w:pPr>
+        <w:pStyle w:val="ListParagraph"/>
+      </w:pPr>
+    </w:p>
+    <w:p>
+      <w:pPr>
+        <w:pStyle w:val="ListParagraph"/>
+      </w:pPr>
+      <w:r>
+        <w:t xml:space="preserve">Unilateral maxillary pain for 2 weeks in 38F. Recurrent, episode 6/12 previous. CT to rule out a collection. Roxithromycin prescribed. </w:t>
+      </w:r>
+    </w:p>
+    <w:p>
+      <w:pPr>
+        <w:pStyle w:val="ListParagraph"/>
+      </w:pPr>
+      <w:r>
+        <w:t>Likely viral URTI/ mild asthma exacerbation in 8M. tonsillar enlargement but no evidence of active tonsillitis.</w:t>
+      </w:r>
+    </w:p>
+    <w:p>
+      <w:pPr>
+        <w:pStyle w:val="ListParagraph"/>
+      </w:pPr>
+      <w:r>
+        <w:t>21F with generalised anxiety disorder</w:t>
+      </w:r>
+      <w:r>
+        <w:t>, coming in for renewal of script of diazepam</w:t>
+      </w:r>
+    </w:p>
+    <w:p>
+      <w:pPr>
+        <w:pStyle w:val="ListParagraph"/>
+      </w:pPr>
+      <w:r>
+        <w:t xml:space="preserve">68F with chronic fatigue, vertigo associated with nausea, tinnitus, </w:t>
+      </w:r>
+      <w:r>
+        <w:t xml:space="preserve">positive romberg’s, failed straight line walk test. </w:t>
+      </w:r>
+      <w:r>
+        <w:t>6 year history. Flare recently. Cannot work. ?intracerebral tumor</w:t>
+      </w:r>
+    </w:p>
+    <w:p>
+      <w:pPr>
+        <w:pStyle w:val="ListParagraph"/>
+      </w:pPr>
+      <w:bookmarkStart w:id="0" w:name="_GoBack"/>
+      <w:bookmarkEnd w:id="0"/>
     </w:p>
     <w:sectPr>
-      <w:type w:val="nextPage"/>
       <w:pgSz w:w="11906" w:h="16838"/>
-      <w:pgMar w:left="1440" w:right="1440" w:header="0" w:top="1440" w:footer="0" w:bottom="1440" w:gutter="0"/>
-      <w:pgNumType w:fmt="decimal"/>
-      <w:formProt w:val="false"/>
-      <w:textDirection w:val="lrTb"/>
-      <w:docGrid w:type="default" w:linePitch="360" w:charSpace="4096"/>
+      <w:pgMar w:top="1440" w:right="1440" w:bottom="1440" w:left="1440" w:header="0" w:footer="0" w:gutter="0"/>
+      <w:cols w:space="720"/>
+      <w:formProt w:val="0"/>
+      <w:docGrid w:linePitch="360" w:charSpace="4096"/>
     </w:sectPr>
   </w:body>
 </w:document>
 </file>
 
 <file path=word/numbering.xml><?xml version="1.0" encoding="utf-8"?>
-<w:numbering xmlns:w="http://schemas.openxmlformats.org/wordprocessingml/2006/main" xmlns:o="urn:schemas-microsoft-com:office:office" xmlns:r="http://schemas.openxmlformats.org/officeDocument/2006/relationships" xmlns:v="urn:schemas-microsoft-com:vml">
-  <w:abstractNum w:abstractNumId="1">
+<w:numbering xmlns:wpc="http://schemas.microsoft.com/office/word/2010/wordprocessingCanvas" xmlns:mc="http://schemas.openxmlformats.org/markup-compatibility/2006" xmlns:o="urn:schemas-microsoft-com:office:office" xmlns:r="http://schemas.openxmlformats.org/officeDocument/2006/relationships" xmlns:m="http://schemas.openxmlformats.org/officeDocument/2006/math" xmlns:v="urn:schemas-microsoft-com:vml" xmlns:wp14="http://schemas.microsoft.com/office/word/2010/wordprocessingDrawing" xmlns:wp="http://schemas.openxmlformats.org/drawingml/2006/wordprocessingDrawing" xmlns:w10="urn:schemas-microsoft-com:office:word" xmlns:w="http://schemas.openxmlformats.org/wordprocessingml/2006/main" xmlns:w14="http://schemas.microsoft.com/office/word/2010/wordml" xmlns:w15="http://schemas.microsoft.com/office/word/2012/wordml" xmlns:wpg="http://schemas.microsoft.com/office/word/2010/wordprocessingGroup" xmlns:wpi="http://schemas.microsoft.com/office/word/2010/wordprocessingInk" xmlns:wne="http://schemas.microsoft.com/office/word/2006/wordml" xmlns:wps="http://schemas.microsoft.com/office/word/2010/wordprocessingShape" mc:Ignorable="w14 w15 wp14">
+  <w:abstractNum w:abstractNumId="0" w15:restartNumberingAfterBreak="0">
+    <w:nsid w:val="0A8B1CDD"/>
+    <w:multiLevelType w:val="multilevel"/>
+    <w:tmpl w:val="EDE87BD8"/>
     <w:lvl w:ilvl="0">
       <w:start w:val="1"/>
       <w:numFmt w:val="bullet"/>
@@ -529,8 +460,7 @@
         <w:ind w:left="720" w:hanging="360"/>
       </w:pPr>
       <w:rPr>
-        <w:rFonts w:ascii="Symbol" w:hAnsi="Symbol" w:cs="Symbol" w:hint="default"/>
-        <w:rFonts w:cs="OpenSymbol"/>
+        <w:rFonts w:ascii="Symbol" w:hAnsi="Symbol" w:cs="OpenSymbol" w:hint="default"/>
       </w:rPr>
     </w:lvl>
     <w:lvl w:ilvl="1">
@@ -546,7 +476,6 @@
       </w:pPr>
       <w:rPr>
         <w:rFonts w:ascii="OpenSymbol" w:hAnsi="OpenSymbol" w:cs="OpenSymbol" w:hint="default"/>
-        <w:rFonts w:cs="OpenSymbol"/>
       </w:rPr>
     </w:lvl>
     <w:lvl w:ilvl="2">
@@ -562,7 +491,6 @@
       </w:pPr>
       <w:rPr>
         <w:rFonts w:ascii="OpenSymbol" w:hAnsi="OpenSymbol" w:cs="OpenSymbol" w:hint="default"/>
-        <w:rFonts w:cs="OpenSymbol"/>
       </w:rPr>
     </w:lvl>
     <w:lvl w:ilvl="3">
@@ -577,8 +505,7 @@
         <w:ind w:left="1800" w:hanging="360"/>
       </w:pPr>
       <w:rPr>
-        <w:rFonts w:ascii="Symbol" w:hAnsi="Symbol" w:cs="Symbol" w:hint="default"/>
-        <w:rFonts w:cs="OpenSymbol"/>
+        <w:rFonts w:ascii="Symbol" w:hAnsi="Symbol" w:cs="OpenSymbol" w:hint="default"/>
       </w:rPr>
     </w:lvl>
     <w:lvl w:ilvl="4">
@@ -594,7 +521,6 @@
       </w:pPr>
       <w:rPr>
         <w:rFonts w:ascii="OpenSymbol" w:hAnsi="OpenSymbol" w:cs="OpenSymbol" w:hint="default"/>
-        <w:rFonts w:cs="OpenSymbol"/>
       </w:rPr>
     </w:lvl>
     <w:lvl w:ilvl="5">
@@ -610,7 +536,6 @@
       </w:pPr>
       <w:rPr>
         <w:rFonts w:ascii="OpenSymbol" w:hAnsi="OpenSymbol" w:cs="OpenSymbol" w:hint="default"/>
-        <w:rFonts w:cs="OpenSymbol"/>
       </w:rPr>
     </w:lvl>
     <w:lvl w:ilvl="6">
@@ -625,8 +550,7 @@
         <w:ind w:left="2880" w:hanging="360"/>
       </w:pPr>
       <w:rPr>
-        <w:rFonts w:ascii="Symbol" w:hAnsi="Symbol" w:cs="Symbol" w:hint="default"/>
-        <w:rFonts w:cs="OpenSymbol"/>
+        <w:rFonts w:ascii="Symbol" w:hAnsi="Symbol" w:cs="OpenSymbol" w:hint="default"/>
       </w:rPr>
     </w:lvl>
     <w:lvl w:ilvl="7">
@@ -642,7 +566,6 @@
       </w:pPr>
       <w:rPr>
         <w:rFonts w:ascii="OpenSymbol" w:hAnsi="OpenSymbol" w:cs="OpenSymbol" w:hint="default"/>
-        <w:rFonts w:cs="OpenSymbol"/>
       </w:rPr>
     </w:lvl>
     <w:lvl w:ilvl="8">
@@ -658,11 +581,13 @@
       </w:pPr>
       <w:rPr>
         <w:rFonts w:ascii="OpenSymbol" w:hAnsi="OpenSymbol" w:cs="OpenSymbol" w:hint="default"/>
-        <w:rFonts w:cs="OpenSymbol"/>
       </w:rPr>
     </w:lvl>
   </w:abstractNum>
-  <w:abstractNum w:abstractNumId="2">
+  <w:abstractNum w:abstractNumId="1" w15:restartNumberingAfterBreak="0">
+    <w:nsid w:val="20297AB8"/>
+    <w:multiLevelType w:val="multilevel"/>
+    <w:tmpl w:val="902E9C1E"/>
     <w:lvl w:ilvl="0">
       <w:start w:val="1"/>
       <w:numFmt w:val="bullet"/>
@@ -675,8 +600,7 @@
         <w:ind w:left="720" w:hanging="360"/>
       </w:pPr>
       <w:rPr>
-        <w:rFonts w:ascii="Symbol" w:hAnsi="Symbol" w:cs="Symbol" w:hint="default"/>
-        <w:rFonts w:cs="OpenSymbol"/>
+        <w:rFonts w:ascii="Symbol" w:hAnsi="Symbol" w:cs="OpenSymbol" w:hint="default"/>
       </w:rPr>
     </w:lvl>
     <w:lvl w:ilvl="1">
@@ -692,7 +616,6 @@
       </w:pPr>
       <w:rPr>
         <w:rFonts w:ascii="OpenSymbol" w:hAnsi="OpenSymbol" w:cs="OpenSymbol" w:hint="default"/>
-        <w:rFonts w:cs="OpenSymbol"/>
       </w:rPr>
     </w:lvl>
     <w:lvl w:ilvl="2">
@@ -708,7 +631,6 @@
       </w:pPr>
       <w:rPr>
         <w:rFonts w:ascii="OpenSymbol" w:hAnsi="OpenSymbol" w:cs="OpenSymbol" w:hint="default"/>
-        <w:rFonts w:cs="OpenSymbol"/>
       </w:rPr>
     </w:lvl>
     <w:lvl w:ilvl="3">
@@ -723,8 +645,7 @@
         <w:ind w:left="1800" w:hanging="360"/>
       </w:pPr>
       <w:rPr>
-        <w:rFonts w:ascii="Symbol" w:hAnsi="Symbol" w:cs="Symbol" w:hint="default"/>
-        <w:rFonts w:cs="OpenSymbol"/>
+        <w:rFonts w:ascii="Symbol" w:hAnsi="Symbol" w:cs="OpenSymbol" w:hint="default"/>
       </w:rPr>
     </w:lvl>
     <w:lvl w:ilvl="4">
@@ -740,7 +661,6 @@
       </w:pPr>
       <w:rPr>
         <w:rFonts w:ascii="OpenSymbol" w:hAnsi="OpenSymbol" w:cs="OpenSymbol" w:hint="default"/>
-        <w:rFonts w:cs="OpenSymbol"/>
       </w:rPr>
     </w:lvl>
     <w:lvl w:ilvl="5">
@@ -756,7 +676,6 @@
       </w:pPr>
       <w:rPr>
         <w:rFonts w:ascii="OpenSymbol" w:hAnsi="OpenSymbol" w:cs="OpenSymbol" w:hint="default"/>
-        <w:rFonts w:cs="OpenSymbol"/>
       </w:rPr>
     </w:lvl>
     <w:lvl w:ilvl="6">
@@ -771,8 +690,7 @@
         <w:ind w:left="2880" w:hanging="360"/>
       </w:pPr>
       <w:rPr>
-        <w:rFonts w:ascii="Symbol" w:hAnsi="Symbol" w:cs="Symbol" w:hint="default"/>
-        <w:rFonts w:cs="OpenSymbol"/>
+        <w:rFonts w:ascii="Symbol" w:hAnsi="Symbol" w:cs="OpenSymbol" w:hint="default"/>
       </w:rPr>
     </w:lvl>
     <w:lvl w:ilvl="7">
@@ -788,7 +706,6 @@
       </w:pPr>
       <w:rPr>
         <w:rFonts w:ascii="OpenSymbol" w:hAnsi="OpenSymbol" w:cs="OpenSymbol" w:hint="default"/>
-        <w:rFonts w:cs="OpenSymbol"/>
       </w:rPr>
     </w:lvl>
     <w:lvl w:ilvl="8">
@@ -804,741 +721,13 @@
       </w:pPr>
       <w:rPr>
         <w:rFonts w:ascii="OpenSymbol" w:hAnsi="OpenSymbol" w:cs="OpenSymbol" w:hint="default"/>
-        <w:rFonts w:cs="OpenSymbol"/>
       </w:rPr>
     </w:lvl>
   </w:abstractNum>
-  <w:abstractNum w:abstractNumId="3">
-    <w:lvl w:ilvl="0">
-      <w:start w:val="1"/>
-      <w:numFmt w:val="bullet"/>
-      <w:lvlText w:val=""/>
-      <w:lvlJc w:val="left"/>
-      <w:pPr>
-        <w:tabs>
-          <w:tab w:val="num" w:pos="720"/>
-        </w:tabs>
-        <w:ind w:left="720" w:hanging="360"/>
-      </w:pPr>
-      <w:rPr>
-        <w:rFonts w:ascii="Symbol" w:hAnsi="Symbol" w:cs="Symbol" w:hint="default"/>
-        <w:rFonts w:cs="OpenSymbol"/>
-      </w:rPr>
-    </w:lvl>
-    <w:lvl w:ilvl="1">
-      <w:start w:val="1"/>
-      <w:numFmt w:val="bullet"/>
-      <w:lvlText w:val="◦"/>
-      <w:lvlJc w:val="left"/>
-      <w:pPr>
-        <w:tabs>
-          <w:tab w:val="num" w:pos="1080"/>
-        </w:tabs>
-        <w:ind w:left="1080" w:hanging="360"/>
-      </w:pPr>
-      <w:rPr>
-        <w:rFonts w:ascii="OpenSymbol" w:hAnsi="OpenSymbol" w:cs="OpenSymbol" w:hint="default"/>
-        <w:rFonts w:cs="OpenSymbol"/>
-      </w:rPr>
-    </w:lvl>
-    <w:lvl w:ilvl="2">
-      <w:start w:val="1"/>
-      <w:numFmt w:val="bullet"/>
-      <w:lvlText w:val="▪"/>
-      <w:lvlJc w:val="left"/>
-      <w:pPr>
-        <w:tabs>
-          <w:tab w:val="num" w:pos="1440"/>
-        </w:tabs>
-        <w:ind w:left="1440" w:hanging="360"/>
-      </w:pPr>
-      <w:rPr>
-        <w:rFonts w:ascii="OpenSymbol" w:hAnsi="OpenSymbol" w:cs="OpenSymbol" w:hint="default"/>
-        <w:rFonts w:cs="OpenSymbol"/>
-      </w:rPr>
-    </w:lvl>
-    <w:lvl w:ilvl="3">
-      <w:start w:val="1"/>
-      <w:numFmt w:val="bullet"/>
-      <w:lvlText w:val=""/>
-      <w:lvlJc w:val="left"/>
-      <w:pPr>
-        <w:tabs>
-          <w:tab w:val="num" w:pos="1800"/>
-        </w:tabs>
-        <w:ind w:left="1800" w:hanging="360"/>
-      </w:pPr>
-      <w:rPr>
-        <w:rFonts w:ascii="Symbol" w:hAnsi="Symbol" w:cs="Symbol" w:hint="default"/>
-        <w:rFonts w:cs="OpenSymbol"/>
-      </w:rPr>
-    </w:lvl>
-    <w:lvl w:ilvl="4">
-      <w:start w:val="1"/>
-      <w:numFmt w:val="bullet"/>
-      <w:lvlText w:val="◦"/>
-      <w:lvlJc w:val="left"/>
-      <w:pPr>
-        <w:tabs>
-          <w:tab w:val="num" w:pos="2160"/>
-        </w:tabs>
-        <w:ind w:left="2160" w:hanging="360"/>
-      </w:pPr>
-      <w:rPr>
-        <w:rFonts w:ascii="OpenSymbol" w:hAnsi="OpenSymbol" w:cs="OpenSymbol" w:hint="default"/>
-        <w:rFonts w:cs="OpenSymbol"/>
-      </w:rPr>
-    </w:lvl>
-    <w:lvl w:ilvl="5">
-      <w:start w:val="1"/>
-      <w:numFmt w:val="bullet"/>
-      <w:lvlText w:val="▪"/>
-      <w:lvlJc w:val="left"/>
-      <w:pPr>
-        <w:tabs>
-          <w:tab w:val="num" w:pos="2520"/>
-        </w:tabs>
-        <w:ind w:left="2520" w:hanging="360"/>
-      </w:pPr>
-      <w:rPr>
-        <w:rFonts w:ascii="OpenSymbol" w:hAnsi="OpenSymbol" w:cs="OpenSymbol" w:hint="default"/>
-        <w:rFonts w:cs="OpenSymbol"/>
-      </w:rPr>
-    </w:lvl>
-    <w:lvl w:ilvl="6">
-      <w:start w:val="1"/>
-      <w:numFmt w:val="bullet"/>
-      <w:lvlText w:val=""/>
-      <w:lvlJc w:val="left"/>
-      <w:pPr>
-        <w:tabs>
-          <w:tab w:val="num" w:pos="2880"/>
-        </w:tabs>
-        <w:ind w:left="2880" w:hanging="360"/>
-      </w:pPr>
-      <w:rPr>
-        <w:rFonts w:ascii="Symbol" w:hAnsi="Symbol" w:cs="Symbol" w:hint="default"/>
-        <w:rFonts w:cs="OpenSymbol"/>
-      </w:rPr>
-    </w:lvl>
-    <w:lvl w:ilvl="7">
-      <w:start w:val="1"/>
-      <w:numFmt w:val="bullet"/>
-      <w:lvlText w:val="◦"/>
-      <w:lvlJc w:val="left"/>
-      <w:pPr>
-        <w:tabs>
-          <w:tab w:val="num" w:pos="3240"/>
-        </w:tabs>
-        <w:ind w:left="3240" w:hanging="360"/>
-      </w:pPr>
-      <w:rPr>
-        <w:rFonts w:ascii="OpenSymbol" w:hAnsi="OpenSymbol" w:cs="OpenSymbol" w:hint="default"/>
-        <w:rFonts w:cs="OpenSymbol"/>
-      </w:rPr>
-    </w:lvl>
-    <w:lvl w:ilvl="8">
-      <w:start w:val="1"/>
-      <w:numFmt w:val="bullet"/>
-      <w:lvlText w:val="▪"/>
-      <w:lvlJc w:val="left"/>
-      <w:pPr>
-        <w:tabs>
-          <w:tab w:val="num" w:pos="3600"/>
-        </w:tabs>
-        <w:ind w:left="3600" w:hanging="360"/>
-      </w:pPr>
-      <w:rPr>
-        <w:rFonts w:ascii="OpenSymbol" w:hAnsi="OpenSymbol" w:cs="OpenSymbol" w:hint="default"/>
-        <w:rFonts w:cs="OpenSymbol"/>
-      </w:rPr>
-    </w:lvl>
-  </w:abstractNum>
-  <w:abstractNum w:abstractNumId="4">
-    <w:lvl w:ilvl="0">
-      <w:start w:val="1"/>
-      <w:numFmt w:val="bullet"/>
-      <w:lvlText w:val=""/>
-      <w:lvlJc w:val="left"/>
-      <w:pPr>
-        <w:tabs>
-          <w:tab w:val="num" w:pos="720"/>
-        </w:tabs>
-        <w:ind w:left="720" w:hanging="360"/>
-      </w:pPr>
-      <w:rPr>
-        <w:rFonts w:ascii="Symbol" w:hAnsi="Symbol" w:cs="Symbol" w:hint="default"/>
-        <w:rFonts w:cs="OpenSymbol"/>
-      </w:rPr>
-    </w:lvl>
-    <w:lvl w:ilvl="1">
-      <w:start w:val="1"/>
-      <w:numFmt w:val="bullet"/>
-      <w:lvlText w:val="◦"/>
-      <w:lvlJc w:val="left"/>
-      <w:pPr>
-        <w:tabs>
-          <w:tab w:val="num" w:pos="1080"/>
-        </w:tabs>
-        <w:ind w:left="1080" w:hanging="360"/>
-      </w:pPr>
-      <w:rPr>
-        <w:rFonts w:ascii="OpenSymbol" w:hAnsi="OpenSymbol" w:cs="OpenSymbol" w:hint="default"/>
-        <w:rFonts w:cs="OpenSymbol"/>
-      </w:rPr>
-    </w:lvl>
-    <w:lvl w:ilvl="2">
-      <w:start w:val="1"/>
-      <w:numFmt w:val="bullet"/>
-      <w:lvlText w:val="▪"/>
-      <w:lvlJc w:val="left"/>
-      <w:pPr>
-        <w:tabs>
-          <w:tab w:val="num" w:pos="1440"/>
-        </w:tabs>
-        <w:ind w:left="1440" w:hanging="360"/>
-      </w:pPr>
-      <w:rPr>
-        <w:rFonts w:ascii="OpenSymbol" w:hAnsi="OpenSymbol" w:cs="OpenSymbol" w:hint="default"/>
-        <w:rFonts w:cs="OpenSymbol"/>
-      </w:rPr>
-    </w:lvl>
-    <w:lvl w:ilvl="3">
-      <w:start w:val="1"/>
-      <w:numFmt w:val="bullet"/>
-      <w:lvlText w:val=""/>
-      <w:lvlJc w:val="left"/>
-      <w:pPr>
-        <w:tabs>
-          <w:tab w:val="num" w:pos="1800"/>
-        </w:tabs>
-        <w:ind w:left="1800" w:hanging="360"/>
-      </w:pPr>
-      <w:rPr>
-        <w:rFonts w:ascii="Symbol" w:hAnsi="Symbol" w:cs="Symbol" w:hint="default"/>
-        <w:rFonts w:cs="OpenSymbol"/>
-      </w:rPr>
-    </w:lvl>
-    <w:lvl w:ilvl="4">
-      <w:start w:val="1"/>
-      <w:numFmt w:val="bullet"/>
-      <w:lvlText w:val="◦"/>
-      <w:lvlJc w:val="left"/>
-      <w:pPr>
-        <w:tabs>
-          <w:tab w:val="num" w:pos="2160"/>
-        </w:tabs>
-        <w:ind w:left="2160" w:hanging="360"/>
-      </w:pPr>
-      <w:rPr>
-        <w:rFonts w:ascii="OpenSymbol" w:hAnsi="OpenSymbol" w:cs="OpenSymbol" w:hint="default"/>
-        <w:rFonts w:cs="OpenSymbol"/>
-      </w:rPr>
-    </w:lvl>
-    <w:lvl w:ilvl="5">
-      <w:start w:val="1"/>
-      <w:numFmt w:val="bullet"/>
-      <w:lvlText w:val="▪"/>
-      <w:lvlJc w:val="left"/>
-      <w:pPr>
-        <w:tabs>
-          <w:tab w:val="num" w:pos="2520"/>
-        </w:tabs>
-        <w:ind w:left="2520" w:hanging="360"/>
-      </w:pPr>
-      <w:rPr>
-        <w:rFonts w:ascii="OpenSymbol" w:hAnsi="OpenSymbol" w:cs="OpenSymbol" w:hint="default"/>
-        <w:rFonts w:cs="OpenSymbol"/>
-      </w:rPr>
-    </w:lvl>
-    <w:lvl w:ilvl="6">
-      <w:start w:val="1"/>
-      <w:numFmt w:val="bullet"/>
-      <w:lvlText w:val=""/>
-      <w:lvlJc w:val="left"/>
-      <w:pPr>
-        <w:tabs>
-          <w:tab w:val="num" w:pos="2880"/>
-        </w:tabs>
-        <w:ind w:left="2880" w:hanging="360"/>
-      </w:pPr>
-      <w:rPr>
-        <w:rFonts w:ascii="Symbol" w:hAnsi="Symbol" w:cs="Symbol" w:hint="default"/>
-        <w:rFonts w:cs="OpenSymbol"/>
-      </w:rPr>
-    </w:lvl>
-    <w:lvl w:ilvl="7">
-      <w:start w:val="1"/>
-      <w:numFmt w:val="bullet"/>
-      <w:lvlText w:val="◦"/>
-      <w:lvlJc w:val="left"/>
-      <w:pPr>
-        <w:tabs>
-          <w:tab w:val="num" w:pos="3240"/>
-        </w:tabs>
-        <w:ind w:left="3240" w:hanging="360"/>
-      </w:pPr>
-      <w:rPr>
-        <w:rFonts w:ascii="OpenSymbol" w:hAnsi="OpenSymbol" w:cs="OpenSymbol" w:hint="default"/>
-        <w:rFonts w:cs="OpenSymbol"/>
-      </w:rPr>
-    </w:lvl>
-    <w:lvl w:ilvl="8">
-      <w:start w:val="1"/>
-      <w:numFmt w:val="bullet"/>
-      <w:lvlText w:val="▪"/>
-      <w:lvlJc w:val="left"/>
-      <w:pPr>
-        <w:tabs>
-          <w:tab w:val="num" w:pos="3600"/>
-        </w:tabs>
-        <w:ind w:left="3600" w:hanging="360"/>
-      </w:pPr>
-      <w:rPr>
-        <w:rFonts w:ascii="OpenSymbol" w:hAnsi="OpenSymbol" w:cs="OpenSymbol" w:hint="default"/>
-        <w:rFonts w:cs="OpenSymbol"/>
-      </w:rPr>
-    </w:lvl>
-  </w:abstractNum>
-  <w:abstractNum w:abstractNumId="5">
-    <w:lvl w:ilvl="0">
-      <w:start w:val="1"/>
-      <w:numFmt w:val="bullet"/>
-      <w:lvlText w:val=""/>
-      <w:lvlJc w:val="left"/>
-      <w:pPr>
-        <w:tabs>
-          <w:tab w:val="num" w:pos="720"/>
-        </w:tabs>
-        <w:ind w:left="720" w:hanging="360"/>
-      </w:pPr>
-      <w:rPr>
-        <w:rFonts w:ascii="Symbol" w:hAnsi="Symbol" w:cs="Symbol" w:hint="default"/>
-        <w:rFonts w:cs="OpenSymbol"/>
-      </w:rPr>
-    </w:lvl>
-    <w:lvl w:ilvl="1">
-      <w:start w:val="1"/>
-      <w:numFmt w:val="bullet"/>
-      <w:lvlText w:val="◦"/>
-      <w:lvlJc w:val="left"/>
-      <w:pPr>
-        <w:tabs>
-          <w:tab w:val="num" w:pos="1080"/>
-        </w:tabs>
-        <w:ind w:left="1080" w:hanging="360"/>
-      </w:pPr>
-      <w:rPr>
-        <w:rFonts w:ascii="OpenSymbol" w:hAnsi="OpenSymbol" w:cs="OpenSymbol" w:hint="default"/>
-        <w:rFonts w:cs="OpenSymbol"/>
-      </w:rPr>
-    </w:lvl>
-    <w:lvl w:ilvl="2">
-      <w:start w:val="1"/>
-      <w:numFmt w:val="bullet"/>
-      <w:lvlText w:val="▪"/>
-      <w:lvlJc w:val="left"/>
-      <w:pPr>
-        <w:tabs>
-          <w:tab w:val="num" w:pos="1440"/>
-        </w:tabs>
-        <w:ind w:left="1440" w:hanging="360"/>
-      </w:pPr>
-      <w:rPr>
-        <w:rFonts w:ascii="OpenSymbol" w:hAnsi="OpenSymbol" w:cs="OpenSymbol" w:hint="default"/>
-        <w:rFonts w:cs="OpenSymbol"/>
-      </w:rPr>
-    </w:lvl>
-    <w:lvl w:ilvl="3">
-      <w:start w:val="1"/>
-      <w:numFmt w:val="bullet"/>
-      <w:lvlText w:val=""/>
-      <w:lvlJc w:val="left"/>
-      <w:pPr>
-        <w:tabs>
-          <w:tab w:val="num" w:pos="1800"/>
-        </w:tabs>
-        <w:ind w:left="1800" w:hanging="360"/>
-      </w:pPr>
-      <w:rPr>
-        <w:rFonts w:ascii="Symbol" w:hAnsi="Symbol" w:cs="Symbol" w:hint="default"/>
-        <w:rFonts w:cs="OpenSymbol"/>
-      </w:rPr>
-    </w:lvl>
-    <w:lvl w:ilvl="4">
-      <w:start w:val="1"/>
-      <w:numFmt w:val="bullet"/>
-      <w:lvlText w:val="◦"/>
-      <w:lvlJc w:val="left"/>
-      <w:pPr>
-        <w:tabs>
-          <w:tab w:val="num" w:pos="2160"/>
-        </w:tabs>
-        <w:ind w:left="2160" w:hanging="360"/>
-      </w:pPr>
-      <w:rPr>
-        <w:rFonts w:ascii="OpenSymbol" w:hAnsi="OpenSymbol" w:cs="OpenSymbol" w:hint="default"/>
-        <w:rFonts w:cs="OpenSymbol"/>
-      </w:rPr>
-    </w:lvl>
-    <w:lvl w:ilvl="5">
-      <w:start w:val="1"/>
-      <w:numFmt w:val="bullet"/>
-      <w:lvlText w:val="▪"/>
-      <w:lvlJc w:val="left"/>
-      <w:pPr>
-        <w:tabs>
-          <w:tab w:val="num" w:pos="2520"/>
-        </w:tabs>
-        <w:ind w:left="2520" w:hanging="360"/>
-      </w:pPr>
-      <w:rPr>
-        <w:rFonts w:ascii="OpenSymbol" w:hAnsi="OpenSymbol" w:cs="OpenSymbol" w:hint="default"/>
-        <w:rFonts w:cs="OpenSymbol"/>
-      </w:rPr>
-    </w:lvl>
-    <w:lvl w:ilvl="6">
-      <w:start w:val="1"/>
-      <w:numFmt w:val="bullet"/>
-      <w:lvlText w:val=""/>
-      <w:lvlJc w:val="left"/>
-      <w:pPr>
-        <w:tabs>
-          <w:tab w:val="num" w:pos="2880"/>
-        </w:tabs>
-        <w:ind w:left="2880" w:hanging="360"/>
-      </w:pPr>
-      <w:rPr>
-        <w:rFonts w:ascii="Symbol" w:hAnsi="Symbol" w:cs="Symbol" w:hint="default"/>
-        <w:rFonts w:cs="OpenSymbol"/>
-      </w:rPr>
-    </w:lvl>
-    <w:lvl w:ilvl="7">
-      <w:start w:val="1"/>
-      <w:numFmt w:val="bullet"/>
-      <w:lvlText w:val="◦"/>
-      <w:lvlJc w:val="left"/>
-      <w:pPr>
-        <w:tabs>
-          <w:tab w:val="num" w:pos="3240"/>
-        </w:tabs>
-        <w:ind w:left="3240" w:hanging="360"/>
-      </w:pPr>
-      <w:rPr>
-        <w:rFonts w:ascii="OpenSymbol" w:hAnsi="OpenSymbol" w:cs="OpenSymbol" w:hint="default"/>
-        <w:rFonts w:cs="OpenSymbol"/>
-      </w:rPr>
-    </w:lvl>
-    <w:lvl w:ilvl="8">
-      <w:start w:val="1"/>
-      <w:numFmt w:val="bullet"/>
-      <w:lvlText w:val="▪"/>
-      <w:lvlJc w:val="left"/>
-      <w:pPr>
-        <w:tabs>
-          <w:tab w:val="num" w:pos="3600"/>
-        </w:tabs>
-        <w:ind w:left="3600" w:hanging="360"/>
-      </w:pPr>
-      <w:rPr>
-        <w:rFonts w:ascii="OpenSymbol" w:hAnsi="OpenSymbol" w:cs="OpenSymbol" w:hint="default"/>
-        <w:rFonts w:cs="OpenSymbol"/>
-      </w:rPr>
-    </w:lvl>
-  </w:abstractNum>
-  <w:abstractNum w:abstractNumId="6">
-    <w:lvl w:ilvl="0">
-      <w:start w:val="1"/>
-      <w:numFmt w:val="bullet"/>
-      <w:lvlText w:val=""/>
-      <w:lvlJc w:val="left"/>
-      <w:pPr>
-        <w:tabs>
-          <w:tab w:val="num" w:pos="720"/>
-        </w:tabs>
-        <w:ind w:left="720" w:hanging="360"/>
-      </w:pPr>
-      <w:rPr>
-        <w:rFonts w:ascii="Symbol" w:hAnsi="Symbol" w:cs="Symbol" w:hint="default"/>
-        <w:rFonts w:cs="OpenSymbol"/>
-      </w:rPr>
-    </w:lvl>
-    <w:lvl w:ilvl="1">
-      <w:start w:val="1"/>
-      <w:numFmt w:val="bullet"/>
-      <w:lvlText w:val="◦"/>
-      <w:lvlJc w:val="left"/>
-      <w:pPr>
-        <w:tabs>
-          <w:tab w:val="num" w:pos="1080"/>
-        </w:tabs>
-        <w:ind w:left="1080" w:hanging="360"/>
-      </w:pPr>
-      <w:rPr>
-        <w:rFonts w:ascii="OpenSymbol" w:hAnsi="OpenSymbol" w:cs="OpenSymbol" w:hint="default"/>
-        <w:rFonts w:cs="OpenSymbol"/>
-      </w:rPr>
-    </w:lvl>
-    <w:lvl w:ilvl="2">
-      <w:start w:val="1"/>
-      <w:numFmt w:val="bullet"/>
-      <w:lvlText w:val="▪"/>
-      <w:lvlJc w:val="left"/>
-      <w:pPr>
-        <w:tabs>
-          <w:tab w:val="num" w:pos="1440"/>
-        </w:tabs>
-        <w:ind w:left="1440" w:hanging="360"/>
-      </w:pPr>
-      <w:rPr>
-        <w:rFonts w:ascii="OpenSymbol" w:hAnsi="OpenSymbol" w:cs="OpenSymbol" w:hint="default"/>
-        <w:rFonts w:cs="OpenSymbol"/>
-      </w:rPr>
-    </w:lvl>
-    <w:lvl w:ilvl="3">
-      <w:start w:val="1"/>
-      <w:numFmt w:val="bullet"/>
-      <w:lvlText w:val=""/>
-      <w:lvlJc w:val="left"/>
-      <w:pPr>
-        <w:tabs>
-          <w:tab w:val="num" w:pos="1800"/>
-        </w:tabs>
-        <w:ind w:left="1800" w:hanging="360"/>
-      </w:pPr>
-      <w:rPr>
-        <w:rFonts w:ascii="Symbol" w:hAnsi="Symbol" w:cs="Symbol" w:hint="default"/>
-        <w:rFonts w:cs="OpenSymbol"/>
-      </w:rPr>
-    </w:lvl>
-    <w:lvl w:ilvl="4">
-      <w:start w:val="1"/>
-      <w:numFmt w:val="bullet"/>
-      <w:lvlText w:val="◦"/>
-      <w:lvlJc w:val="left"/>
-      <w:pPr>
-        <w:tabs>
-          <w:tab w:val="num" w:pos="2160"/>
-        </w:tabs>
-        <w:ind w:left="2160" w:hanging="360"/>
-      </w:pPr>
-      <w:rPr>
-        <w:rFonts w:ascii="OpenSymbol" w:hAnsi="OpenSymbol" w:cs="OpenSymbol" w:hint="default"/>
-        <w:rFonts w:cs="OpenSymbol"/>
-      </w:rPr>
-    </w:lvl>
-    <w:lvl w:ilvl="5">
-      <w:start w:val="1"/>
-      <w:numFmt w:val="bullet"/>
-      <w:lvlText w:val="▪"/>
-      <w:lvlJc w:val="left"/>
-      <w:pPr>
-        <w:tabs>
-          <w:tab w:val="num" w:pos="2520"/>
-        </w:tabs>
-        <w:ind w:left="2520" w:hanging="360"/>
-      </w:pPr>
-      <w:rPr>
-        <w:rFonts w:ascii="OpenSymbol" w:hAnsi="OpenSymbol" w:cs="OpenSymbol" w:hint="default"/>
-        <w:rFonts w:cs="OpenSymbol"/>
-      </w:rPr>
-    </w:lvl>
-    <w:lvl w:ilvl="6">
-      <w:start w:val="1"/>
-      <w:numFmt w:val="bullet"/>
-      <w:lvlText w:val=""/>
-      <w:lvlJc w:val="left"/>
-      <w:pPr>
-        <w:tabs>
-          <w:tab w:val="num" w:pos="2880"/>
-        </w:tabs>
-        <w:ind w:left="2880" w:hanging="360"/>
-      </w:pPr>
-      <w:rPr>
-        <w:rFonts w:ascii="Symbol" w:hAnsi="Symbol" w:cs="Symbol" w:hint="default"/>
-        <w:rFonts w:cs="OpenSymbol"/>
-      </w:rPr>
-    </w:lvl>
-    <w:lvl w:ilvl="7">
-      <w:start w:val="1"/>
-      <w:numFmt w:val="bullet"/>
-      <w:lvlText w:val="◦"/>
-      <w:lvlJc w:val="left"/>
-      <w:pPr>
-        <w:tabs>
-          <w:tab w:val="num" w:pos="3240"/>
-        </w:tabs>
-        <w:ind w:left="3240" w:hanging="360"/>
-      </w:pPr>
-      <w:rPr>
-        <w:rFonts w:ascii="OpenSymbol" w:hAnsi="OpenSymbol" w:cs="OpenSymbol" w:hint="default"/>
-        <w:rFonts w:cs="OpenSymbol"/>
-      </w:rPr>
-    </w:lvl>
-    <w:lvl w:ilvl="8">
-      <w:start w:val="1"/>
-      <w:numFmt w:val="bullet"/>
-      <w:lvlText w:val="▪"/>
-      <w:lvlJc w:val="left"/>
-      <w:pPr>
-        <w:tabs>
-          <w:tab w:val="num" w:pos="3600"/>
-        </w:tabs>
-        <w:ind w:left="3600" w:hanging="360"/>
-      </w:pPr>
-      <w:rPr>
-        <w:rFonts w:ascii="OpenSymbol" w:hAnsi="OpenSymbol" w:cs="OpenSymbol" w:hint="default"/>
-        <w:rFonts w:cs="OpenSymbol"/>
-      </w:rPr>
-    </w:lvl>
-  </w:abstractNum>
-  <w:abstractNum w:abstractNumId="7">
-    <w:lvl w:ilvl="0">
-      <w:start w:val="1"/>
-      <w:numFmt w:val="bullet"/>
-      <w:lvlText w:val=""/>
-      <w:lvlJc w:val="left"/>
-      <w:pPr>
-        <w:tabs>
-          <w:tab w:val="num" w:pos="720"/>
-        </w:tabs>
-        <w:ind w:left="720" w:hanging="360"/>
-      </w:pPr>
-      <w:rPr>
-        <w:rFonts w:ascii="Symbol" w:hAnsi="Symbol" w:cs="Symbol" w:hint="default"/>
-        <w:rFonts w:cs="OpenSymbol"/>
-      </w:rPr>
-    </w:lvl>
-    <w:lvl w:ilvl="1">
-      <w:start w:val="1"/>
-      <w:numFmt w:val="bullet"/>
-      <w:lvlText w:val="◦"/>
-      <w:lvlJc w:val="left"/>
-      <w:pPr>
-        <w:tabs>
-          <w:tab w:val="num" w:pos="1080"/>
-        </w:tabs>
-        <w:ind w:left="1080" w:hanging="360"/>
-      </w:pPr>
-      <w:rPr>
-        <w:rFonts w:ascii="OpenSymbol" w:hAnsi="OpenSymbol" w:cs="OpenSymbol" w:hint="default"/>
-        <w:rFonts w:cs="OpenSymbol"/>
-      </w:rPr>
-    </w:lvl>
-    <w:lvl w:ilvl="2">
-      <w:start w:val="1"/>
-      <w:numFmt w:val="bullet"/>
-      <w:lvlText w:val="▪"/>
-      <w:lvlJc w:val="left"/>
-      <w:pPr>
-        <w:tabs>
-          <w:tab w:val="num" w:pos="1440"/>
-        </w:tabs>
-        <w:ind w:left="1440" w:hanging="360"/>
-      </w:pPr>
-      <w:rPr>
-        <w:rFonts w:ascii="OpenSymbol" w:hAnsi="OpenSymbol" w:cs="OpenSymbol" w:hint="default"/>
-        <w:rFonts w:cs="OpenSymbol"/>
-      </w:rPr>
-    </w:lvl>
-    <w:lvl w:ilvl="3">
-      <w:start w:val="1"/>
-      <w:numFmt w:val="bullet"/>
-      <w:lvlText w:val=""/>
-      <w:lvlJc w:val="left"/>
-      <w:pPr>
-        <w:tabs>
-          <w:tab w:val="num" w:pos="1800"/>
-        </w:tabs>
-        <w:ind w:left="1800" w:hanging="360"/>
-      </w:pPr>
-      <w:rPr>
-        <w:rFonts w:ascii="Symbol" w:hAnsi="Symbol" w:cs="Symbol" w:hint="default"/>
-        <w:rFonts w:cs="OpenSymbol"/>
-      </w:rPr>
-    </w:lvl>
-    <w:lvl w:ilvl="4">
-      <w:start w:val="1"/>
-      <w:numFmt w:val="bullet"/>
-      <w:lvlText w:val="◦"/>
-      <w:lvlJc w:val="left"/>
-      <w:pPr>
-        <w:tabs>
-          <w:tab w:val="num" w:pos="2160"/>
-        </w:tabs>
-        <w:ind w:left="2160" w:hanging="360"/>
-      </w:pPr>
-      <w:rPr>
-        <w:rFonts w:ascii="OpenSymbol" w:hAnsi="OpenSymbol" w:cs="OpenSymbol" w:hint="default"/>
-        <w:rFonts w:cs="OpenSymbol"/>
-      </w:rPr>
-    </w:lvl>
-    <w:lvl w:ilvl="5">
-      <w:start w:val="1"/>
-      <w:numFmt w:val="bullet"/>
-      <w:lvlText w:val="▪"/>
-      <w:lvlJc w:val="left"/>
-      <w:pPr>
-        <w:tabs>
-          <w:tab w:val="num" w:pos="2520"/>
-        </w:tabs>
-        <w:ind w:left="2520" w:hanging="360"/>
-      </w:pPr>
-      <w:rPr>
-        <w:rFonts w:ascii="OpenSymbol" w:hAnsi="OpenSymbol" w:cs="OpenSymbol" w:hint="default"/>
-        <w:rFonts w:cs="OpenSymbol"/>
-      </w:rPr>
-    </w:lvl>
-    <w:lvl w:ilvl="6">
-      <w:start w:val="1"/>
-      <w:numFmt w:val="bullet"/>
-      <w:lvlText w:val=""/>
-      <w:lvlJc w:val="left"/>
-      <w:pPr>
-        <w:tabs>
-          <w:tab w:val="num" w:pos="2880"/>
-        </w:tabs>
-        <w:ind w:left="2880" w:hanging="360"/>
-      </w:pPr>
-      <w:rPr>
-        <w:rFonts w:ascii="Symbol" w:hAnsi="Symbol" w:cs="Symbol" w:hint="default"/>
-        <w:rFonts w:cs="OpenSymbol"/>
-      </w:rPr>
-    </w:lvl>
-    <w:lvl w:ilvl="7">
-      <w:start w:val="1"/>
-      <w:numFmt w:val="bullet"/>
-      <w:lvlText w:val="◦"/>
-      <w:lvlJc w:val="left"/>
-      <w:pPr>
-        <w:tabs>
-          <w:tab w:val="num" w:pos="3240"/>
-        </w:tabs>
-        <w:ind w:left="3240" w:hanging="360"/>
-      </w:pPr>
-      <w:rPr>
-        <w:rFonts w:ascii="OpenSymbol" w:hAnsi="OpenSymbol" w:cs="OpenSymbol" w:hint="default"/>
-        <w:rFonts w:cs="OpenSymbol"/>
-      </w:rPr>
-    </w:lvl>
-    <w:lvl w:ilvl="8">
-      <w:start w:val="1"/>
-      <w:numFmt w:val="bullet"/>
-      <w:lvlText w:val="▪"/>
-      <w:lvlJc w:val="left"/>
-      <w:pPr>
-        <w:tabs>
-          <w:tab w:val="num" w:pos="3600"/>
-        </w:tabs>
-        <w:ind w:left="3600" w:hanging="360"/>
-      </w:pPr>
-      <w:rPr>
-        <w:rFonts w:ascii="OpenSymbol" w:hAnsi="OpenSymbol" w:cs="OpenSymbol" w:hint="default"/>
-        <w:rFonts w:cs="OpenSymbol"/>
-      </w:rPr>
-    </w:lvl>
-  </w:abstractNum>
-  <w:abstractNum w:abstractNumId="8">
+  <w:abstractNum w:abstractNumId="2" w15:restartNumberingAfterBreak="0">
+    <w:nsid w:val="23C2756D"/>
+    <w:multiLevelType w:val="multilevel"/>
+    <w:tmpl w:val="63F635A4"/>
     <w:lvl w:ilvl="0">
       <w:start w:val="1"/>
       <w:numFmt w:val="none"/>
@@ -1546,7 +735,7 @@
       <w:lvlText w:val=""/>
       <w:lvlJc w:val="left"/>
       <w:pPr>
-        <w:ind w:left="0" w:hanging="0"/>
+        <w:ind w:left="0" w:firstLine="0"/>
       </w:pPr>
     </w:lvl>
     <w:lvl w:ilvl="1">
@@ -1556,7 +745,7 @@
       <w:lvlText w:val=""/>
       <w:lvlJc w:val="left"/>
       <w:pPr>
-        <w:ind w:left="0" w:hanging="0"/>
+        <w:ind w:left="0" w:firstLine="0"/>
       </w:pPr>
     </w:lvl>
     <w:lvl w:ilvl="2">
@@ -1566,7 +755,7 @@
       <w:lvlText w:val=""/>
       <w:lvlJc w:val="left"/>
       <w:pPr>
-        <w:ind w:left="0" w:hanging="0"/>
+        <w:ind w:left="0" w:firstLine="0"/>
       </w:pPr>
     </w:lvl>
     <w:lvl w:ilvl="3">
@@ -1576,7 +765,7 @@
       <w:lvlText w:val=""/>
       <w:lvlJc w:val="left"/>
       <w:pPr>
-        <w:ind w:left="0" w:hanging="0"/>
+        <w:ind w:left="0" w:firstLine="0"/>
       </w:pPr>
     </w:lvl>
     <w:lvl w:ilvl="4">
@@ -1586,7 +775,7 @@
       <w:lvlText w:val=""/>
       <w:lvlJc w:val="left"/>
       <w:pPr>
-        <w:ind w:left="0" w:hanging="0"/>
+        <w:ind w:left="0" w:firstLine="0"/>
       </w:pPr>
     </w:lvl>
     <w:lvl w:ilvl="5">
@@ -1596,7 +785,7 @@
       <w:lvlText w:val=""/>
       <w:lvlJc w:val="left"/>
       <w:pPr>
-        <w:ind w:left="0" w:hanging="0"/>
+        <w:ind w:left="0" w:firstLine="0"/>
       </w:pPr>
     </w:lvl>
     <w:lvl w:ilvl="6">
@@ -1606,7 +795,7 @@
       <w:lvlText w:val=""/>
       <w:lvlJc w:val="left"/>
       <w:pPr>
-        <w:ind w:left="0" w:hanging="0"/>
+        <w:ind w:left="0" w:firstLine="0"/>
       </w:pPr>
     </w:lvl>
     <w:lvl w:ilvl="7">
@@ -1616,7 +805,7 @@
       <w:lvlText w:val=""/>
       <w:lvlJc w:val="left"/>
       <w:pPr>
-        <w:ind w:left="0" w:hanging="0"/>
+        <w:ind w:left="0" w:firstLine="0"/>
       </w:pPr>
     </w:lvl>
     <w:lvl w:ilvl="8">
@@ -1626,63 +815,761 @@
       <w:lvlText w:val=""/>
       <w:lvlJc w:val="left"/>
       <w:pPr>
-        <w:ind w:left="0" w:hanging="0"/>
-      </w:pPr>
+        <w:ind w:left="0" w:firstLine="0"/>
+      </w:pPr>
+    </w:lvl>
+  </w:abstractNum>
+  <w:abstractNum w:abstractNumId="3" w15:restartNumberingAfterBreak="0">
+    <w:nsid w:val="3B420438"/>
+    <w:multiLevelType w:val="multilevel"/>
+    <w:tmpl w:val="35F2FA82"/>
+    <w:lvl w:ilvl="0">
+      <w:start w:val="1"/>
+      <w:numFmt w:val="bullet"/>
+      <w:lvlText w:val=""/>
+      <w:lvlJc w:val="left"/>
+      <w:pPr>
+        <w:tabs>
+          <w:tab w:val="num" w:pos="720"/>
+        </w:tabs>
+        <w:ind w:left="720" w:hanging="360"/>
+      </w:pPr>
+      <w:rPr>
+        <w:rFonts w:ascii="Symbol" w:hAnsi="Symbol" w:cs="OpenSymbol" w:hint="default"/>
+      </w:rPr>
+    </w:lvl>
+    <w:lvl w:ilvl="1">
+      <w:start w:val="1"/>
+      <w:numFmt w:val="bullet"/>
+      <w:lvlText w:val="◦"/>
+      <w:lvlJc w:val="left"/>
+      <w:pPr>
+        <w:tabs>
+          <w:tab w:val="num" w:pos="1080"/>
+        </w:tabs>
+        <w:ind w:left="1080" w:hanging="360"/>
+      </w:pPr>
+      <w:rPr>
+        <w:rFonts w:ascii="OpenSymbol" w:hAnsi="OpenSymbol" w:cs="OpenSymbol" w:hint="default"/>
+      </w:rPr>
+    </w:lvl>
+    <w:lvl w:ilvl="2">
+      <w:start w:val="1"/>
+      <w:numFmt w:val="bullet"/>
+      <w:lvlText w:val="▪"/>
+      <w:lvlJc w:val="left"/>
+      <w:pPr>
+        <w:tabs>
+          <w:tab w:val="num" w:pos="1440"/>
+        </w:tabs>
+        <w:ind w:left="1440" w:hanging="360"/>
+      </w:pPr>
+      <w:rPr>
+        <w:rFonts w:ascii="OpenSymbol" w:hAnsi="OpenSymbol" w:cs="OpenSymbol" w:hint="default"/>
+      </w:rPr>
+    </w:lvl>
+    <w:lvl w:ilvl="3">
+      <w:start w:val="1"/>
+      <w:numFmt w:val="bullet"/>
+      <w:lvlText w:val=""/>
+      <w:lvlJc w:val="left"/>
+      <w:pPr>
+        <w:tabs>
+          <w:tab w:val="num" w:pos="1800"/>
+        </w:tabs>
+        <w:ind w:left="1800" w:hanging="360"/>
+      </w:pPr>
+      <w:rPr>
+        <w:rFonts w:ascii="Symbol" w:hAnsi="Symbol" w:cs="OpenSymbol" w:hint="default"/>
+      </w:rPr>
+    </w:lvl>
+    <w:lvl w:ilvl="4">
+      <w:start w:val="1"/>
+      <w:numFmt w:val="bullet"/>
+      <w:lvlText w:val="◦"/>
+      <w:lvlJc w:val="left"/>
+      <w:pPr>
+        <w:tabs>
+          <w:tab w:val="num" w:pos="2160"/>
+        </w:tabs>
+        <w:ind w:left="2160" w:hanging="360"/>
+      </w:pPr>
+      <w:rPr>
+        <w:rFonts w:ascii="OpenSymbol" w:hAnsi="OpenSymbol" w:cs="OpenSymbol" w:hint="default"/>
+      </w:rPr>
+    </w:lvl>
+    <w:lvl w:ilvl="5">
+      <w:start w:val="1"/>
+      <w:numFmt w:val="bullet"/>
+      <w:lvlText w:val="▪"/>
+      <w:lvlJc w:val="left"/>
+      <w:pPr>
+        <w:tabs>
+          <w:tab w:val="num" w:pos="2520"/>
+        </w:tabs>
+        <w:ind w:left="2520" w:hanging="360"/>
+      </w:pPr>
+      <w:rPr>
+        <w:rFonts w:ascii="OpenSymbol" w:hAnsi="OpenSymbol" w:cs="OpenSymbol" w:hint="default"/>
+      </w:rPr>
+    </w:lvl>
+    <w:lvl w:ilvl="6">
+      <w:start w:val="1"/>
+      <w:numFmt w:val="bullet"/>
+      <w:lvlText w:val=""/>
+      <w:lvlJc w:val="left"/>
+      <w:pPr>
+        <w:tabs>
+          <w:tab w:val="num" w:pos="2880"/>
+        </w:tabs>
+        <w:ind w:left="2880" w:hanging="360"/>
+      </w:pPr>
+      <w:rPr>
+        <w:rFonts w:ascii="Symbol" w:hAnsi="Symbol" w:cs="OpenSymbol" w:hint="default"/>
+      </w:rPr>
+    </w:lvl>
+    <w:lvl w:ilvl="7">
+      <w:start w:val="1"/>
+      <w:numFmt w:val="bullet"/>
+      <w:lvlText w:val="◦"/>
+      <w:lvlJc w:val="left"/>
+      <w:pPr>
+        <w:tabs>
+          <w:tab w:val="num" w:pos="3240"/>
+        </w:tabs>
+        <w:ind w:left="3240" w:hanging="360"/>
+      </w:pPr>
+      <w:rPr>
+        <w:rFonts w:ascii="OpenSymbol" w:hAnsi="OpenSymbol" w:cs="OpenSymbol" w:hint="default"/>
+      </w:rPr>
+    </w:lvl>
+    <w:lvl w:ilvl="8">
+      <w:start w:val="1"/>
+      <w:numFmt w:val="bullet"/>
+      <w:lvlText w:val="▪"/>
+      <w:lvlJc w:val="left"/>
+      <w:pPr>
+        <w:tabs>
+          <w:tab w:val="num" w:pos="3600"/>
+        </w:tabs>
+        <w:ind w:left="3600" w:hanging="360"/>
+      </w:pPr>
+      <w:rPr>
+        <w:rFonts w:ascii="OpenSymbol" w:hAnsi="OpenSymbol" w:cs="OpenSymbol" w:hint="default"/>
+      </w:rPr>
+    </w:lvl>
+  </w:abstractNum>
+  <w:abstractNum w:abstractNumId="4" w15:restartNumberingAfterBreak="0">
+    <w:nsid w:val="427C53E1"/>
+    <w:multiLevelType w:val="multilevel"/>
+    <w:tmpl w:val="290E40C4"/>
+    <w:lvl w:ilvl="0">
+      <w:start w:val="1"/>
+      <w:numFmt w:val="bullet"/>
+      <w:lvlText w:val=""/>
+      <w:lvlJc w:val="left"/>
+      <w:pPr>
+        <w:tabs>
+          <w:tab w:val="num" w:pos="720"/>
+        </w:tabs>
+        <w:ind w:left="720" w:hanging="360"/>
+      </w:pPr>
+      <w:rPr>
+        <w:rFonts w:ascii="Symbol" w:hAnsi="Symbol" w:cs="OpenSymbol" w:hint="default"/>
+      </w:rPr>
+    </w:lvl>
+    <w:lvl w:ilvl="1">
+      <w:start w:val="1"/>
+      <w:numFmt w:val="bullet"/>
+      <w:lvlText w:val="◦"/>
+      <w:lvlJc w:val="left"/>
+      <w:pPr>
+        <w:tabs>
+          <w:tab w:val="num" w:pos="1080"/>
+        </w:tabs>
+        <w:ind w:left="1080" w:hanging="360"/>
+      </w:pPr>
+      <w:rPr>
+        <w:rFonts w:ascii="OpenSymbol" w:hAnsi="OpenSymbol" w:cs="OpenSymbol" w:hint="default"/>
+      </w:rPr>
+    </w:lvl>
+    <w:lvl w:ilvl="2">
+      <w:start w:val="1"/>
+      <w:numFmt w:val="bullet"/>
+      <w:lvlText w:val="▪"/>
+      <w:lvlJc w:val="left"/>
+      <w:pPr>
+        <w:tabs>
+          <w:tab w:val="num" w:pos="1440"/>
+        </w:tabs>
+        <w:ind w:left="1440" w:hanging="360"/>
+      </w:pPr>
+      <w:rPr>
+        <w:rFonts w:ascii="OpenSymbol" w:hAnsi="OpenSymbol" w:cs="OpenSymbol" w:hint="default"/>
+      </w:rPr>
+    </w:lvl>
+    <w:lvl w:ilvl="3">
+      <w:start w:val="1"/>
+      <w:numFmt w:val="bullet"/>
+      <w:lvlText w:val=""/>
+      <w:lvlJc w:val="left"/>
+      <w:pPr>
+        <w:tabs>
+          <w:tab w:val="num" w:pos="1800"/>
+        </w:tabs>
+        <w:ind w:left="1800" w:hanging="360"/>
+      </w:pPr>
+      <w:rPr>
+        <w:rFonts w:ascii="Symbol" w:hAnsi="Symbol" w:cs="OpenSymbol" w:hint="default"/>
+      </w:rPr>
+    </w:lvl>
+    <w:lvl w:ilvl="4">
+      <w:start w:val="1"/>
+      <w:numFmt w:val="bullet"/>
+      <w:lvlText w:val="◦"/>
+      <w:lvlJc w:val="left"/>
+      <w:pPr>
+        <w:tabs>
+          <w:tab w:val="num" w:pos="2160"/>
+        </w:tabs>
+        <w:ind w:left="2160" w:hanging="360"/>
+      </w:pPr>
+      <w:rPr>
+        <w:rFonts w:ascii="OpenSymbol" w:hAnsi="OpenSymbol" w:cs="OpenSymbol" w:hint="default"/>
+      </w:rPr>
+    </w:lvl>
+    <w:lvl w:ilvl="5">
+      <w:start w:val="1"/>
+      <w:numFmt w:val="bullet"/>
+      <w:lvlText w:val="▪"/>
+      <w:lvlJc w:val="left"/>
+      <w:pPr>
+        <w:tabs>
+          <w:tab w:val="num" w:pos="2520"/>
+        </w:tabs>
+        <w:ind w:left="2520" w:hanging="360"/>
+      </w:pPr>
+      <w:rPr>
+        <w:rFonts w:ascii="OpenSymbol" w:hAnsi="OpenSymbol" w:cs="OpenSymbol" w:hint="default"/>
+      </w:rPr>
+    </w:lvl>
+    <w:lvl w:ilvl="6">
+      <w:start w:val="1"/>
+      <w:numFmt w:val="bullet"/>
+      <w:lvlText w:val=""/>
+      <w:lvlJc w:val="left"/>
+      <w:pPr>
+        <w:tabs>
+          <w:tab w:val="num" w:pos="2880"/>
+        </w:tabs>
+        <w:ind w:left="2880" w:hanging="360"/>
+      </w:pPr>
+      <w:rPr>
+        <w:rFonts w:ascii="Symbol" w:hAnsi="Symbol" w:cs="OpenSymbol" w:hint="default"/>
+      </w:rPr>
+    </w:lvl>
+    <w:lvl w:ilvl="7">
+      <w:start w:val="1"/>
+      <w:numFmt w:val="bullet"/>
+      <w:lvlText w:val="◦"/>
+      <w:lvlJc w:val="left"/>
+      <w:pPr>
+        <w:tabs>
+          <w:tab w:val="num" w:pos="3240"/>
+        </w:tabs>
+        <w:ind w:left="3240" w:hanging="360"/>
+      </w:pPr>
+      <w:rPr>
+        <w:rFonts w:ascii="OpenSymbol" w:hAnsi="OpenSymbol" w:cs="OpenSymbol" w:hint="default"/>
+      </w:rPr>
+    </w:lvl>
+    <w:lvl w:ilvl="8">
+      <w:start w:val="1"/>
+      <w:numFmt w:val="bullet"/>
+      <w:lvlText w:val="▪"/>
+      <w:lvlJc w:val="left"/>
+      <w:pPr>
+        <w:tabs>
+          <w:tab w:val="num" w:pos="3600"/>
+        </w:tabs>
+        <w:ind w:left="3600" w:hanging="360"/>
+      </w:pPr>
+      <w:rPr>
+        <w:rFonts w:ascii="OpenSymbol" w:hAnsi="OpenSymbol" w:cs="OpenSymbol" w:hint="default"/>
+      </w:rPr>
+    </w:lvl>
+  </w:abstractNum>
+  <w:abstractNum w:abstractNumId="5" w15:restartNumberingAfterBreak="0">
+    <w:nsid w:val="577201C3"/>
+    <w:multiLevelType w:val="multilevel"/>
+    <w:tmpl w:val="6F00B78E"/>
+    <w:lvl w:ilvl="0">
+      <w:start w:val="1"/>
+      <w:numFmt w:val="bullet"/>
+      <w:lvlText w:val=""/>
+      <w:lvlJc w:val="left"/>
+      <w:pPr>
+        <w:tabs>
+          <w:tab w:val="num" w:pos="720"/>
+        </w:tabs>
+        <w:ind w:left="720" w:hanging="360"/>
+      </w:pPr>
+      <w:rPr>
+        <w:rFonts w:ascii="Symbol" w:hAnsi="Symbol" w:cs="OpenSymbol" w:hint="default"/>
+      </w:rPr>
+    </w:lvl>
+    <w:lvl w:ilvl="1">
+      <w:start w:val="1"/>
+      <w:numFmt w:val="bullet"/>
+      <w:lvlText w:val="◦"/>
+      <w:lvlJc w:val="left"/>
+      <w:pPr>
+        <w:tabs>
+          <w:tab w:val="num" w:pos="1080"/>
+        </w:tabs>
+        <w:ind w:left="1080" w:hanging="360"/>
+      </w:pPr>
+      <w:rPr>
+        <w:rFonts w:ascii="OpenSymbol" w:hAnsi="OpenSymbol" w:cs="OpenSymbol" w:hint="default"/>
+      </w:rPr>
+    </w:lvl>
+    <w:lvl w:ilvl="2">
+      <w:start w:val="1"/>
+      <w:numFmt w:val="bullet"/>
+      <w:lvlText w:val="▪"/>
+      <w:lvlJc w:val="left"/>
+      <w:pPr>
+        <w:tabs>
+          <w:tab w:val="num" w:pos="1440"/>
+        </w:tabs>
+        <w:ind w:left="1440" w:hanging="360"/>
+      </w:pPr>
+      <w:rPr>
+        <w:rFonts w:ascii="OpenSymbol" w:hAnsi="OpenSymbol" w:cs="OpenSymbol" w:hint="default"/>
+      </w:rPr>
+    </w:lvl>
+    <w:lvl w:ilvl="3">
+      <w:start w:val="1"/>
+      <w:numFmt w:val="bullet"/>
+      <w:lvlText w:val=""/>
+      <w:lvlJc w:val="left"/>
+      <w:pPr>
+        <w:tabs>
+          <w:tab w:val="num" w:pos="1800"/>
+        </w:tabs>
+        <w:ind w:left="1800" w:hanging="360"/>
+      </w:pPr>
+      <w:rPr>
+        <w:rFonts w:ascii="Symbol" w:hAnsi="Symbol" w:cs="OpenSymbol" w:hint="default"/>
+      </w:rPr>
+    </w:lvl>
+    <w:lvl w:ilvl="4">
+      <w:start w:val="1"/>
+      <w:numFmt w:val="bullet"/>
+      <w:lvlText w:val="◦"/>
+      <w:lvlJc w:val="left"/>
+      <w:pPr>
+        <w:tabs>
+          <w:tab w:val="num" w:pos="2160"/>
+        </w:tabs>
+        <w:ind w:left="2160" w:hanging="360"/>
+      </w:pPr>
+      <w:rPr>
+        <w:rFonts w:ascii="OpenSymbol" w:hAnsi="OpenSymbol" w:cs="OpenSymbol" w:hint="default"/>
+      </w:rPr>
+    </w:lvl>
+    <w:lvl w:ilvl="5">
+      <w:start w:val="1"/>
+      <w:numFmt w:val="bullet"/>
+      <w:lvlText w:val="▪"/>
+      <w:lvlJc w:val="left"/>
+      <w:pPr>
+        <w:tabs>
+          <w:tab w:val="num" w:pos="2520"/>
+        </w:tabs>
+        <w:ind w:left="2520" w:hanging="360"/>
+      </w:pPr>
+      <w:rPr>
+        <w:rFonts w:ascii="OpenSymbol" w:hAnsi="OpenSymbol" w:cs="OpenSymbol" w:hint="default"/>
+      </w:rPr>
+    </w:lvl>
+    <w:lvl w:ilvl="6">
+      <w:start w:val="1"/>
+      <w:numFmt w:val="bullet"/>
+      <w:lvlText w:val=""/>
+      <w:lvlJc w:val="left"/>
+      <w:pPr>
+        <w:tabs>
+          <w:tab w:val="num" w:pos="2880"/>
+        </w:tabs>
+        <w:ind w:left="2880" w:hanging="360"/>
+      </w:pPr>
+      <w:rPr>
+        <w:rFonts w:ascii="Symbol" w:hAnsi="Symbol" w:cs="OpenSymbol" w:hint="default"/>
+      </w:rPr>
+    </w:lvl>
+    <w:lvl w:ilvl="7">
+      <w:start w:val="1"/>
+      <w:numFmt w:val="bullet"/>
+      <w:lvlText w:val="◦"/>
+      <w:lvlJc w:val="left"/>
+      <w:pPr>
+        <w:tabs>
+          <w:tab w:val="num" w:pos="3240"/>
+        </w:tabs>
+        <w:ind w:left="3240" w:hanging="360"/>
+      </w:pPr>
+      <w:rPr>
+        <w:rFonts w:ascii="OpenSymbol" w:hAnsi="OpenSymbol" w:cs="OpenSymbol" w:hint="default"/>
+      </w:rPr>
+    </w:lvl>
+    <w:lvl w:ilvl="8">
+      <w:start w:val="1"/>
+      <w:numFmt w:val="bullet"/>
+      <w:lvlText w:val="▪"/>
+      <w:lvlJc w:val="left"/>
+      <w:pPr>
+        <w:tabs>
+          <w:tab w:val="num" w:pos="3600"/>
+        </w:tabs>
+        <w:ind w:left="3600" w:hanging="360"/>
+      </w:pPr>
+      <w:rPr>
+        <w:rFonts w:ascii="OpenSymbol" w:hAnsi="OpenSymbol" w:cs="OpenSymbol" w:hint="default"/>
+      </w:rPr>
+    </w:lvl>
+  </w:abstractNum>
+  <w:abstractNum w:abstractNumId="6" w15:restartNumberingAfterBreak="0">
+    <w:nsid w:val="6B4F7F2E"/>
+    <w:multiLevelType w:val="multilevel"/>
+    <w:tmpl w:val="A8705042"/>
+    <w:lvl w:ilvl="0">
+      <w:start w:val="1"/>
+      <w:numFmt w:val="bullet"/>
+      <w:lvlText w:val=""/>
+      <w:lvlJc w:val="left"/>
+      <w:pPr>
+        <w:tabs>
+          <w:tab w:val="num" w:pos="720"/>
+        </w:tabs>
+        <w:ind w:left="720" w:hanging="360"/>
+      </w:pPr>
+      <w:rPr>
+        <w:rFonts w:ascii="Symbol" w:hAnsi="Symbol" w:cs="OpenSymbol" w:hint="default"/>
+      </w:rPr>
+    </w:lvl>
+    <w:lvl w:ilvl="1">
+      <w:start w:val="1"/>
+      <w:numFmt w:val="bullet"/>
+      <w:lvlText w:val="◦"/>
+      <w:lvlJc w:val="left"/>
+      <w:pPr>
+        <w:tabs>
+          <w:tab w:val="num" w:pos="1080"/>
+        </w:tabs>
+        <w:ind w:left="1080" w:hanging="360"/>
+      </w:pPr>
+      <w:rPr>
+        <w:rFonts w:ascii="OpenSymbol" w:hAnsi="OpenSymbol" w:cs="OpenSymbol" w:hint="default"/>
+      </w:rPr>
+    </w:lvl>
+    <w:lvl w:ilvl="2">
+      <w:start w:val="1"/>
+      <w:numFmt w:val="bullet"/>
+      <w:lvlText w:val="▪"/>
+      <w:lvlJc w:val="left"/>
+      <w:pPr>
+        <w:tabs>
+          <w:tab w:val="num" w:pos="1440"/>
+        </w:tabs>
+        <w:ind w:left="1440" w:hanging="360"/>
+      </w:pPr>
+      <w:rPr>
+        <w:rFonts w:ascii="OpenSymbol" w:hAnsi="OpenSymbol" w:cs="OpenSymbol" w:hint="default"/>
+      </w:rPr>
+    </w:lvl>
+    <w:lvl w:ilvl="3">
+      <w:start w:val="1"/>
+      <w:numFmt w:val="bullet"/>
+      <w:lvlText w:val=""/>
+      <w:lvlJc w:val="left"/>
+      <w:pPr>
+        <w:tabs>
+          <w:tab w:val="num" w:pos="1800"/>
+        </w:tabs>
+        <w:ind w:left="1800" w:hanging="360"/>
+      </w:pPr>
+      <w:rPr>
+        <w:rFonts w:ascii="Symbol" w:hAnsi="Symbol" w:cs="OpenSymbol" w:hint="default"/>
+      </w:rPr>
+    </w:lvl>
+    <w:lvl w:ilvl="4">
+      <w:start w:val="1"/>
+      <w:numFmt w:val="bullet"/>
+      <w:lvlText w:val="◦"/>
+      <w:lvlJc w:val="left"/>
+      <w:pPr>
+        <w:tabs>
+          <w:tab w:val="num" w:pos="2160"/>
+        </w:tabs>
+        <w:ind w:left="2160" w:hanging="360"/>
+      </w:pPr>
+      <w:rPr>
+        <w:rFonts w:ascii="OpenSymbol" w:hAnsi="OpenSymbol" w:cs="OpenSymbol" w:hint="default"/>
+      </w:rPr>
+    </w:lvl>
+    <w:lvl w:ilvl="5">
+      <w:start w:val="1"/>
+      <w:numFmt w:val="bullet"/>
+      <w:lvlText w:val="▪"/>
+      <w:lvlJc w:val="left"/>
+      <w:pPr>
+        <w:tabs>
+          <w:tab w:val="num" w:pos="2520"/>
+        </w:tabs>
+        <w:ind w:left="2520" w:hanging="360"/>
+      </w:pPr>
+      <w:rPr>
+        <w:rFonts w:ascii="OpenSymbol" w:hAnsi="OpenSymbol" w:cs="OpenSymbol" w:hint="default"/>
+      </w:rPr>
+    </w:lvl>
+    <w:lvl w:ilvl="6">
+      <w:start w:val="1"/>
+      <w:numFmt w:val="bullet"/>
+      <w:lvlText w:val=""/>
+      <w:lvlJc w:val="left"/>
+      <w:pPr>
+        <w:tabs>
+          <w:tab w:val="num" w:pos="2880"/>
+        </w:tabs>
+        <w:ind w:left="2880" w:hanging="360"/>
+      </w:pPr>
+      <w:rPr>
+        <w:rFonts w:ascii="Symbol" w:hAnsi="Symbol" w:cs="OpenSymbol" w:hint="default"/>
+      </w:rPr>
+    </w:lvl>
+    <w:lvl w:ilvl="7">
+      <w:start w:val="1"/>
+      <w:numFmt w:val="bullet"/>
+      <w:lvlText w:val="◦"/>
+      <w:lvlJc w:val="left"/>
+      <w:pPr>
+        <w:tabs>
+          <w:tab w:val="num" w:pos="3240"/>
+        </w:tabs>
+        <w:ind w:left="3240" w:hanging="360"/>
+      </w:pPr>
+      <w:rPr>
+        <w:rFonts w:ascii="OpenSymbol" w:hAnsi="OpenSymbol" w:cs="OpenSymbol" w:hint="default"/>
+      </w:rPr>
+    </w:lvl>
+    <w:lvl w:ilvl="8">
+      <w:start w:val="1"/>
+      <w:numFmt w:val="bullet"/>
+      <w:lvlText w:val="▪"/>
+      <w:lvlJc w:val="left"/>
+      <w:pPr>
+        <w:tabs>
+          <w:tab w:val="num" w:pos="3600"/>
+        </w:tabs>
+        <w:ind w:left="3600" w:hanging="360"/>
+      </w:pPr>
+      <w:rPr>
+        <w:rFonts w:ascii="OpenSymbol" w:hAnsi="OpenSymbol" w:cs="OpenSymbol" w:hint="default"/>
+      </w:rPr>
+    </w:lvl>
+  </w:abstractNum>
+  <w:abstractNum w:abstractNumId="7" w15:restartNumberingAfterBreak="0">
+    <w:nsid w:val="7E7A6772"/>
+    <w:multiLevelType w:val="multilevel"/>
+    <w:tmpl w:val="BE9E4ADE"/>
+    <w:lvl w:ilvl="0">
+      <w:start w:val="1"/>
+      <w:numFmt w:val="bullet"/>
+      <w:lvlText w:val=""/>
+      <w:lvlJc w:val="left"/>
+      <w:pPr>
+        <w:tabs>
+          <w:tab w:val="num" w:pos="720"/>
+        </w:tabs>
+        <w:ind w:left="720" w:hanging="360"/>
+      </w:pPr>
+      <w:rPr>
+        <w:rFonts w:ascii="Symbol" w:hAnsi="Symbol" w:cs="OpenSymbol" w:hint="default"/>
+      </w:rPr>
+    </w:lvl>
+    <w:lvl w:ilvl="1">
+      <w:start w:val="1"/>
+      <w:numFmt w:val="bullet"/>
+      <w:lvlText w:val="◦"/>
+      <w:lvlJc w:val="left"/>
+      <w:pPr>
+        <w:tabs>
+          <w:tab w:val="num" w:pos="1080"/>
+        </w:tabs>
+        <w:ind w:left="1080" w:hanging="360"/>
+      </w:pPr>
+      <w:rPr>
+        <w:rFonts w:ascii="OpenSymbol" w:hAnsi="OpenSymbol" w:cs="OpenSymbol" w:hint="default"/>
+      </w:rPr>
+    </w:lvl>
+    <w:lvl w:ilvl="2">
+      <w:start w:val="1"/>
+      <w:numFmt w:val="bullet"/>
+      <w:lvlText w:val="▪"/>
+      <w:lvlJc w:val="left"/>
+      <w:pPr>
+        <w:tabs>
+          <w:tab w:val="num" w:pos="1440"/>
+        </w:tabs>
+        <w:ind w:left="1440" w:hanging="360"/>
+      </w:pPr>
+      <w:rPr>
+        <w:rFonts w:ascii="OpenSymbol" w:hAnsi="OpenSymbol" w:cs="OpenSymbol" w:hint="default"/>
+      </w:rPr>
+    </w:lvl>
+    <w:lvl w:ilvl="3">
+      <w:start w:val="1"/>
+      <w:numFmt w:val="bullet"/>
+      <w:lvlText w:val=""/>
+      <w:lvlJc w:val="left"/>
+      <w:pPr>
+        <w:tabs>
+          <w:tab w:val="num" w:pos="1800"/>
+        </w:tabs>
+        <w:ind w:left="1800" w:hanging="360"/>
+      </w:pPr>
+      <w:rPr>
+        <w:rFonts w:ascii="Symbol" w:hAnsi="Symbol" w:cs="OpenSymbol" w:hint="default"/>
+      </w:rPr>
+    </w:lvl>
+    <w:lvl w:ilvl="4">
+      <w:start w:val="1"/>
+      <w:numFmt w:val="bullet"/>
+      <w:lvlText w:val="◦"/>
+      <w:lvlJc w:val="left"/>
+      <w:pPr>
+        <w:tabs>
+          <w:tab w:val="num" w:pos="2160"/>
+        </w:tabs>
+        <w:ind w:left="2160" w:hanging="360"/>
+      </w:pPr>
+      <w:rPr>
+        <w:rFonts w:ascii="OpenSymbol" w:hAnsi="OpenSymbol" w:cs="OpenSymbol" w:hint="default"/>
+      </w:rPr>
+    </w:lvl>
+    <w:lvl w:ilvl="5">
+      <w:start w:val="1"/>
+      <w:numFmt w:val="bullet"/>
+      <w:lvlText w:val="▪"/>
+      <w:lvlJc w:val="left"/>
+      <w:pPr>
+        <w:tabs>
+          <w:tab w:val="num" w:pos="2520"/>
+        </w:tabs>
+        <w:ind w:left="2520" w:hanging="360"/>
+      </w:pPr>
+      <w:rPr>
+        <w:rFonts w:ascii="OpenSymbol" w:hAnsi="OpenSymbol" w:cs="OpenSymbol" w:hint="default"/>
+      </w:rPr>
+    </w:lvl>
+    <w:lvl w:ilvl="6">
+      <w:start w:val="1"/>
+      <w:numFmt w:val="bullet"/>
+      <w:lvlText w:val=""/>
+      <w:lvlJc w:val="left"/>
+      <w:pPr>
+        <w:tabs>
+          <w:tab w:val="num" w:pos="2880"/>
+        </w:tabs>
+        <w:ind w:left="2880" w:hanging="360"/>
+      </w:pPr>
+      <w:rPr>
+        <w:rFonts w:ascii="Symbol" w:hAnsi="Symbol" w:cs="OpenSymbol" w:hint="default"/>
+      </w:rPr>
+    </w:lvl>
+    <w:lvl w:ilvl="7">
+      <w:start w:val="1"/>
+      <w:numFmt w:val="bullet"/>
+      <w:lvlText w:val="◦"/>
+      <w:lvlJc w:val="left"/>
+      <w:pPr>
+        <w:tabs>
+          <w:tab w:val="num" w:pos="3240"/>
+        </w:tabs>
+        <w:ind w:left="3240" w:hanging="360"/>
+      </w:pPr>
+      <w:rPr>
+        <w:rFonts w:ascii="OpenSymbol" w:hAnsi="OpenSymbol" w:cs="OpenSymbol" w:hint="default"/>
+      </w:rPr>
+    </w:lvl>
+    <w:lvl w:ilvl="8">
+      <w:start w:val="1"/>
+      <w:numFmt w:val="bullet"/>
+      <w:lvlText w:val="▪"/>
+      <w:lvlJc w:val="left"/>
+      <w:pPr>
+        <w:tabs>
+          <w:tab w:val="num" w:pos="3600"/>
+        </w:tabs>
+        <w:ind w:left="3600" w:hanging="360"/>
+      </w:pPr>
+      <w:rPr>
+        <w:rFonts w:ascii="OpenSymbol" w:hAnsi="OpenSymbol" w:cs="OpenSymbol" w:hint="default"/>
+      </w:rPr>
     </w:lvl>
   </w:abstractNum>
   <w:num w:numId="1">
-    <w:abstractNumId w:val="1"/>
+    <w:abstractNumId w:val="4"/>
   </w:num>
   <w:num w:numId="2">
-    <w:abstractNumId w:val="2"/>
+    <w:abstractNumId w:val="7"/>
   </w:num>
   <w:num w:numId="3">
     <w:abstractNumId w:val="3"/>
   </w:num>
   <w:num w:numId="4">
-    <w:abstractNumId w:val="4"/>
+    <w:abstractNumId w:val="0"/>
   </w:num>
   <w:num w:numId="5">
     <w:abstractNumId w:val="5"/>
   </w:num>
   <w:num w:numId="6">
+    <w:abstractNumId w:val="1"/>
+  </w:num>
+  <w:num w:numId="7">
     <w:abstractNumId w:val="6"/>
   </w:num>
-  <w:num w:numId="7">
-    <w:abstractNumId w:val="7"/>
-  </w:num>
   <w:num w:numId="8">
-    <w:abstractNumId w:val="8"/>
+    <w:abstractNumId w:val="2"/>
   </w:num>
 </w:numbering>
 </file>
 
 <file path=word/styles.xml><?xml version="1.0" encoding="utf-8"?>
-<w:styles xmlns:w="http://schemas.openxmlformats.org/wordprocessingml/2006/main" xmlns:w14="http://schemas.microsoft.com/office/word/2010/wordml" xmlns:mc="http://schemas.openxmlformats.org/markup-compatibility/2006" mc:Ignorable="w14">
+<w:styles xmlns:mc="http://schemas.openxmlformats.org/markup-compatibility/2006" xmlns:r="http://schemas.openxmlformats.org/officeDocument/2006/relationships" xmlns:w="http://schemas.openxmlformats.org/wordprocessingml/2006/main" xmlns:w14="http://schemas.microsoft.com/office/word/2010/wordml" xmlns:w15="http://schemas.microsoft.com/office/word/2012/wordml" mc:Ignorable="w14 w15">
   <w:docDefaults>
     <w:rPrDefault>
       <w:rPr>
-        <w:rFonts w:ascii="Calibri" w:hAnsi="Calibri" w:eastAsia="Calibri" w:cs="" w:asciiTheme="minorHAnsi" w:cstheme="minorBidi" w:eastAsiaTheme="minorHAnsi" w:hAnsiTheme="minorHAnsi"/>
+        <w:rFonts w:asciiTheme="minorHAnsi" w:eastAsiaTheme="minorHAnsi" w:hAnsiTheme="minorHAnsi" w:cstheme="minorBidi"/>
         <w:sz w:val="22"/>
         <w:szCs w:val="22"/>
         <w:lang w:val="en-AU" w:eastAsia="en-US" w:bidi="ar-SA"/>
       </w:rPr>
     </w:rPrDefault>
-    <w:pPrDefault>
-      <w:pPr/>
-    </w:pPrDefault>
+    <w:pPrDefault/>
   </w:docDefaults>
   <w:latentStyles w:defLockedState="0" w:defUIPriority="99" w:defSemiHidden="0" w:defUnhideWhenUsed="0" w:defQFormat="0" w:count="371">
     <w:lsdException w:name="Normal" w:uiPriority="0" w:qFormat="1"/>
     <w:lsdException w:name="heading 1" w:uiPriority="9" w:qFormat="1"/>
-    <w:lsdException w:name="heading 2" w:uiPriority="9" w:semiHidden="1" w:unhideWhenUsed="1" w:qFormat="1"/>
-    <w:lsdException w:name="heading 3" w:uiPriority="9" w:semiHidden="1" w:unhideWhenUsed="1" w:qFormat="1"/>
-    <w:lsdException w:name="heading 4" w:uiPriority="9" w:semiHidden="1" w:unhideWhenUsed="1" w:qFormat="1"/>
-    <w:lsdException w:name="heading 5" w:uiPriority="9" w:semiHidden="1" w:unhideWhenUsed="1" w:qFormat="1"/>
-    <w:lsdException w:name="heading 6" w:uiPriority="9" w:semiHidden="1" w:unhideWhenUsed="1" w:qFormat="1"/>
-    <w:lsdException w:name="heading 7" w:uiPriority="9" w:semiHidden="1" w:unhideWhenUsed="1" w:qFormat="1"/>
-    <w:lsdException w:name="heading 8" w:uiPriority="9" w:semiHidden="1" w:unhideWhenUsed="1" w:qFormat="1"/>
-    <w:lsdException w:name="heading 9" w:uiPriority="9" w:semiHidden="1" w:unhideWhenUsed="1" w:qFormat="1"/>
+    <w:lsdException w:name="heading 2" w:semiHidden="1" w:uiPriority="9" w:unhideWhenUsed="1" w:qFormat="1"/>
+    <w:lsdException w:name="heading 3" w:semiHidden="1" w:uiPriority="9" w:unhideWhenUsed="1" w:qFormat="1"/>
+    <w:lsdException w:name="heading 4" w:semiHidden="1" w:uiPriority="9" w:unhideWhenUsed="1" w:qFormat="1"/>
+    <w:lsdException w:name="heading 5" w:semiHidden="1" w:uiPriority="9" w:unhideWhenUsed="1" w:qFormat="1"/>
+    <w:lsdException w:name="heading 6" w:semiHidden="1" w:uiPriority="9" w:unhideWhenUsed="1" w:qFormat="1"/>
+    <w:lsdException w:name="heading 7" w:semiHidden="1" w:uiPriority="9" w:unhideWhenUsed="1" w:qFormat="1"/>
+    <w:lsdException w:name="heading 8" w:semiHidden="1" w:uiPriority="9" w:unhideWhenUsed="1" w:qFormat="1"/>
+    <w:lsdException w:name="heading 9" w:semiHidden="1" w:uiPriority="9" w:unhideWhenUsed="1" w:qFormat="1"/>
     <w:lsdException w:name="index 1" w:semiHidden="1" w:unhideWhenUsed="1"/>
     <w:lsdException w:name="index 2" w:semiHidden="1" w:unhideWhenUsed="1"/>
     <w:lsdException w:name="index 3" w:semiHidden="1" w:unhideWhenUsed="1"/>
@@ -1692,22 +1579,22 @@
     <w:lsdException w:name="index 7" w:semiHidden="1" w:unhideWhenUsed="1"/>
     <w:lsdException w:name="index 8" w:semiHidden="1" w:unhideWhenUsed="1"/>
     <w:lsdException w:name="index 9" w:semiHidden="1" w:unhideWhenUsed="1"/>
-    <w:lsdException w:name="toc 1" w:uiPriority="39" w:semiHidden="1" w:unhideWhenUsed="1"/>
-    <w:lsdException w:name="toc 2" w:uiPriority="39" w:semiHidden="1" w:unhideWhenUsed="1"/>
-    <w:lsdException w:name="toc 3" w:uiPriority="39" w:semiHidden="1" w:unhideWhenUsed="1"/>
-    <w:lsdException w:name="toc 4" w:uiPriority="39" w:semiHidden="1" w:unhideWhenUsed="1"/>
-    <w:lsdException w:name="toc 5" w:uiPriority="39" w:semiHidden="1" w:unhideWhenUsed="1"/>
-    <w:lsdException w:name="toc 6" w:uiPriority="39" w:semiHidden="1" w:unhideWhenUsed="1"/>
-    <w:lsdException w:name="toc 7" w:uiPriority="39" w:semiHidden="1" w:unhideWhenUsed="1"/>
-    <w:lsdException w:name="toc 8" w:uiPriority="39" w:semiHidden="1" w:unhideWhenUsed="1"/>
-    <w:lsdException w:name="toc 9" w:uiPriority="39" w:semiHidden="1" w:unhideWhenUsed="1"/>
+    <w:lsdException w:name="toc 1" w:semiHidden="1" w:uiPriority="39" w:unhideWhenUsed="1"/>
+    <w:lsdException w:name="toc 2" w:semiHidden="1" w:uiPriority="39" w:unhideWhenUsed="1"/>
+    <w:lsdException w:name="toc 3" w:semiHidden="1" w:uiPriority="39" w:unhideWhenUsed="1"/>
+    <w:lsdException w:name="toc 4" w:semiHidden="1" w:uiPriority="39" w:unhideWhenUsed="1"/>
+    <w:lsdException w:name="toc 5" w:semiHidden="1" w:uiPriority="39" w:unhideWhenUsed="1"/>
+    <w:lsdException w:name="toc 6" w:semiHidden="1" w:uiPriority="39" w:unhideWhenUsed="1"/>
+    <w:lsdException w:name="toc 7" w:semiHidden="1" w:uiPriority="39" w:unhideWhenUsed="1"/>
+    <w:lsdException w:name="toc 8" w:semiHidden="1" w:uiPriority="39" w:unhideWhenUsed="1"/>
+    <w:lsdException w:name="toc 9" w:semiHidden="1" w:uiPriority="39" w:unhideWhenUsed="1"/>
     <w:lsdException w:name="Normal Indent" w:semiHidden="1" w:unhideWhenUsed="1"/>
     <w:lsdException w:name="footnote text" w:semiHidden="1" w:unhideWhenUsed="1"/>
     <w:lsdException w:name="annotation text" w:semiHidden="1" w:unhideWhenUsed="1"/>
     <w:lsdException w:name="header" w:semiHidden="1" w:unhideWhenUsed="1"/>
     <w:lsdException w:name="footer" w:semiHidden="1" w:unhideWhenUsed="1"/>
     <w:lsdException w:name="index heading" w:semiHidden="1" w:unhideWhenUsed="1"/>
-    <w:lsdException w:name="caption" w:uiPriority="35" w:semiHidden="1" w:unhideWhenUsed="1" w:qFormat="1"/>
+    <w:lsdException w:name="caption" w:semiHidden="1" w:uiPriority="35" w:unhideWhenUsed="1" w:qFormat="1"/>
     <w:lsdException w:name="table of figures" w:semiHidden="1" w:unhideWhenUsed="1"/>
     <w:lsdException w:name="envelope address" w:semiHidden="1" w:unhideWhenUsed="1"/>
     <w:lsdException w:name="envelope return" w:semiHidden="1" w:unhideWhenUsed="1"/>
@@ -1738,7 +1625,7 @@
     <w:lsdException w:name="Title" w:uiPriority="10" w:qFormat="1"/>
     <w:lsdException w:name="Closing" w:semiHidden="1" w:unhideWhenUsed="1"/>
     <w:lsdException w:name="Signature" w:semiHidden="1" w:unhideWhenUsed="1"/>
-    <w:lsdException w:name="Default Paragraph Font" w:uiPriority="1" w:semiHidden="1" w:unhideWhenUsed="1"/>
+    <w:lsdException w:name="Default Paragraph Font" w:semiHidden="1" w:uiPriority="1" w:unhideWhenUsed="1"/>
     <w:lsdException w:name="Body Text" w:semiHidden="1" w:unhideWhenUsed="1"/>
     <w:lsdException w:name="Body Text Indent" w:semiHidden="1" w:unhideWhenUsed="1"/>
     <w:lsdException w:name="List Continue" w:semiHidden="1" w:unhideWhenUsed="1"/>
@@ -1938,8 +1825,8 @@
     <w:lsdException w:name="Subtle Reference" w:uiPriority="31" w:qFormat="1"/>
     <w:lsdException w:name="Intense Reference" w:uiPriority="32" w:qFormat="1"/>
     <w:lsdException w:name="Book Title" w:uiPriority="33" w:qFormat="1"/>
-    <w:lsdException w:name="Bibliography" w:uiPriority="37" w:semiHidden="1" w:unhideWhenUsed="1"/>
-    <w:lsdException w:name="TOC Heading" w:uiPriority="39" w:semiHidden="1" w:unhideWhenUsed="1" w:qFormat="1"/>
+    <w:lsdException w:name="Bibliography" w:semiHidden="1" w:uiPriority="37" w:unhideWhenUsed="1"/>
+    <w:lsdException w:name="TOC Heading" w:semiHidden="1" w:uiPriority="39" w:unhideWhenUsed="1" w:qFormat="1"/>
     <w:lsdException w:name="Plain Table 1" w:uiPriority="41"/>
     <w:lsdException w:name="Plain Table 2" w:uiPriority="42"/>
     <w:lsdException w:name="Plain Table 3" w:uiPriority="43"/>
@@ -2045,100 +1932,106 @@
     <w:lsdException w:name="List Table 6 Colorful Accent 6" w:uiPriority="51"/>
     <w:lsdException w:name="List Table 7 Colorful Accent 6" w:uiPriority="52"/>
   </w:latentStyles>
-  <w:style w:type="paragraph" w:styleId="Normal" w:default="1">
+  <w:style w:type="paragraph" w:default="1" w:styleId="Normal">
     <w:name w:val="Normal"/>
     <w:qFormat/>
     <w:pPr>
-      <w:widowControl/>
-      <w:bidi w:val="0"/>
-      <w:spacing w:lineRule="auto" w:line="259" w:before="0" w:after="160"/>
-      <w:jc w:val="left"/>
+      <w:spacing w:after="160" w:line="259" w:lineRule="auto"/>
     </w:pPr>
-    <w:rPr>
-      <w:rFonts w:ascii="Calibri" w:hAnsi="Calibri" w:eastAsia="Calibri" w:cs="" w:asciiTheme="minorHAnsi" w:cstheme="minorBidi" w:eastAsiaTheme="minorHAnsi" w:hAnsiTheme="minorHAnsi"/>
-      <w:color w:val="auto"/>
-      <w:kern w:val="0"/>
-      <w:sz w:val="22"/>
-      <w:szCs w:val="22"/>
-      <w:lang w:val="en-AU" w:eastAsia="en-US" w:bidi="ar-SA"/>
-    </w:rPr>
   </w:style>
-  <w:style w:type="character" w:styleId="DefaultParagraphFont" w:default="1">
+  <w:style w:type="character" w:default="1" w:styleId="DefaultParagraphFont">
     <w:name w:val="Default Paragraph Font"/>
     <w:uiPriority w:val="1"/>
     <w:semiHidden/>
     <w:unhideWhenUsed/>
-    <w:qFormat/>
-    <w:rPr/>
   </w:style>
-  <w:style w:type="character" w:styleId="ListLabel1">
+  <w:style w:type="table" w:default="1" w:styleId="TableNormal">
+    <w:name w:val="Normal Table"/>
+    <w:uiPriority w:val="99"/>
+    <w:semiHidden/>
+    <w:unhideWhenUsed/>
+    <w:tblPr>
+      <w:tblInd w:w="0" w:type="dxa"/>
+      <w:tblCellMar>
+        <w:top w:w="0" w:type="dxa"/>
+        <w:left w:w="108" w:type="dxa"/>
+        <w:bottom w:w="0" w:type="dxa"/>
+        <w:right w:w="108" w:type="dxa"/>
+      </w:tblCellMar>
+    </w:tblPr>
+  </w:style>
+  <w:style w:type="numbering" w:default="1" w:styleId="NoList">
+    <w:name w:val="No List"/>
+    <w:uiPriority w:val="99"/>
+    <w:semiHidden/>
+    <w:unhideWhenUsed/>
+  </w:style>
+  <w:style w:type="character" w:customStyle="1" w:styleId="ListLabel1">
     <w:name w:val="ListLabel 1"/>
     <w:qFormat/>
     <w:rPr>
-      <w:rFonts w:eastAsia="Calibri" w:cs=""/>
+      <w:rFonts w:eastAsia="Calibri"/>
     </w:rPr>
   </w:style>
-  <w:style w:type="character" w:styleId="ListLabel2">
+  <w:style w:type="character" w:customStyle="1" w:styleId="ListLabel2">
     <w:name w:val="ListLabel 2"/>
     <w:qFormat/>
     <w:rPr>
       <w:rFonts w:cs="Courier New"/>
     </w:rPr>
   </w:style>
-  <w:style w:type="character" w:styleId="ListLabel3">
+  <w:style w:type="character" w:customStyle="1" w:styleId="ListLabel3">
     <w:name w:val="ListLabel 3"/>
     <w:qFormat/>
     <w:rPr>
       <w:rFonts w:cs="Courier New"/>
     </w:rPr>
   </w:style>
-  <w:style w:type="character" w:styleId="ListLabel4">
+  <w:style w:type="character" w:customStyle="1" w:styleId="ListLabel4">
     <w:name w:val="ListLabel 4"/>
     <w:qFormat/>
     <w:rPr>
       <w:rFonts w:cs="Courier New"/>
     </w:rPr>
   </w:style>
-  <w:style w:type="character" w:styleId="Bullets">
+  <w:style w:type="character" w:customStyle="1" w:styleId="Bullets">
     <w:name w:val="Bullets"/>
     <w:qFormat/>
     <w:rPr>
-      <w:rFonts w:ascii="OpenSymbol" w:hAnsi="OpenSymbol" w:eastAsia="OpenSymbol" w:cs="OpenSymbol"/>
+      <w:rFonts w:ascii="OpenSymbol" w:eastAsia="OpenSymbol" w:hAnsi="OpenSymbol" w:cs="OpenSymbol"/>
     </w:rPr>
   </w:style>
-  <w:style w:type="paragraph" w:styleId="Heading">
+  <w:style w:type="paragraph" w:customStyle="1" w:styleId="Heading">
     <w:name w:val="Heading"/>
     <w:basedOn w:val="Normal"/>
-    <w:next w:val="TextBody"/>
+    <w:next w:val="BodyText"/>
     <w:qFormat/>
     <w:pPr>
-      <w:keepNext w:val="true"/>
+      <w:keepNext/>
       <w:spacing w:before="240" w:after="120"/>
     </w:pPr>
     <w:rPr>
-      <w:rFonts w:ascii="Liberation Sans" w:hAnsi="Liberation Sans" w:eastAsia="Noto Sans CJK SC Regular" w:cs="Lohit Devanagari"/>
+      <w:rFonts w:ascii="Liberation Sans" w:eastAsia="Noto Sans CJK SC Regular" w:hAnsi="Liberation Sans" w:cs="Lohit Devanagari"/>
       <w:sz w:val="28"/>
       <w:szCs w:val="28"/>
     </w:rPr>
   </w:style>
-  <w:style w:type="paragraph" w:styleId="TextBody">
+  <w:style w:type="paragraph" w:styleId="BodyText">
     <w:name w:val="Body Text"/>
     <w:basedOn w:val="Normal"/>
     <w:pPr>
-      <w:spacing w:lineRule="auto" w:line="276" w:before="0" w:after="140"/>
+      <w:spacing w:after="140" w:line="276" w:lineRule="auto"/>
     </w:pPr>
-    <w:rPr/>
   </w:style>
   <w:style w:type="paragraph" w:styleId="List">
     <w:name w:val="List"/>
-    <w:basedOn w:val="TextBody"/>
-    <w:pPr/>
+    <w:basedOn w:val="BodyText"/>
     <w:rPr>
       <w:rFonts w:cs="Lohit Devanagari"/>
     </w:rPr>
   </w:style>
   <w:style w:type="paragraph" w:styleId="Caption">
-    <w:name w:val="Caption"/>
+    <w:name w:val="caption"/>
     <w:basedOn w:val="Normal"/>
     <w:qFormat/>
     <w:pPr>
@@ -2153,7 +2046,7 @@
       <w:szCs w:val="24"/>
     </w:rPr>
   </w:style>
-  <w:style w:type="paragraph" w:styleId="Index">
+  <w:style w:type="paragraph" w:customStyle="1" w:styleId="Index">
     <w:name w:val="Index"/>
     <w:basedOn w:val="Normal"/>
     <w:qFormat/>
@@ -2169,35 +2062,11 @@
     <w:basedOn w:val="Normal"/>
     <w:uiPriority w:val="34"/>
     <w:qFormat/>
-    <w:rsid w:val="004965fc"/>
+    <w:rsid w:val="004965FC"/>
     <w:pPr>
-      <w:spacing w:before="0" w:after="160"/>
-      <w:ind w:left="720" w:hanging="0"/>
+      <w:ind w:left="720"/>
       <w:contextualSpacing/>
     </w:pPr>
-    <w:rPr/>
-  </w:style>
-  <w:style w:type="numbering" w:styleId="NoList" w:default="1">
-    <w:name w:val="No List"/>
-    <w:uiPriority w:val="99"/>
-    <w:semiHidden/>
-    <w:unhideWhenUsed/>
-    <w:qFormat/>
-  </w:style>
-  <w:style w:type="table" w:default="1" w:styleId="TableNormal">
-    <w:name w:val="Normal Table"/>
-    <w:uiPriority w:val="99"/>
-    <w:semiHidden/>
-    <w:unhideWhenUsed/>
-    <w:tblPr>
-      <w:tblInd w:w="0" w:type="dxa"/>
-      <w:tblCellMar>
-        <w:top w:w="0" w:type="dxa"/>
-        <w:left w:w="108" w:type="dxa"/>
-        <w:bottom w:w="0" w:type="dxa"/>
-        <w:right w:w="108" w:type="dxa"/>
-      </w:tblCellMar>
-    </w:tblPr>
   </w:style>
 </w:styles>
 </file>
